--- a/docassemble/HousingCodeChecklist/data/templates/verified_complaint.docx
+++ b/docassemble/HousingCodeChecklist/data/templates/verified_complaint.docx
@@ -99,14 +99,42 @@
               <w:rPr>
                 <w:rFonts w:cstheme="minorHAnsi"/>
               </w:rPr>
-              <w:t>_court.address.county</w:t>
+              <w:t>_</w:t>
+            </w:r>
+            <w:proofErr w:type="gramStart"/>
+            <w:r>
+              <w:rPr>
+                <w:rFonts w:cstheme="minorHAnsi"/>
+              </w:rPr>
+              <w:t>court.address</w:t>
+            </w:r>
+            <w:proofErr w:type="gramEnd"/>
+            <w:r>
+              <w:rPr>
+                <w:rFonts w:cstheme="minorHAnsi"/>
+              </w:rPr>
+              <w:t>.</w:t>
+            </w:r>
+            <w:proofErr w:type="gramStart"/>
+            <w:r>
+              <w:rPr>
+                <w:rFonts w:cstheme="minorHAnsi"/>
+              </w:rPr>
+              <w:t>county</w:t>
             </w:r>
             <w:proofErr w:type="spellEnd"/>
             <w:r>
               <w:rPr>
                 <w:rFonts w:cstheme="minorHAnsi"/>
               </w:rPr>
-              <w:t xml:space="preserve"> }}, ss</w:t>
+              <w:t xml:space="preserve"> }</w:t>
+            </w:r>
+            <w:proofErr w:type="gramEnd"/>
+            <w:r>
+              <w:rPr>
+                <w:rFonts w:cstheme="minorHAnsi"/>
+              </w:rPr>
+              <w:t>}, ss</w:t>
             </w:r>
             <w:r>
               <w:rPr>
@@ -149,14 +177,28 @@
               <w:rPr>
                 <w:rFonts w:cstheme="minorHAnsi"/>
               </w:rPr>
-              <w:t>_court</w:t>
+              <w:t>_</w:t>
+            </w:r>
+            <w:proofErr w:type="gramStart"/>
+            <w:r>
+              <w:rPr>
+                <w:rFonts w:cstheme="minorHAnsi"/>
+              </w:rPr>
+              <w:t>court</w:t>
             </w:r>
             <w:proofErr w:type="spellEnd"/>
             <w:r>
               <w:rPr>
                 <w:rFonts w:cstheme="minorHAnsi"/>
               </w:rPr>
-              <w:t xml:space="preserve"> }}</w:t>
+              <w:t xml:space="preserve"> }</w:t>
+            </w:r>
+            <w:proofErr w:type="gramEnd"/>
+            <w:r>
+              <w:rPr>
+                <w:rFonts w:cstheme="minorHAnsi"/>
+              </w:rPr>
+              <w:t>}</w:t>
             </w:r>
           </w:p>
           <w:p>
@@ -233,7 +275,31 @@
                 <w:rFonts w:ascii="Garamond" w:hAnsi="Garamond"/>
                 <w:b w:val="0"/>
               </w:rPr>
-              <w:t xml:space="preserve">("Tenant") }} / {{ </w:t>
+              <w:t>("Tenant"</w:t>
+            </w:r>
+            <w:proofErr w:type="gramStart"/>
+            <w:r>
+              <w:rPr>
+                <w:rFonts w:ascii="Garamond" w:hAnsi="Garamond"/>
+                <w:b w:val="0"/>
+              </w:rPr>
+              <w:t>) }</w:t>
+            </w:r>
+            <w:proofErr w:type="gramEnd"/>
+            <w:r>
+              <w:rPr>
+                <w:rFonts w:ascii="Garamond" w:hAnsi="Garamond"/>
+                <w:b w:val="0"/>
+              </w:rPr>
+              <w:t xml:space="preserve">} / </w:t>
+            </w:r>
+            <w:proofErr w:type="gramStart"/>
+            <w:r>
+              <w:rPr>
+                <w:rFonts w:ascii="Garamond" w:hAnsi="Garamond"/>
+                <w:b w:val="0"/>
+              </w:rPr>
+              <w:t xml:space="preserve">{{ </w:t>
             </w:r>
             <w:proofErr w:type="spellStart"/>
             <w:r>
@@ -241,7 +307,15 @@
                 <w:rFonts w:ascii="Garamond" w:hAnsi="Garamond"/>
                 <w:b w:val="0"/>
               </w:rPr>
-              <w:t>users.as_noun</w:t>
+              <w:t>users.as</w:t>
+            </w:r>
+            <w:proofErr w:type="gramEnd"/>
+            <w:r>
+              <w:rPr>
+                <w:rFonts w:ascii="Garamond" w:hAnsi="Garamond"/>
+                <w:b w:val="0"/>
+              </w:rPr>
+              <w:t>_noun</w:t>
             </w:r>
             <w:proofErr w:type="spellEnd"/>
             <w:r>
@@ -548,11 +622,19 @@
             </w:r>
             <w:proofErr w:type="gramEnd"/>
             <w:r>
-              <w:t>_parties</w:t>
+              <w:t>_</w:t>
+            </w:r>
+            <w:proofErr w:type="gramStart"/>
+            <w:r>
+              <w:t>parties</w:t>
             </w:r>
             <w:proofErr w:type="spellEnd"/>
             <w:r>
-              <w:t xml:space="preserve"> }}</w:t>
+              <w:t xml:space="preserve"> }</w:t>
+            </w:r>
+            <w:proofErr w:type="gramEnd"/>
+            <w:r>
+              <w:t>}</w:t>
             </w:r>
           </w:p>
           <w:p>
@@ -594,7 +676,31 @@
                 <w:rFonts w:ascii="Garamond" w:hAnsi="Garamond"/>
                 <w:b w:val="0"/>
               </w:rPr>
-              <w:t xml:space="preserve">("Landlord") }} / {{ </w:t>
+              <w:t>("Landlord"</w:t>
+            </w:r>
+            <w:proofErr w:type="gramStart"/>
+            <w:r>
+              <w:rPr>
+                <w:rFonts w:ascii="Garamond" w:hAnsi="Garamond"/>
+                <w:b w:val="0"/>
+              </w:rPr>
+              <w:t>) }</w:t>
+            </w:r>
+            <w:proofErr w:type="gramEnd"/>
+            <w:r>
+              <w:rPr>
+                <w:rFonts w:ascii="Garamond" w:hAnsi="Garamond"/>
+                <w:b w:val="0"/>
+              </w:rPr>
+              <w:t xml:space="preserve">} / </w:t>
+            </w:r>
+            <w:proofErr w:type="gramStart"/>
+            <w:r>
+              <w:rPr>
+                <w:rFonts w:ascii="Garamond" w:hAnsi="Garamond"/>
+                <w:b w:val="0"/>
+              </w:rPr>
+              <w:t xml:space="preserve">{{ </w:t>
             </w:r>
             <w:proofErr w:type="spellStart"/>
             <w:r>
@@ -602,7 +708,15 @@
                 <w:rFonts w:ascii="Garamond" w:hAnsi="Garamond"/>
                 <w:b w:val="0"/>
               </w:rPr>
-              <w:t>other_parties.as_noun</w:t>
+              <w:t>other_parties.as</w:t>
+            </w:r>
+            <w:proofErr w:type="gramEnd"/>
+            <w:r>
+              <w:rPr>
+                <w:rFonts w:ascii="Garamond" w:hAnsi="Garamond"/>
+                <w:b w:val="0"/>
+              </w:rPr>
+              <w:t>_noun</w:t>
             </w:r>
             <w:proofErr w:type="spellEnd"/>
             <w:r>
@@ -685,7 +799,7 @@
           <w:b w:val="0"/>
           <w:bCs/>
         </w:rPr>
-        <w:t>Plaintiff i</w:t>
+        <w:t>{%p if users</w:t>
       </w:r>
       <w:r>
         <w:rPr>
@@ -693,7 +807,7 @@
           <w:b w:val="0"/>
           <w:bCs/>
         </w:rPr>
-        <w:t xml:space="preserve">s a </w:t>
+        <w:t xml:space="preserve"> | length</w:t>
       </w:r>
       <w:r>
         <w:rPr>
@@ -701,70 +815,7 @@
           <w:b w:val="0"/>
           <w:bCs/>
         </w:rPr>
-        <w:t>Tenant who live</w:t>
-      </w:r>
-      <w:r>
-        <w:rPr>
-          <w:rFonts w:ascii="Garamond" w:hAnsi="Garamond"/>
-          <w:b w:val="0"/>
-          <w:bCs/>
-        </w:rPr>
-        <w:t>s</w:t>
-      </w:r>
-      <w:r>
-        <w:rPr>
-          <w:rFonts w:ascii="Garamond" w:hAnsi="Garamond"/>
-          <w:b w:val="0"/>
-          <w:bCs/>
-        </w:rPr>
-        <w:t xml:space="preserve"> at </w:t>
-      </w:r>
-      <w:proofErr w:type="gramStart"/>
-      <w:r>
-        <w:rPr>
-          <w:rFonts w:ascii="Garamond" w:hAnsi="Garamond"/>
-          <w:b w:val="0"/>
-        </w:rPr>
-        <w:t>{{</w:t>
-      </w:r>
-      <w:r>
-        <w:rPr>
-          <w:rFonts w:ascii="Garamond" w:hAnsi="Garamond"/>
-          <w:b w:val="0"/>
-          <w:bCs/>
-        </w:rPr>
-        <w:t xml:space="preserve"> </w:t>
-      </w:r>
-      <w:r>
-        <w:rPr>
-          <w:rFonts w:ascii="Garamond" w:hAnsi="Garamond"/>
-          <w:b w:val="0"/>
-        </w:rPr>
-        <w:t>users</w:t>
-      </w:r>
-      <w:proofErr w:type="gramEnd"/>
-      <w:r>
-        <w:rPr>
-          <w:rFonts w:ascii="Garamond" w:hAnsi="Garamond"/>
-          <w:b w:val="0"/>
-        </w:rPr>
-        <w:t>[0].</w:t>
-      </w:r>
-      <w:proofErr w:type="spellStart"/>
-      <w:r>
-        <w:rPr>
-          <w:rFonts w:ascii="Garamond" w:hAnsi="Garamond"/>
-          <w:b w:val="0"/>
-        </w:rPr>
-        <w:t>address.on_one_line</w:t>
-      </w:r>
-      <w:proofErr w:type="spellEnd"/>
-      <w:r>
-        <w:rPr>
-          <w:rFonts w:ascii="Garamond" w:hAnsi="Garamond"/>
-          <w:b w:val="0"/>
-        </w:rPr>
-        <w:t>() }}.</w:t>
+        <w:t xml:space="preserve"> &gt; 1 %}</w:t>
       </w:r>
     </w:p>
     <w:p>
@@ -786,6 +837,919 @@
         <w:rPr>
           <w:rFonts w:ascii="Garamond" w:hAnsi="Garamond"/>
           <w:b w:val="0"/>
+          <w:bCs/>
+        </w:rPr>
+        <w:t xml:space="preserve">Plaintiffs are Tenants who live at </w:t>
+      </w:r>
+      <w:proofErr w:type="gramStart"/>
+      <w:r>
+        <w:rPr>
+          <w:rFonts w:ascii="Garamond" w:hAnsi="Garamond"/>
+          <w:b w:val="0"/>
+        </w:rPr>
+        <w:t>{{</w:t>
+      </w:r>
+      <w:r>
+        <w:rPr>
+          <w:rFonts w:ascii="Garamond" w:hAnsi="Garamond"/>
+          <w:b w:val="0"/>
+          <w:bCs/>
+        </w:rPr>
+        <w:t xml:space="preserve"> </w:t>
+      </w:r>
+      <w:r>
+        <w:rPr>
+          <w:rFonts w:ascii="Garamond" w:hAnsi="Garamond"/>
+          <w:b w:val="0"/>
+        </w:rPr>
+        <w:t>users</w:t>
+      </w:r>
+      <w:proofErr w:type="gramEnd"/>
+      <w:r>
+        <w:rPr>
+          <w:rFonts w:ascii="Garamond" w:hAnsi="Garamond"/>
+          <w:b w:val="0"/>
+        </w:rPr>
+        <w:t>[0</w:t>
+      </w:r>
+      <w:proofErr w:type="gramStart"/>
+      <w:r>
+        <w:rPr>
+          <w:rFonts w:ascii="Garamond" w:hAnsi="Garamond"/>
+          <w:b w:val="0"/>
+        </w:rPr>
+        <w:t>].</w:t>
+      </w:r>
+      <w:proofErr w:type="spellStart"/>
+      <w:r>
+        <w:rPr>
+          <w:rFonts w:ascii="Garamond" w:hAnsi="Garamond"/>
+          <w:b w:val="0"/>
+        </w:rPr>
+        <w:t>address</w:t>
+      </w:r>
+      <w:proofErr w:type="gramEnd"/>
+      <w:r>
+        <w:rPr>
+          <w:rFonts w:ascii="Garamond" w:hAnsi="Garamond"/>
+          <w:b w:val="0"/>
+        </w:rPr>
+        <w:t>.on_one_</w:t>
+      </w:r>
+      <w:proofErr w:type="gramStart"/>
+      <w:r>
+        <w:rPr>
+          <w:rFonts w:ascii="Garamond" w:hAnsi="Garamond"/>
+          <w:b w:val="0"/>
+        </w:rPr>
+        <w:t>line</w:t>
+      </w:r>
+      <w:proofErr w:type="spellEnd"/>
+      <w:r>
+        <w:rPr>
+          <w:rFonts w:ascii="Garamond" w:hAnsi="Garamond"/>
+          <w:b w:val="0"/>
+        </w:rPr>
+        <w:t>() }</w:t>
+      </w:r>
+      <w:proofErr w:type="gramEnd"/>
+      <w:r>
+        <w:rPr>
+          <w:rFonts w:ascii="Garamond" w:hAnsi="Garamond"/>
+          <w:b w:val="0"/>
+        </w:rPr>
+        <w:t>}.</w:t>
+      </w:r>
+    </w:p>
+    <w:p>
+      <w:pPr>
+        <w:pStyle w:val="Complaintsubheading"/>
+        <w:numPr>
+          <w:ilvl w:val="0"/>
+          <w:numId w:val="23"/>
+        </w:numPr>
+        <w:spacing w:before="0" w:after="240" w:line="300" w:lineRule="auto"/>
+        <w:contextualSpacing/>
+        <w:rPr>
+          <w:rFonts w:ascii="Garamond" w:hAnsi="Garamond"/>
+          <w:b w:val="0"/>
+          <w:bCs/>
+        </w:rPr>
+      </w:pPr>
+      <w:r>
+        <w:rPr>
+          <w:rFonts w:ascii="Garamond" w:hAnsi="Garamond"/>
+          <w:b w:val="0"/>
+        </w:rPr>
+        <w:t>{%p else %}</w:t>
+      </w:r>
+    </w:p>
+    <w:p>
+      <w:pPr>
+        <w:pStyle w:val="Complaintsubheading"/>
+        <w:numPr>
+          <w:ilvl w:val="0"/>
+          <w:numId w:val="23"/>
+        </w:numPr>
+        <w:spacing w:before="0" w:after="240" w:line="300" w:lineRule="auto"/>
+        <w:contextualSpacing/>
+        <w:rPr>
+          <w:rFonts w:ascii="Garamond" w:hAnsi="Garamond"/>
+          <w:b w:val="0"/>
+          <w:bCs/>
+        </w:rPr>
+      </w:pPr>
+      <w:r>
+        <w:rPr>
+          <w:rFonts w:ascii="Garamond" w:hAnsi="Garamond"/>
+          <w:b w:val="0"/>
+          <w:bCs/>
+        </w:rPr>
+        <w:t>Plaintiff i</w:t>
+      </w:r>
+      <w:r>
+        <w:rPr>
+          <w:rFonts w:ascii="Garamond" w:hAnsi="Garamond"/>
+          <w:b w:val="0"/>
+          <w:bCs/>
+        </w:rPr>
+        <w:t xml:space="preserve">s a </w:t>
+      </w:r>
+      <w:r>
+        <w:rPr>
+          <w:rFonts w:ascii="Garamond" w:hAnsi="Garamond"/>
+          <w:b w:val="0"/>
+          <w:bCs/>
+        </w:rPr>
+        <w:t>Tenant who live</w:t>
+      </w:r>
+      <w:r>
+        <w:rPr>
+          <w:rFonts w:ascii="Garamond" w:hAnsi="Garamond"/>
+          <w:b w:val="0"/>
+          <w:bCs/>
+        </w:rPr>
+        <w:t>s</w:t>
+      </w:r>
+      <w:r>
+        <w:rPr>
+          <w:rFonts w:ascii="Garamond" w:hAnsi="Garamond"/>
+          <w:b w:val="0"/>
+          <w:bCs/>
+        </w:rPr>
+        <w:t xml:space="preserve"> at </w:t>
+      </w:r>
+      <w:proofErr w:type="gramStart"/>
+      <w:r>
+        <w:rPr>
+          <w:rFonts w:ascii="Garamond" w:hAnsi="Garamond"/>
+          <w:b w:val="0"/>
+        </w:rPr>
+        <w:t>{{</w:t>
+      </w:r>
+      <w:r>
+        <w:rPr>
+          <w:rFonts w:ascii="Garamond" w:hAnsi="Garamond"/>
+          <w:b w:val="0"/>
+          <w:bCs/>
+        </w:rPr>
+        <w:t xml:space="preserve"> </w:t>
+      </w:r>
+      <w:r>
+        <w:rPr>
+          <w:rFonts w:ascii="Garamond" w:hAnsi="Garamond"/>
+          <w:b w:val="0"/>
+        </w:rPr>
+        <w:t>users</w:t>
+      </w:r>
+      <w:proofErr w:type="gramEnd"/>
+      <w:r>
+        <w:rPr>
+          <w:rFonts w:ascii="Garamond" w:hAnsi="Garamond"/>
+          <w:b w:val="0"/>
+        </w:rPr>
+        <w:t>[0</w:t>
+      </w:r>
+      <w:proofErr w:type="gramStart"/>
+      <w:r>
+        <w:rPr>
+          <w:rFonts w:ascii="Garamond" w:hAnsi="Garamond"/>
+          <w:b w:val="0"/>
+        </w:rPr>
+        <w:t>].</w:t>
+      </w:r>
+      <w:proofErr w:type="spellStart"/>
+      <w:r>
+        <w:rPr>
+          <w:rFonts w:ascii="Garamond" w:hAnsi="Garamond"/>
+          <w:b w:val="0"/>
+        </w:rPr>
+        <w:t>address</w:t>
+      </w:r>
+      <w:proofErr w:type="gramEnd"/>
+      <w:r>
+        <w:rPr>
+          <w:rFonts w:ascii="Garamond" w:hAnsi="Garamond"/>
+          <w:b w:val="0"/>
+        </w:rPr>
+        <w:t>.on_one_</w:t>
+      </w:r>
+      <w:proofErr w:type="gramStart"/>
+      <w:r>
+        <w:rPr>
+          <w:rFonts w:ascii="Garamond" w:hAnsi="Garamond"/>
+          <w:b w:val="0"/>
+        </w:rPr>
+        <w:t>line</w:t>
+      </w:r>
+      <w:proofErr w:type="spellEnd"/>
+      <w:r>
+        <w:rPr>
+          <w:rFonts w:ascii="Garamond" w:hAnsi="Garamond"/>
+          <w:b w:val="0"/>
+        </w:rPr>
+        <w:t>() }</w:t>
+      </w:r>
+      <w:proofErr w:type="gramEnd"/>
+      <w:r>
+        <w:rPr>
+          <w:rFonts w:ascii="Garamond" w:hAnsi="Garamond"/>
+          <w:b w:val="0"/>
+        </w:rPr>
+        <w:t>}.</w:t>
+      </w:r>
+    </w:p>
+    <w:p>
+      <w:pPr>
+        <w:pStyle w:val="Complaintsubheading"/>
+        <w:numPr>
+          <w:ilvl w:val="0"/>
+          <w:numId w:val="23"/>
+        </w:numPr>
+        <w:spacing w:before="0" w:after="240" w:line="300" w:lineRule="auto"/>
+        <w:contextualSpacing/>
+        <w:rPr>
+          <w:rFonts w:ascii="Garamond" w:hAnsi="Garamond"/>
+          <w:b w:val="0"/>
+          <w:bCs/>
+        </w:rPr>
+      </w:pPr>
+      <w:r>
+        <w:rPr>
+          <w:rFonts w:ascii="Garamond" w:hAnsi="Garamond"/>
+          <w:b w:val="0"/>
+        </w:rPr>
+        <w:t>{%p endif %}</w:t>
+      </w:r>
+    </w:p>
+    <w:p>
+      <w:pPr>
+        <w:pStyle w:val="Complaintsubheading"/>
+        <w:numPr>
+          <w:ilvl w:val="0"/>
+          <w:numId w:val="23"/>
+        </w:numPr>
+        <w:spacing w:before="0" w:after="240" w:line="300" w:lineRule="auto"/>
+        <w:contextualSpacing/>
+        <w:rPr>
+          <w:rFonts w:ascii="Garamond" w:hAnsi="Garamond"/>
+          <w:b w:val="0"/>
+          <w:bCs/>
+        </w:rPr>
+      </w:pPr>
+      <w:r>
+        <w:rPr>
+          <w:rFonts w:ascii="Garamond" w:hAnsi="Garamond"/>
+          <w:b w:val="0"/>
+        </w:rPr>
+        <w:t xml:space="preserve">{%p if </w:t>
+      </w:r>
+      <w:proofErr w:type="spellStart"/>
+      <w:r>
+        <w:rPr>
+          <w:rFonts w:ascii="Garamond" w:hAnsi="Garamond"/>
+          <w:b w:val="0"/>
+        </w:rPr>
+        <w:t>other_parties</w:t>
+      </w:r>
+      <w:proofErr w:type="spellEnd"/>
+      <w:r>
+        <w:rPr>
+          <w:rFonts w:ascii="Garamond" w:hAnsi="Garamond"/>
+          <w:b w:val="0"/>
+        </w:rPr>
+        <w:t xml:space="preserve"> | length</w:t>
+      </w:r>
+      <w:r>
+        <w:rPr>
+          <w:rFonts w:ascii="Garamond" w:hAnsi="Garamond"/>
+          <w:b w:val="0"/>
+        </w:rPr>
+        <w:t xml:space="preserve"> &gt; 1 %}</w:t>
+      </w:r>
+    </w:p>
+    <w:p>
+      <w:pPr>
+        <w:pStyle w:val="Complaintsubheading"/>
+        <w:numPr>
+          <w:ilvl w:val="0"/>
+          <w:numId w:val="23"/>
+        </w:numPr>
+        <w:spacing w:before="0" w:after="240" w:line="300" w:lineRule="auto"/>
+        <w:contextualSpacing/>
+        <w:rPr>
+          <w:rFonts w:ascii="Garamond" w:hAnsi="Garamond"/>
+          <w:b w:val="0"/>
+          <w:bCs/>
+        </w:rPr>
+      </w:pPr>
+      <w:r>
+        <w:rPr>
+          <w:rFonts w:ascii="Garamond" w:hAnsi="Garamond"/>
+          <w:b w:val="0"/>
+        </w:rPr>
+        <w:t>Defendant</w:t>
+      </w:r>
+      <w:r>
+        <w:rPr>
+          <w:rFonts w:ascii="Garamond" w:hAnsi="Garamond"/>
+          <w:b w:val="0"/>
+        </w:rPr>
+        <w:t>s</w:t>
+      </w:r>
+      <w:r>
+        <w:rPr>
+          <w:rFonts w:ascii="Garamond" w:hAnsi="Garamond"/>
+          <w:b w:val="0"/>
+        </w:rPr>
+        <w:t xml:space="preserve"> </w:t>
+      </w:r>
+      <w:r>
+        <w:rPr>
+          <w:rFonts w:ascii="Garamond" w:hAnsi="Garamond"/>
+          <w:b w:val="0"/>
+        </w:rPr>
+        <w:t>are</w:t>
+      </w:r>
+      <w:r>
+        <w:rPr>
+          <w:rFonts w:ascii="Garamond" w:hAnsi="Garamond"/>
+          <w:b w:val="0"/>
+        </w:rPr>
+        <w:t xml:space="preserve"> </w:t>
+      </w:r>
+      <w:r>
+        <w:rPr>
+          <w:rFonts w:ascii="Garamond" w:hAnsi="Garamond"/>
+          <w:b w:val="0"/>
+        </w:rPr>
+        <w:t>the Tenant’s</w:t>
+      </w:r>
+      <w:r>
+        <w:rPr>
+          <w:rFonts w:ascii="Garamond" w:hAnsi="Garamond"/>
+          <w:b w:val="0"/>
+        </w:rPr>
+        <w:t xml:space="preserve"> Landlord</w:t>
+      </w:r>
+      <w:r>
+        <w:rPr>
+          <w:rFonts w:ascii="Garamond" w:hAnsi="Garamond"/>
+          <w:b w:val="0"/>
+        </w:rPr>
+        <w:t>:</w:t>
+      </w:r>
+    </w:p>
+    <w:p>
+      <w:pPr>
+        <w:pStyle w:val="Complaintsubheading"/>
+        <w:numPr>
+          <w:ilvl w:val="1"/>
+          <w:numId w:val="23"/>
+        </w:numPr>
+        <w:spacing w:before="0" w:after="240" w:line="300" w:lineRule="auto"/>
+        <w:contextualSpacing/>
+        <w:rPr>
+          <w:rFonts w:ascii="Garamond" w:hAnsi="Garamond"/>
+          <w:b w:val="0"/>
+          <w:bCs/>
+        </w:rPr>
+      </w:pPr>
+      <w:r>
+        <w:rPr>
+          <w:rFonts w:ascii="Garamond" w:hAnsi="Garamond"/>
+          <w:b w:val="0"/>
+        </w:rPr>
+        <w:t>{</w:t>
+      </w:r>
+      <w:r>
+        <w:rPr>
+          <w:rFonts w:ascii="Garamond" w:hAnsi="Garamond"/>
+          <w:b w:val="0"/>
+        </w:rPr>
+        <w:t>%</w:t>
+      </w:r>
+      <w:r>
+        <w:rPr>
+          <w:rFonts w:ascii="Garamond" w:hAnsi="Garamond"/>
+          <w:b w:val="0"/>
+        </w:rPr>
+        <w:t>p</w:t>
+      </w:r>
+      <w:r>
+        <w:rPr>
+          <w:rFonts w:ascii="Garamond" w:hAnsi="Garamond"/>
+          <w:b w:val="0"/>
+        </w:rPr>
+        <w:t xml:space="preserve"> for </w:t>
+      </w:r>
+      <w:proofErr w:type="spellStart"/>
+      <w:r>
+        <w:rPr>
+          <w:rFonts w:ascii="Garamond" w:hAnsi="Garamond"/>
+          <w:b w:val="0"/>
+        </w:rPr>
+        <w:t>other_</w:t>
+      </w:r>
+      <w:r>
+        <w:rPr>
+          <w:rFonts w:ascii="Garamond" w:hAnsi="Garamond"/>
+          <w:b w:val="0"/>
+        </w:rPr>
+        <w:t>part</w:t>
+      </w:r>
+      <w:r>
+        <w:rPr>
+          <w:rFonts w:ascii="Garamond" w:hAnsi="Garamond"/>
+          <w:b w:val="0"/>
+        </w:rPr>
+        <w:t>y</w:t>
+      </w:r>
+      <w:proofErr w:type="spellEnd"/>
+      <w:r>
+        <w:rPr>
+          <w:rFonts w:ascii="Garamond" w:hAnsi="Garamond"/>
+          <w:b w:val="0"/>
+        </w:rPr>
+        <w:t xml:space="preserve"> in </w:t>
+      </w:r>
+      <w:proofErr w:type="spellStart"/>
+      <w:r>
+        <w:rPr>
+          <w:rFonts w:ascii="Garamond" w:hAnsi="Garamond"/>
+          <w:b w:val="0"/>
+        </w:rPr>
+        <w:t>other_parties</w:t>
+      </w:r>
+      <w:proofErr w:type="spellEnd"/>
+      <w:r>
+        <w:rPr>
+          <w:rFonts w:ascii="Garamond" w:hAnsi="Garamond"/>
+          <w:b w:val="0"/>
+        </w:rPr>
+        <w:t xml:space="preserve"> </w:t>
+      </w:r>
+      <w:r>
+        <w:rPr>
+          <w:rFonts w:ascii="Garamond" w:hAnsi="Garamond"/>
+          <w:b w:val="0"/>
+        </w:rPr>
+        <w:t>%</w:t>
+      </w:r>
+      <w:r>
+        <w:rPr>
+          <w:rFonts w:ascii="Garamond" w:hAnsi="Garamond"/>
+          <w:b w:val="0"/>
+        </w:rPr>
+        <w:t>}</w:t>
+      </w:r>
+    </w:p>
+    <w:p>
+      <w:pPr>
+        <w:pStyle w:val="Complaintsubheading"/>
+        <w:numPr>
+          <w:ilvl w:val="1"/>
+          <w:numId w:val="23"/>
+        </w:numPr>
+        <w:spacing w:before="0" w:after="240" w:line="300" w:lineRule="auto"/>
+        <w:contextualSpacing/>
+        <w:rPr>
+          <w:rFonts w:ascii="Garamond" w:hAnsi="Garamond"/>
+          <w:b w:val="0"/>
+          <w:bCs/>
+        </w:rPr>
+      </w:pPr>
+      <w:r>
+        <w:rPr>
+          <w:rFonts w:ascii="Garamond" w:hAnsi="Garamond"/>
+          <w:b w:val="0"/>
+        </w:rPr>
+        <w:t>{{ other_part</w:t>
+      </w:r>
+      <w:r>
+        <w:rPr>
+          <w:rFonts w:ascii="Garamond" w:hAnsi="Garamond"/>
+          <w:b w:val="0"/>
+        </w:rPr>
+        <w:t>y</w:t>
+      </w:r>
+      <w:r>
+        <w:rPr>
+          <w:rFonts w:ascii="Garamond" w:hAnsi="Garamond"/>
+          <w:b w:val="0"/>
+        </w:rPr>
+        <w:t xml:space="preserve">.name }} who lives at {{ </w:t>
+      </w:r>
+      <w:proofErr w:type="spellStart"/>
+      <w:r>
+        <w:rPr>
+          <w:rFonts w:ascii="Garamond" w:hAnsi="Garamond"/>
+          <w:b w:val="0"/>
+        </w:rPr>
+        <w:t>other_party</w:t>
+      </w:r>
+      <w:r>
+        <w:rPr>
+          <w:rFonts w:ascii="Garamond" w:hAnsi="Garamond"/>
+          <w:b w:val="0"/>
+        </w:rPr>
+        <w:t>.address.on_one_line</w:t>
+      </w:r>
+      <w:proofErr w:type="spellEnd"/>
+      <w:r>
+        <w:rPr>
+          <w:rFonts w:ascii="Garamond" w:hAnsi="Garamond"/>
+          <w:b w:val="0"/>
+        </w:rPr>
+        <w:t>() }}</w:t>
+      </w:r>
+      <w:r>
+        <w:rPr>
+          <w:rFonts w:ascii="Garamond" w:hAnsi="Garamond"/>
+          <w:b w:val="0"/>
+        </w:rPr>
+        <w:t xml:space="preserve"> </w:t>
+      </w:r>
+      <w:r>
+        <w:rPr>
+          <w:rFonts w:ascii="Garamond" w:hAnsi="Garamond"/>
+          <w:b w:val="0"/>
+        </w:rPr>
+        <w:t xml:space="preserve">and can be contacted at {% if </w:t>
+      </w:r>
+      <w:proofErr w:type="spellStart"/>
+      <w:r>
+        <w:rPr>
+          <w:rFonts w:ascii="Garamond" w:hAnsi="Garamond"/>
+          <w:b w:val="0"/>
+        </w:rPr>
+        <w:t>other_party</w:t>
+      </w:r>
+      <w:r>
+        <w:rPr>
+          <w:rFonts w:ascii="Garamond" w:hAnsi="Garamond"/>
+          <w:b w:val="0"/>
+        </w:rPr>
+        <w:t>.phone_number</w:t>
+      </w:r>
+      <w:proofErr w:type="spellEnd"/>
+      <w:r>
+        <w:rPr>
+          <w:rFonts w:ascii="Garamond" w:hAnsi="Garamond"/>
+          <w:b w:val="0"/>
+        </w:rPr>
+        <w:t xml:space="preserve">  and </w:t>
+      </w:r>
+      <w:proofErr w:type="spellStart"/>
+      <w:r>
+        <w:rPr>
+          <w:rFonts w:ascii="Garamond" w:hAnsi="Garamond"/>
+          <w:b w:val="0"/>
+        </w:rPr>
+        <w:t>other_party</w:t>
+      </w:r>
+      <w:r>
+        <w:rPr>
+          <w:rFonts w:ascii="Garamond" w:hAnsi="Garamond"/>
+          <w:b w:val="0"/>
+        </w:rPr>
+        <w:t>.email</w:t>
+      </w:r>
+      <w:proofErr w:type="spellEnd"/>
+      <w:r>
+        <w:rPr>
+          <w:rFonts w:ascii="Garamond" w:hAnsi="Garamond"/>
+          <w:b w:val="0"/>
+        </w:rPr>
+        <w:t xml:space="preserve"> %}</w:t>
+      </w:r>
+      <w:r>
+        <w:rPr>
+          <w:rFonts w:ascii="Garamond" w:hAnsi="Garamond"/>
+          <w:b w:val="0"/>
+        </w:rPr>
+        <w:t>{{</w:t>
+      </w:r>
+      <w:r>
+        <w:rPr>
+          <w:rFonts w:ascii="Garamond" w:hAnsi="Garamond"/>
+          <w:b w:val="0"/>
+        </w:rPr>
+        <w:t xml:space="preserve"> </w:t>
+      </w:r>
+      <w:proofErr w:type="spellStart"/>
+      <w:r>
+        <w:rPr>
+          <w:rFonts w:ascii="Garamond" w:hAnsi="Garamond"/>
+          <w:b w:val="0"/>
+        </w:rPr>
+        <w:t>other_party</w:t>
+      </w:r>
+      <w:r>
+        <w:rPr>
+          <w:rFonts w:ascii="Garamond" w:hAnsi="Garamond"/>
+          <w:b w:val="0"/>
+        </w:rPr>
+        <w:t>.phone_numbers</w:t>
+      </w:r>
+      <w:proofErr w:type="spellEnd"/>
+      <w:r>
+        <w:rPr>
+          <w:rFonts w:ascii="Garamond" w:hAnsi="Garamond"/>
+          <w:b w:val="0"/>
+        </w:rPr>
+        <w:t xml:space="preserve">() </w:t>
+      </w:r>
+      <w:r>
+        <w:rPr>
+          <w:rFonts w:ascii="Garamond" w:hAnsi="Garamond"/>
+          <w:b w:val="0"/>
+        </w:rPr>
+        <w:t>}</w:t>
+      </w:r>
+      <w:r>
+        <w:rPr>
+          <w:rFonts w:ascii="Garamond" w:hAnsi="Garamond"/>
+          <w:b w:val="0"/>
+        </w:rPr>
+        <w:t>}</w:t>
+      </w:r>
+      <w:r>
+        <w:rPr>
+          <w:rFonts w:ascii="Garamond" w:hAnsi="Garamond"/>
+          <w:b w:val="0"/>
+        </w:rPr>
+        <w:t xml:space="preserve"> or {{ </w:t>
+      </w:r>
+      <w:proofErr w:type="spellStart"/>
+      <w:r>
+        <w:rPr>
+          <w:rFonts w:ascii="Garamond" w:hAnsi="Garamond"/>
+          <w:b w:val="0"/>
+        </w:rPr>
+        <w:t>other_party</w:t>
+      </w:r>
+      <w:r>
+        <w:rPr>
+          <w:rFonts w:ascii="Garamond" w:hAnsi="Garamond"/>
+          <w:b w:val="0"/>
+        </w:rPr>
+        <w:t>.email</w:t>
+      </w:r>
+      <w:proofErr w:type="spellEnd"/>
+      <w:r>
+        <w:rPr>
+          <w:rFonts w:ascii="Garamond" w:hAnsi="Garamond"/>
+          <w:b w:val="0"/>
+        </w:rPr>
+        <w:t xml:space="preserve"> }}{% </w:t>
+      </w:r>
+      <w:proofErr w:type="spellStart"/>
+      <w:r>
+        <w:rPr>
+          <w:rFonts w:ascii="Garamond" w:hAnsi="Garamond"/>
+          <w:b w:val="0"/>
+        </w:rPr>
+        <w:t>elif</w:t>
+      </w:r>
+      <w:proofErr w:type="spellEnd"/>
+      <w:r>
+        <w:rPr>
+          <w:rFonts w:ascii="Garamond" w:hAnsi="Garamond"/>
+          <w:b w:val="0"/>
+        </w:rPr>
+        <w:t xml:space="preserve"> </w:t>
+      </w:r>
+      <w:proofErr w:type="spellStart"/>
+      <w:r>
+        <w:rPr>
+          <w:rFonts w:ascii="Garamond" w:hAnsi="Garamond"/>
+          <w:b w:val="0"/>
+        </w:rPr>
+        <w:t>other_party</w:t>
+      </w:r>
+      <w:r>
+        <w:rPr>
+          <w:rFonts w:ascii="Garamond" w:hAnsi="Garamond"/>
+          <w:b w:val="0"/>
+        </w:rPr>
+        <w:t>.phone_number</w:t>
+      </w:r>
+      <w:proofErr w:type="spellEnd"/>
+      <w:r>
+        <w:rPr>
+          <w:rFonts w:ascii="Garamond" w:hAnsi="Garamond"/>
+          <w:b w:val="0"/>
+        </w:rPr>
+        <w:t xml:space="preserve"> and not </w:t>
+      </w:r>
+      <w:proofErr w:type="spellStart"/>
+      <w:r>
+        <w:rPr>
+          <w:rFonts w:ascii="Garamond" w:hAnsi="Garamond"/>
+          <w:b w:val="0"/>
+        </w:rPr>
+        <w:t>other_party</w:t>
+      </w:r>
+      <w:r>
+        <w:rPr>
+          <w:rFonts w:ascii="Garamond" w:hAnsi="Garamond"/>
+          <w:b w:val="0"/>
+        </w:rPr>
+        <w:t>.email</w:t>
+      </w:r>
+      <w:proofErr w:type="spellEnd"/>
+      <w:r>
+        <w:rPr>
+          <w:rFonts w:ascii="Garamond" w:hAnsi="Garamond"/>
+          <w:b w:val="0"/>
+        </w:rPr>
+        <w:t xml:space="preserve"> </w:t>
+      </w:r>
+      <w:r>
+        <w:rPr>
+          <w:rFonts w:ascii="Garamond" w:hAnsi="Garamond"/>
+          <w:b w:val="0"/>
+        </w:rPr>
+        <w:t>%</w:t>
+      </w:r>
+      <w:r>
+        <w:rPr>
+          <w:rFonts w:ascii="Garamond" w:hAnsi="Garamond"/>
+          <w:b w:val="0"/>
+        </w:rPr>
+        <w:t>}</w:t>
+      </w:r>
+      <w:r>
+        <w:rPr>
+          <w:rFonts w:ascii="Garamond" w:hAnsi="Garamond"/>
+          <w:b w:val="0"/>
+        </w:rPr>
+        <w:t xml:space="preserve">{{ </w:t>
+      </w:r>
+      <w:proofErr w:type="spellStart"/>
+      <w:r>
+        <w:rPr>
+          <w:rFonts w:ascii="Garamond" w:hAnsi="Garamond"/>
+          <w:b w:val="0"/>
+        </w:rPr>
+        <w:t>other_party</w:t>
+      </w:r>
+      <w:r>
+        <w:rPr>
+          <w:rFonts w:ascii="Garamond" w:hAnsi="Garamond"/>
+          <w:b w:val="0"/>
+        </w:rPr>
+        <w:t>.phone_numbers</w:t>
+      </w:r>
+      <w:proofErr w:type="spellEnd"/>
+      <w:r>
+        <w:rPr>
+          <w:rFonts w:ascii="Garamond" w:hAnsi="Garamond"/>
+          <w:b w:val="0"/>
+        </w:rPr>
+        <w:t>() }}{% else %}{{</w:t>
+      </w:r>
+      <w:r>
+        <w:rPr>
+          <w:rFonts w:ascii="Garamond" w:hAnsi="Garamond"/>
+          <w:b w:val="0"/>
+        </w:rPr>
+        <w:t xml:space="preserve"> </w:t>
+      </w:r>
+      <w:proofErr w:type="spellStart"/>
+      <w:r>
+        <w:rPr>
+          <w:rFonts w:ascii="Garamond" w:hAnsi="Garamond"/>
+          <w:b w:val="0"/>
+        </w:rPr>
+        <w:t>other_party</w:t>
+      </w:r>
+      <w:r>
+        <w:rPr>
+          <w:rFonts w:ascii="Garamond" w:hAnsi="Garamond"/>
+          <w:b w:val="0"/>
+        </w:rPr>
+        <w:t>.email</w:t>
+      </w:r>
+      <w:proofErr w:type="spellEnd"/>
+      <w:r>
+        <w:rPr>
+          <w:rFonts w:ascii="Garamond" w:hAnsi="Garamond"/>
+          <w:b w:val="0"/>
+        </w:rPr>
+        <w:t xml:space="preserve"> }}</w:t>
+      </w:r>
+      <w:r>
+        <w:rPr>
+          <w:rFonts w:ascii="Garamond" w:hAnsi="Garamond"/>
+          <w:b w:val="0"/>
+        </w:rPr>
+        <w:t>{% endif %}.</w:t>
+      </w:r>
+    </w:p>
+    <w:p>
+      <w:pPr>
+        <w:pStyle w:val="Complaintsubheading"/>
+        <w:numPr>
+          <w:ilvl w:val="1"/>
+          <w:numId w:val="23"/>
+        </w:numPr>
+        <w:spacing w:before="0" w:after="240" w:line="300" w:lineRule="auto"/>
+        <w:contextualSpacing/>
+        <w:rPr>
+          <w:rFonts w:ascii="Garamond" w:hAnsi="Garamond"/>
+          <w:b w:val="0"/>
+          <w:bCs/>
+        </w:rPr>
+      </w:pPr>
+      <w:r>
+        <w:rPr>
+          <w:rFonts w:ascii="Garamond" w:hAnsi="Garamond"/>
+          <w:b w:val="0"/>
+        </w:rPr>
+        <w:t xml:space="preserve">{%p </w:t>
+      </w:r>
+      <w:proofErr w:type="spellStart"/>
+      <w:r>
+        <w:rPr>
+          <w:rFonts w:ascii="Garamond" w:hAnsi="Garamond"/>
+          <w:b w:val="0"/>
+        </w:rPr>
+        <w:t>endfor</w:t>
+      </w:r>
+      <w:proofErr w:type="spellEnd"/>
+      <w:r>
+        <w:rPr>
+          <w:rFonts w:ascii="Garamond" w:hAnsi="Garamond"/>
+          <w:b w:val="0"/>
+        </w:rPr>
+        <w:t xml:space="preserve"> %}</w:t>
+      </w:r>
+    </w:p>
+    <w:p>
+      <w:pPr>
+        <w:pStyle w:val="Complaintsubheading"/>
+        <w:numPr>
+          <w:ilvl w:val="0"/>
+          <w:numId w:val="23"/>
+        </w:numPr>
+        <w:spacing w:before="0" w:after="240" w:line="300" w:lineRule="auto"/>
+        <w:contextualSpacing/>
+        <w:rPr>
+          <w:rFonts w:ascii="Garamond" w:hAnsi="Garamond"/>
+          <w:b w:val="0"/>
+          <w:bCs/>
+        </w:rPr>
+      </w:pPr>
+      <w:r>
+        <w:rPr>
+          <w:rFonts w:ascii="Garamond" w:hAnsi="Garamond"/>
+          <w:b w:val="0"/>
+          <w:bCs/>
+        </w:rPr>
+        <w:t>{%p else %}</w:t>
+      </w:r>
+    </w:p>
+    <w:p>
+      <w:pPr>
+        <w:pStyle w:val="Complaintsubheading"/>
+        <w:numPr>
+          <w:ilvl w:val="0"/>
+          <w:numId w:val="23"/>
+        </w:numPr>
+        <w:spacing w:before="0" w:after="240" w:line="300" w:lineRule="auto"/>
+        <w:contextualSpacing/>
+        <w:rPr>
+          <w:rFonts w:ascii="Garamond" w:hAnsi="Garamond"/>
+          <w:b w:val="0"/>
+          <w:bCs/>
+        </w:rPr>
+      </w:pPr>
+      <w:r>
+        <w:rPr>
+          <w:rFonts w:ascii="Garamond" w:hAnsi="Garamond"/>
+          <w:b w:val="0"/>
         </w:rPr>
         <w:lastRenderedPageBreak/>
         <w:t xml:space="preserve">Defendant is </w:t>
@@ -1232,6 +2196,29 @@
           <w:b w:val="0"/>
         </w:rPr>
         <w:t>%}.</w:t>
+      </w:r>
+    </w:p>
+    <w:p>
+      <w:pPr>
+        <w:pStyle w:val="Complaintsubheading"/>
+        <w:numPr>
+          <w:ilvl w:val="0"/>
+          <w:numId w:val="23"/>
+        </w:numPr>
+        <w:spacing w:before="0" w:after="240" w:line="300" w:lineRule="auto"/>
+        <w:contextualSpacing/>
+        <w:rPr>
+          <w:rFonts w:ascii="Garamond" w:hAnsi="Garamond"/>
+          <w:b w:val="0"/>
+          <w:bCs/>
+        </w:rPr>
+      </w:pPr>
+      <w:r>
+        <w:rPr>
+          <w:rFonts w:ascii="Garamond" w:hAnsi="Garamond"/>
+          <w:b w:val="0"/>
+        </w:rPr>
+        <w:t>{%p endif %}</w:t>
       </w:r>
     </w:p>
     <w:p>
@@ -1316,7 +2303,23 @@
           <w:sz w:val="22"/>
           <w:szCs w:val="22"/>
         </w:rPr>
-        <w:t>, and M.G.L. c. 93A{% endif %}</w:t>
+        <w:t>, and M.G.L. c. 93</w:t>
+      </w:r>
+      <w:proofErr w:type="gramStart"/>
+      <w:r>
+        <w:rPr>
+          <w:sz w:val="22"/>
+          <w:szCs w:val="22"/>
+        </w:rPr>
+        <w:t>A{</w:t>
+      </w:r>
+      <w:proofErr w:type="gramEnd"/>
+      <w:r>
+        <w:rPr>
+          <w:sz w:val="22"/>
+          <w:szCs w:val="22"/>
+        </w:rPr>
+        <w:t>% endif %}</w:t>
       </w:r>
       <w:r>
         <w:t xml:space="preserve">. The problems in </w:t>
@@ -1396,11 +2399,19 @@
       </w:r>
       <w:proofErr w:type="gramEnd"/>
       <w:r>
-        <w:t>_conditions</w:t>
-      </w:r>
-      <w:proofErr w:type="spellEnd"/>
-      <w:r>
-        <w:t>()</w:t>
+        <w:t>_</w:t>
+      </w:r>
+      <w:proofErr w:type="gramStart"/>
+      <w:r>
+        <w:t>conditions</w:t>
+      </w:r>
+      <w:proofErr w:type="spellEnd"/>
+      <w:r>
+        <w:t>(</w:t>
+      </w:r>
+      <w:proofErr w:type="gramEnd"/>
+      <w:r>
+        <w:t>)</w:t>
       </w:r>
       <w:r>
         <w:t xml:space="preserve"> %}</w:t>
@@ -1429,11 +2440,19 @@
       </w:r>
       <w:proofErr w:type="gramEnd"/>
       <w:r>
-        <w:t>.original_description</w:t>
-      </w:r>
-      <w:proofErr w:type="spellEnd"/>
-      <w:r>
-        <w:t xml:space="preserve"> }}</w:t>
+        <w:t>.original_</w:t>
+      </w:r>
+      <w:proofErr w:type="gramStart"/>
+      <w:r>
+        <w:t>description</w:t>
+      </w:r>
+      <w:proofErr w:type="spellEnd"/>
+      <w:r>
+        <w:t xml:space="preserve"> }</w:t>
+      </w:r>
+      <w:proofErr w:type="gramEnd"/>
+      <w:r>
+        <w:t>}</w:t>
       </w:r>
     </w:p>
     <w:p>
@@ -1495,11 +2514,19 @@
       </w:r>
       <w:proofErr w:type="gramEnd"/>
       <w:r>
-        <w:t>_conditions</w:t>
-      </w:r>
-      <w:proofErr w:type="spellEnd"/>
-      <w:r>
-        <w:t>() %}</w:t>
+        <w:t>_</w:t>
+      </w:r>
+      <w:proofErr w:type="gramStart"/>
+      <w:r>
+        <w:t>conditions</w:t>
+      </w:r>
+      <w:proofErr w:type="spellEnd"/>
+      <w:r>
+        <w:t>(</w:t>
+      </w:r>
+      <w:proofErr w:type="gramEnd"/>
+      <w:r>
+        <w:t>) %}</w:t>
       </w:r>
     </w:p>
     <w:p>
@@ -1551,11 +2578,19 @@
       </w:r>
       <w:proofErr w:type="gramEnd"/>
       <w:r>
-        <w:t>_conditions</w:t>
-      </w:r>
-      <w:proofErr w:type="spellEnd"/>
-      <w:r>
-        <w:t>() %}</w:t>
+        <w:t>_</w:t>
+      </w:r>
+      <w:proofErr w:type="gramStart"/>
+      <w:r>
+        <w:t>conditions</w:t>
+      </w:r>
+      <w:proofErr w:type="spellEnd"/>
+      <w:r>
+        <w:t>(</w:t>
+      </w:r>
+      <w:proofErr w:type="gramEnd"/>
+      <w:r>
+        <w:t>) %}</w:t>
       </w:r>
     </w:p>
     <w:p>
@@ -1581,11 +2616,19 @@
       </w:r>
       <w:proofErr w:type="gramEnd"/>
       <w:r>
-        <w:t>.original_description</w:t>
-      </w:r>
-      <w:proofErr w:type="spellEnd"/>
-      <w:r>
-        <w:t xml:space="preserve"> }}</w:t>
+        <w:t>.original_</w:t>
+      </w:r>
+      <w:proofErr w:type="gramStart"/>
+      <w:r>
+        <w:t>description</w:t>
+      </w:r>
+      <w:proofErr w:type="spellEnd"/>
+      <w:r>
+        <w:t xml:space="preserve"> }</w:t>
+      </w:r>
+      <w:proofErr w:type="gramEnd"/>
+      <w:r>
+        <w:t>}</w:t>
       </w:r>
     </w:p>
     <w:p>
@@ -2056,11 +3099,19 @@
       </w:r>
       <w:proofErr w:type="gramEnd"/>
       <w:r>
-        <w:t>"illegal lockout"].</w:t>
-      </w:r>
-      <w:proofErr w:type="spellStart"/>
-      <w:r>
-        <w:t>has_claim</w:t>
+        <w:t>"illegal lockout"</w:t>
+      </w:r>
+      <w:proofErr w:type="gramStart"/>
+      <w:r>
+        <w:t>].</w:t>
+      </w:r>
+      <w:proofErr w:type="spellStart"/>
+      <w:r>
+        <w:t>has</w:t>
+      </w:r>
+      <w:proofErr w:type="gramEnd"/>
+      <w:r>
+        <w:t>_claim</w:t>
       </w:r>
       <w:proofErr w:type="spellEnd"/>
       <w:r>
@@ -2178,22 +3229,43 @@
       </w:r>
       <w:proofErr w:type="gramEnd"/>
       <w:r>
-        <w:t>_punctuation</w:t>
+        <w:t>_</w:t>
+      </w:r>
+      <w:proofErr w:type="gramStart"/>
+      <w:r>
+        <w:t>punctuation</w:t>
       </w:r>
       <w:proofErr w:type="spellEnd"/>
       <w:r>
         <w:t>(</w:t>
       </w:r>
       <w:proofErr w:type="spellStart"/>
-      <w:r>
-        <w:t>verified_complaint_claims</w:t>
-      </w:r>
-      <w:proofErr w:type="spellEnd"/>
-      <w:r>
-        <w:t>["illegal lockout"].</w:t>
-      </w:r>
-      <w:r>
-        <w:t>details) }}</w:t>
+      <w:proofErr w:type="gramEnd"/>
+      <w:r>
+        <w:t>verified_complaint_</w:t>
+      </w:r>
+      <w:proofErr w:type="gramStart"/>
+      <w:r>
+        <w:t>claims</w:t>
+      </w:r>
+      <w:proofErr w:type="spellEnd"/>
+      <w:r>
+        <w:t>[</w:t>
+      </w:r>
+      <w:proofErr w:type="gramEnd"/>
+      <w:r>
+        <w:t>"illegal lockout"</w:t>
+      </w:r>
+      <w:proofErr w:type="gramStart"/>
+      <w:r>
+        <w:t>].</w:t>
+      </w:r>
+      <w:r>
+        <w:t>details) }</w:t>
+      </w:r>
+      <w:proofErr w:type="gramEnd"/>
+      <w:r>
+        <w:t>}</w:t>
       </w:r>
     </w:p>
     <w:p>
@@ -2238,30 +3310,62 @@
       </w:r>
       <w:proofErr w:type="gramEnd"/>
       <w:r>
-        <w:t>"insufficient notice"].</w:t>
-      </w:r>
-      <w:proofErr w:type="spellStart"/>
-      <w:r>
-        <w:t>has_claim</w:t>
-      </w:r>
-      <w:proofErr w:type="spellEnd"/>
-      <w:r>
-        <w:t xml:space="preserve"> or </w:t>
-      </w:r>
+        <w:t>"insufficient notice"</w:t>
+      </w:r>
+      <w:proofErr w:type="gramStart"/>
+      <w:r>
+        <w:t>].</w:t>
+      </w:r>
+      <w:proofErr w:type="spellStart"/>
+      <w:r>
+        <w:t>has</w:t>
+      </w:r>
+      <w:proofErr w:type="gramEnd"/>
+      <w:r>
+        <w:t>_claim</w:t>
+      </w:r>
+      <w:proofErr w:type="spellEnd"/>
       <w:r>
         <w:t xml:space="preserve"> </w:t>
       </w:r>
-      <w:proofErr w:type="spellStart"/>
-      <w:r>
-        <w:t>verified_complaint_claims</w:t>
-      </w:r>
-      <w:proofErr w:type="spellEnd"/>
-      <w:r>
-        <w:t>["entered without permission"].</w:t>
-      </w:r>
-      <w:proofErr w:type="spellStart"/>
-      <w:r>
-        <w:t>has_claim</w:t>
+      <w:proofErr w:type="gramStart"/>
+      <w:r>
+        <w:t xml:space="preserve">or </w:t>
+      </w:r>
+      <w:r>
+        <w:t xml:space="preserve"> </w:t>
+      </w:r>
+      <w:proofErr w:type="spellStart"/>
+      <w:r>
+        <w:t>verified</w:t>
+      </w:r>
+      <w:proofErr w:type="gramEnd"/>
+      <w:r>
+        <w:t>_complaint_</w:t>
+      </w:r>
+      <w:proofErr w:type="gramStart"/>
+      <w:r>
+        <w:t>claims</w:t>
+      </w:r>
+      <w:proofErr w:type="spellEnd"/>
+      <w:r>
+        <w:t>[</w:t>
+      </w:r>
+      <w:proofErr w:type="gramEnd"/>
+      <w:r>
+        <w:t>"entered without permission"</w:t>
+      </w:r>
+      <w:proofErr w:type="gramStart"/>
+      <w:r>
+        <w:t>].</w:t>
+      </w:r>
+      <w:proofErr w:type="spellStart"/>
+      <w:r>
+        <w:t>has</w:t>
+      </w:r>
+      <w:proofErr w:type="gramEnd"/>
+      <w:r>
+        <w:t>_claim</w:t>
       </w:r>
       <w:proofErr w:type="spellEnd"/>
       <w:r>
@@ -2333,11 +3437,19 @@
       </w:r>
       <w:proofErr w:type="gramEnd"/>
       <w:r>
-        <w:t>"entered without permission"].</w:t>
-      </w:r>
-      <w:proofErr w:type="spellStart"/>
-      <w:r>
-        <w:t>has_claim</w:t>
+        <w:t>"entered without permission"</w:t>
+      </w:r>
+      <w:proofErr w:type="gramStart"/>
+      <w:r>
+        <w:t>].</w:t>
+      </w:r>
+      <w:proofErr w:type="spellStart"/>
+      <w:r>
+        <w:t>has</w:t>
+      </w:r>
+      <w:proofErr w:type="gramEnd"/>
+      <w:r>
+        <w:t>_claim</w:t>
       </w:r>
       <w:proofErr w:type="spellEnd"/>
       <w:r>
@@ -2370,20 +3482,36 @@
       </w:r>
       <w:proofErr w:type="gramEnd"/>
       <w:r>
-        <w:t>_complaint_claims</w:t>
-      </w:r>
-      <w:proofErr w:type="spellEnd"/>
-      <w:r>
-        <w:t>["</w:t>
+        <w:t>_complaint_</w:t>
+      </w:r>
+      <w:proofErr w:type="gramStart"/>
+      <w:r>
+        <w:t>claims</w:t>
+      </w:r>
+      <w:proofErr w:type="spellEnd"/>
+      <w:r>
+        <w:t>[</w:t>
+      </w:r>
+      <w:proofErr w:type="gramEnd"/>
+      <w:r>
+        <w:t>"</w:t>
       </w:r>
       <w:r>
         <w:t>entered without permission</w:t>
       </w:r>
       <w:r>
-        <w:t>"]</w:t>
-      </w:r>
-      <w:r>
-        <w:t>.date }} L</w:t>
+        <w:t>"</w:t>
+      </w:r>
+      <w:proofErr w:type="gramStart"/>
+      <w:r>
+        <w:t>]</w:t>
+      </w:r>
+      <w:r>
+        <w:t>.date</w:t>
+      </w:r>
+      <w:proofErr w:type="gramEnd"/>
+      <w:r>
+        <w:t xml:space="preserve"> }} L</w:t>
       </w:r>
       <w:r>
         <w:t xml:space="preserve">andlord came into </w:t>
@@ -2436,7 +3564,23 @@
           <w:sz w:val="22"/>
           <w:szCs w:val="22"/>
         </w:rPr>
-        <w:t>, and M.G.L. c. 93A{% endif %}</w:t>
+        <w:t>, and M.G.L. c. 93</w:t>
+      </w:r>
+      <w:proofErr w:type="gramStart"/>
+      <w:r>
+        <w:rPr>
+          <w:sz w:val="22"/>
+          <w:szCs w:val="22"/>
+        </w:rPr>
+        <w:t>A{</w:t>
+      </w:r>
+      <w:proofErr w:type="gramEnd"/>
+      <w:r>
+        <w:rPr>
+          <w:sz w:val="22"/>
+          <w:szCs w:val="22"/>
+        </w:rPr>
+        <w:t>% endif %}</w:t>
       </w:r>
       <w:r>
         <w:t>.</w:t>
@@ -2454,28 +3598,49 @@
       </w:r>
       <w:proofErr w:type="gramEnd"/>
       <w:r>
-        <w:t>_punctuation</w:t>
+        <w:t>_</w:t>
+      </w:r>
+      <w:proofErr w:type="gramStart"/>
+      <w:r>
+        <w:t>punctuation</w:t>
       </w:r>
       <w:proofErr w:type="spellEnd"/>
       <w:r>
         <w:t>(</w:t>
       </w:r>
       <w:proofErr w:type="spellStart"/>
-      <w:r>
-        <w:t>verified_complaint_claims</w:t>
-      </w:r>
-      <w:proofErr w:type="spellEnd"/>
-      <w:r>
-        <w:t>["</w:t>
+      <w:proofErr w:type="gramEnd"/>
+      <w:r>
+        <w:t>verified_complaint_</w:t>
+      </w:r>
+      <w:proofErr w:type="gramStart"/>
+      <w:r>
+        <w:t>claims</w:t>
+      </w:r>
+      <w:proofErr w:type="spellEnd"/>
+      <w:r>
+        <w:t>[</w:t>
+      </w:r>
+      <w:proofErr w:type="gramEnd"/>
+      <w:r>
+        <w:t>"</w:t>
       </w:r>
       <w:r>
         <w:t>entered without permission</w:t>
       </w:r>
       <w:r>
-        <w:t>"].</w:t>
-      </w:r>
-      <w:r>
-        <w:t>details) }}</w:t>
+        <w:t>"</w:t>
+      </w:r>
+      <w:proofErr w:type="gramStart"/>
+      <w:r>
+        <w:t>].</w:t>
+      </w:r>
+      <w:r>
+        <w:t>details) }</w:t>
+      </w:r>
+      <w:proofErr w:type="gramEnd"/>
+      <w:r>
+        <w:t>}</w:t>
       </w:r>
     </w:p>
     <w:p>
@@ -2525,11 +3690,19 @@
       </w:r>
       <w:proofErr w:type="gramEnd"/>
       <w:r>
-        <w:t>"insufficient notice"].</w:t>
-      </w:r>
-      <w:proofErr w:type="spellStart"/>
-      <w:r>
-        <w:t>has_claim</w:t>
+        <w:t>"insufficient notice"</w:t>
+      </w:r>
+      <w:proofErr w:type="gramStart"/>
+      <w:r>
+        <w:t>].</w:t>
+      </w:r>
+      <w:proofErr w:type="spellStart"/>
+      <w:r>
+        <w:t>has</w:t>
+      </w:r>
+      <w:proofErr w:type="gramEnd"/>
+      <w:r>
+        <w:t>_claim</w:t>
       </w:r>
       <w:proofErr w:type="spellEnd"/>
       <w:r>
@@ -2562,20 +3735,36 @@
       </w:r>
       <w:proofErr w:type="gramEnd"/>
       <w:r>
-        <w:t>_complaint_claims</w:t>
-      </w:r>
-      <w:proofErr w:type="spellEnd"/>
-      <w:r>
-        <w:t>["</w:t>
+        <w:t>_complaint_</w:t>
+      </w:r>
+      <w:proofErr w:type="gramStart"/>
+      <w:r>
+        <w:t>claims</w:t>
+      </w:r>
+      <w:proofErr w:type="spellEnd"/>
+      <w:r>
+        <w:t>[</w:t>
+      </w:r>
+      <w:proofErr w:type="gramEnd"/>
+      <w:r>
+        <w:t>"</w:t>
       </w:r>
       <w:r>
         <w:t>insufficient notice</w:t>
       </w:r>
       <w:r>
-        <w:t>"]</w:t>
-      </w:r>
-      <w:r>
-        <w:t xml:space="preserve">.date }} </w:t>
+        <w:t>"</w:t>
+      </w:r>
+      <w:proofErr w:type="gramStart"/>
+      <w:r>
+        <w:t>]</w:t>
+      </w:r>
+      <w:r>
+        <w:t>.date</w:t>
+      </w:r>
+      <w:proofErr w:type="gramEnd"/>
+      <w:r>
+        <w:t xml:space="preserve"> }} </w:t>
       </w:r>
       <w:r>
         <w:t>L</w:t>
@@ -2622,15 +3811,23 @@
           <w:sz w:val="22"/>
           <w:szCs w:val="22"/>
         </w:rPr>
-        <w:t xml:space="preserve">, and M.G.L. c. 93A{% endif </w:t>
-      </w:r>
+        <w:t>, and M.G.L. c. 93</w:t>
+      </w:r>
+      <w:proofErr w:type="gramStart"/>
       <w:r>
         <w:rPr>
           <w:sz w:val="22"/>
           <w:szCs w:val="22"/>
         </w:rPr>
-        <w:lastRenderedPageBreak/>
-        <w:t>%}</w:t>
+        <w:t>A{</w:t>
+      </w:r>
+      <w:proofErr w:type="gramEnd"/>
+      <w:r>
+        <w:rPr>
+          <w:sz w:val="22"/>
+          <w:szCs w:val="22"/>
+        </w:rPr>
+        <w:t>% endif %}</w:t>
       </w:r>
       <w:r>
         <w:t>.</w:t>
@@ -2648,28 +3845,49 @@
       </w:r>
       <w:proofErr w:type="gramEnd"/>
       <w:r>
-        <w:t>_punctuation</w:t>
+        <w:t>_</w:t>
+      </w:r>
+      <w:proofErr w:type="gramStart"/>
+      <w:r>
+        <w:t>punctuation</w:t>
       </w:r>
       <w:proofErr w:type="spellEnd"/>
       <w:r>
         <w:t>(</w:t>
       </w:r>
       <w:proofErr w:type="spellStart"/>
-      <w:r>
-        <w:t>verified_complaint_claims</w:t>
-      </w:r>
-      <w:proofErr w:type="spellEnd"/>
-      <w:r>
-        <w:t>["</w:t>
+      <w:proofErr w:type="gramEnd"/>
+      <w:r>
+        <w:t>verified_complaint_</w:t>
+      </w:r>
+      <w:proofErr w:type="gramStart"/>
+      <w:r>
+        <w:t>claims</w:t>
+      </w:r>
+      <w:proofErr w:type="spellEnd"/>
+      <w:r>
+        <w:t>[</w:t>
+      </w:r>
+      <w:proofErr w:type="gramEnd"/>
+      <w:r>
+        <w:t>"</w:t>
       </w:r>
       <w:r>
         <w:t>insufficient notice</w:t>
       </w:r>
       <w:r>
-        <w:t>"].</w:t>
-      </w:r>
-      <w:r>
-        <w:t>details) }}</w:t>
+        <w:t>"</w:t>
+      </w:r>
+      <w:proofErr w:type="gramStart"/>
+      <w:r>
+        <w:t>].</w:t>
+      </w:r>
+      <w:r>
+        <w:t>details) }</w:t>
+      </w:r>
+      <w:proofErr w:type="gramEnd"/>
+      <w:r>
+        <w:t>}</w:t>
       </w:r>
     </w:p>
     <w:p>
@@ -2736,11 +3954,19 @@
       </w:r>
       <w:proofErr w:type="gramEnd"/>
       <w:r>
-        <w:t>"utility no agreement"].</w:t>
-      </w:r>
-      <w:proofErr w:type="spellStart"/>
-      <w:r>
-        <w:t>has_claim</w:t>
+        <w:t>"utility no agreement"</w:t>
+      </w:r>
+      <w:proofErr w:type="gramStart"/>
+      <w:r>
+        <w:t>].</w:t>
+      </w:r>
+      <w:proofErr w:type="spellStart"/>
+      <w:r>
+        <w:t>has</w:t>
+      </w:r>
+      <w:proofErr w:type="gramEnd"/>
+      <w:r>
+        <w:t>_claim</w:t>
       </w:r>
       <w:proofErr w:type="spellEnd"/>
       <w:r>
@@ -2800,11 +4026,19 @@
       </w:r>
       <w:proofErr w:type="gramEnd"/>
       <w:r>
-        <w:t>"utility shutoff"].</w:t>
-      </w:r>
-      <w:proofErr w:type="spellStart"/>
-      <w:r>
-        <w:t>has_claim</w:t>
+        <w:t>"utility shutoff"</w:t>
+      </w:r>
+      <w:proofErr w:type="gramStart"/>
+      <w:r>
+        <w:t>].</w:t>
+      </w:r>
+      <w:proofErr w:type="spellStart"/>
+      <w:r>
+        <w:t>has</w:t>
+      </w:r>
+      <w:proofErr w:type="gramEnd"/>
+      <w:r>
+        <w:t>_claim</w:t>
       </w:r>
       <w:proofErr w:type="spellEnd"/>
       <w:r>
@@ -2837,20 +4071,36 @@
       </w:r>
       <w:proofErr w:type="gramEnd"/>
       <w:r>
-        <w:t>_complaint_claims</w:t>
-      </w:r>
-      <w:proofErr w:type="spellEnd"/>
-      <w:r>
-        <w:t>["</w:t>
+        <w:t>_complaint_</w:t>
+      </w:r>
+      <w:proofErr w:type="gramStart"/>
+      <w:r>
+        <w:t>claims</w:t>
+      </w:r>
+      <w:proofErr w:type="spellEnd"/>
+      <w:r>
+        <w:t>[</w:t>
+      </w:r>
+      <w:proofErr w:type="gramEnd"/>
+      <w:r>
+        <w:t>"</w:t>
       </w:r>
       <w:r>
         <w:t>utility shutoff</w:t>
       </w:r>
       <w:r>
-        <w:t>"]</w:t>
-      </w:r>
-      <w:r>
-        <w:t>.date }} L</w:t>
+        <w:t>"</w:t>
+      </w:r>
+      <w:proofErr w:type="gramStart"/>
+      <w:r>
+        <w:t>]</w:t>
+      </w:r>
+      <w:r>
+        <w:t>.date</w:t>
+      </w:r>
+      <w:proofErr w:type="gramEnd"/>
+      <w:r>
+        <w:t xml:space="preserve"> }} L</w:t>
       </w:r>
       <w:r>
         <w:t xml:space="preserve">andlord caused </w:t>
@@ -2862,15 +4112,39 @@
         <w:t>Tenant’s</w:t>
       </w:r>
       <w:r>
-        <w:t xml:space="preserve"> {{ </w:t>
-      </w:r>
-      <w:proofErr w:type="spellStart"/>
-      <w:r>
-        <w:t>complaint_utility_shutoff.true_values</w:t>
-      </w:r>
-      <w:proofErr w:type="spellEnd"/>
-      <w:r>
-        <w:t>() }} to be shut off.</w:t>
+        <w:t xml:space="preserve"> </w:t>
+      </w:r>
+      <w:proofErr w:type="gramStart"/>
+      <w:r>
+        <w:t xml:space="preserve">{{ </w:t>
+      </w:r>
+      <w:proofErr w:type="spellStart"/>
+      <w:r>
+        <w:t>complaint</w:t>
+      </w:r>
+      <w:proofErr w:type="gramEnd"/>
+      <w:r>
+        <w:t>_utility_</w:t>
+      </w:r>
+      <w:proofErr w:type="gramStart"/>
+      <w:r>
+        <w:t>shutoff.true</w:t>
+      </w:r>
+      <w:proofErr w:type="gramEnd"/>
+      <w:r>
+        <w:t>_</w:t>
+      </w:r>
+      <w:proofErr w:type="gramStart"/>
+      <w:r>
+        <w:t>values</w:t>
+      </w:r>
+      <w:proofErr w:type="spellEnd"/>
+      <w:r>
+        <w:t>() }</w:t>
+      </w:r>
+      <w:proofErr w:type="gramEnd"/>
+      <w:r>
+        <w:t>} to be shut off.</w:t>
       </w:r>
       <w:r>
         <w:t xml:space="preserve"> Specifically, </w:t>
@@ -2885,22 +4159,43 @@
       </w:r>
       <w:proofErr w:type="gramEnd"/>
       <w:r>
-        <w:t>_punctuation</w:t>
+        <w:t>_</w:t>
+      </w:r>
+      <w:proofErr w:type="gramStart"/>
+      <w:r>
+        <w:t>punctuation</w:t>
       </w:r>
       <w:proofErr w:type="spellEnd"/>
       <w:r>
         <w:t>(</w:t>
       </w:r>
       <w:proofErr w:type="spellStart"/>
-      <w:r>
-        <w:t>verified_complaint_claims</w:t>
-      </w:r>
-      <w:proofErr w:type="spellEnd"/>
-      <w:r>
-        <w:t>["utility shutoff"].</w:t>
-      </w:r>
-      <w:r>
-        <w:t>details) }}</w:t>
+      <w:proofErr w:type="gramEnd"/>
+      <w:r>
+        <w:t>verified_complaint_</w:t>
+      </w:r>
+      <w:proofErr w:type="gramStart"/>
+      <w:r>
+        <w:t>claims</w:t>
+      </w:r>
+      <w:proofErr w:type="spellEnd"/>
+      <w:r>
+        <w:t>[</w:t>
+      </w:r>
+      <w:proofErr w:type="gramEnd"/>
+      <w:r>
+        <w:t>"utility shutoff"</w:t>
+      </w:r>
+      <w:proofErr w:type="gramStart"/>
+      <w:r>
+        <w:t>].</w:t>
+      </w:r>
+      <w:r>
+        <w:t>details) }</w:t>
+      </w:r>
+      <w:proofErr w:type="gramEnd"/>
+      <w:r>
+        <w:t>}</w:t>
       </w:r>
     </w:p>
     <w:p>
@@ -2950,11 +4245,19 @@
       </w:r>
       <w:proofErr w:type="gramEnd"/>
       <w:r>
-        <w:t>"utility no agreement"].</w:t>
-      </w:r>
-      <w:proofErr w:type="spellStart"/>
-      <w:r>
-        <w:t>has_claim</w:t>
+        <w:t>"utility no agreement"</w:t>
+      </w:r>
+      <w:proofErr w:type="gramStart"/>
+      <w:r>
+        <w:t>].</w:t>
+      </w:r>
+      <w:proofErr w:type="spellStart"/>
+      <w:r>
+        <w:t>has</w:t>
+      </w:r>
+      <w:proofErr w:type="gramEnd"/>
+      <w:r>
+        <w:t>_claim</w:t>
       </w:r>
       <w:proofErr w:type="spellEnd"/>
       <w:r>
@@ -3071,28 +4374,49 @@
       </w:r>
       <w:proofErr w:type="gramEnd"/>
       <w:r>
-        <w:t>_punctuation</w:t>
+        <w:t>_</w:t>
+      </w:r>
+      <w:proofErr w:type="gramStart"/>
+      <w:r>
+        <w:t>punctuation</w:t>
       </w:r>
       <w:proofErr w:type="spellEnd"/>
       <w:r>
         <w:t>(</w:t>
       </w:r>
       <w:proofErr w:type="spellStart"/>
-      <w:r>
-        <w:t>verified_complaint_claims</w:t>
-      </w:r>
-      <w:proofErr w:type="spellEnd"/>
-      <w:r>
-        <w:t xml:space="preserve">["utility </w:t>
+      <w:proofErr w:type="gramEnd"/>
+      <w:r>
+        <w:t>verified_complaint_</w:t>
+      </w:r>
+      <w:proofErr w:type="gramStart"/>
+      <w:r>
+        <w:t>claims</w:t>
+      </w:r>
+      <w:proofErr w:type="spellEnd"/>
+      <w:r>
+        <w:t>[</w:t>
+      </w:r>
+      <w:proofErr w:type="gramEnd"/>
+      <w:r>
+        <w:t xml:space="preserve">"utility </w:t>
       </w:r>
       <w:r>
         <w:t>no agreement</w:t>
       </w:r>
       <w:r>
-        <w:t>"].</w:t>
-      </w:r>
-      <w:r>
-        <w:t>details) }}</w:t>
+        <w:t>"</w:t>
+      </w:r>
+      <w:proofErr w:type="gramStart"/>
+      <w:r>
+        <w:t>].</w:t>
+      </w:r>
+      <w:r>
+        <w:t>details) }</w:t>
+      </w:r>
+      <w:proofErr w:type="gramEnd"/>
+      <w:r>
+        <w:t>}</w:t>
       </w:r>
       <w:r>
         <w:t xml:space="preserve"> </w:t>
@@ -3250,20 +4574,36 @@
         <w:t>other</w:t>
       </w:r>
       <w:r>
-        <w:t>"]</w:t>
-      </w:r>
-      <w:r>
-        <w:t xml:space="preserve">.date }} </w:t>
+        <w:t>"</w:t>
+      </w:r>
+      <w:proofErr w:type="gramStart"/>
+      <w:r>
+        <w:t>]</w:t>
+      </w:r>
+      <w:r>
+        <w:t>.date</w:t>
+      </w:r>
+      <w:proofErr w:type="gramEnd"/>
+      <w:r>
+        <w:t xml:space="preserve"> }} </w:t>
       </w:r>
       <w:r>
         <w:t>L</w:t>
       </w:r>
       <w:r>
-        <w:t xml:space="preserve">andlord also violated the law when they {{ </w:t>
-      </w:r>
-      <w:proofErr w:type="spellStart"/>
-      <w:r>
-        <w:t>fix_punctuation</w:t>
+        <w:t xml:space="preserve">andlord also violated the law when they </w:t>
+      </w:r>
+      <w:proofErr w:type="gramStart"/>
+      <w:r>
+        <w:t xml:space="preserve">{{ </w:t>
+      </w:r>
+      <w:proofErr w:type="spellStart"/>
+      <w:r>
+        <w:t>fix</w:t>
+      </w:r>
+      <w:proofErr w:type="gramEnd"/>
+      <w:r>
+        <w:t>_punctuation</w:t>
       </w:r>
       <w:proofErr w:type="spellEnd"/>
       <w:r>
@@ -3280,6 +4620,7 @@
       <w:r>
         <w:t>"other"</w:t>
       </w:r>
+      <w:proofErr w:type="gramStart"/>
       <w:r>
         <w:t>].details</w:t>
       </w:r>
@@ -3287,7 +4628,11 @@
         <w:t>)</w:t>
       </w:r>
       <w:r>
-        <w:t xml:space="preserve"> }}</w:t>
+        <w:t xml:space="preserve"> }</w:t>
+      </w:r>
+      <w:proofErr w:type="gramEnd"/>
+      <w:r>
+        <w:t>}</w:t>
       </w:r>
     </w:p>
     <w:p>
@@ -3373,10 +4718,18 @@
         <w:t xml:space="preserve"> %} </w:t>
       </w:r>
       <w:r>
-        <w:t>and failure to make repairs</w:t>
-      </w:r>
-      <w:r>
-        <w:t>{% endif %}</w:t>
+        <w:t xml:space="preserve">and failure to make </w:t>
+      </w:r>
+      <w:proofErr w:type="gramStart"/>
+      <w:r>
+        <w:t>repairs</w:t>
+      </w:r>
+      <w:r>
+        <w:t>{</w:t>
+      </w:r>
+      <w:proofErr w:type="gramEnd"/>
+      <w:r>
+        <w:t>% endif %}</w:t>
       </w:r>
       <w:r>
         <w:t xml:space="preserve"> are causing </w:t>
@@ -3420,7 +4773,6 @@
         <w:spacing w:line="300" w:lineRule="auto"/>
       </w:pPr>
       <w:r>
-        <w:lastRenderedPageBreak/>
         <w:t xml:space="preserve">{%p if </w:t>
       </w:r>
       <w:proofErr w:type="spellStart"/>
@@ -3653,11 +5005,19 @@
       </w:r>
       <w:proofErr w:type="gramEnd"/>
       <w:r>
-        <w:t>_complaint_other_emergency_basis</w:t>
-      </w:r>
-      <w:proofErr w:type="spellEnd"/>
-      <w:r>
-        <w:t xml:space="preserve"> }}</w:t>
+        <w:t>_complaint_other_emergency_</w:t>
+      </w:r>
+      <w:proofErr w:type="gramStart"/>
+      <w:r>
+        <w:t>basis</w:t>
+      </w:r>
+      <w:proofErr w:type="spellEnd"/>
+      <w:r>
+        <w:t xml:space="preserve"> }</w:t>
+      </w:r>
+      <w:proofErr w:type="gramEnd"/>
+      <w:r>
+        <w:t>}</w:t>
       </w:r>
     </w:p>
     <w:p>
@@ -4025,7 +5385,15 @@
       </w:r>
       <w:proofErr w:type="gramEnd"/>
       <w:r>
-        <w:t xml:space="preserve">_of_93A_notice }} </w:t>
+        <w:t>_of_93A_</w:t>
+      </w:r>
+      <w:proofErr w:type="gramStart"/>
+      <w:r>
+        <w:t>notice }</w:t>
+      </w:r>
+      <w:proofErr w:type="gramEnd"/>
+      <w:r>
+        <w:t xml:space="preserve">} </w:t>
       </w:r>
       <w:r>
         <w:t xml:space="preserve">the </w:t>
@@ -4104,7 +5472,6 @@
         <w:spacing w:line="300" w:lineRule="auto"/>
       </w:pPr>
       <w:r>
-        <w:lastRenderedPageBreak/>
         <w:t>{%p else %}</w:t>
       </w:r>
       <w:r>
@@ -4597,11 +5964,19 @@
       </w:r>
       <w:proofErr w:type="gramEnd"/>
       <w:r>
-        <w:t>_conditions</w:t>
-      </w:r>
-      <w:proofErr w:type="spellEnd"/>
-      <w:r>
-        <w:t xml:space="preserve">() </w:t>
+        <w:t>_</w:t>
+      </w:r>
+      <w:proofErr w:type="gramStart"/>
+      <w:r>
+        <w:t>conditions</w:t>
+      </w:r>
+      <w:proofErr w:type="spellEnd"/>
+      <w:r>
+        <w:t>(</w:t>
+      </w:r>
+      <w:proofErr w:type="gramEnd"/>
+      <w:r>
+        <w:t xml:space="preserve">) </w:t>
       </w:r>
       <w:r>
         <w:t>%}</w:t>
@@ -4775,11 +6150,19 @@
       </w:r>
       <w:proofErr w:type="gramEnd"/>
       <w:r>
-        <w:t>"illegal lockout"].</w:t>
-      </w:r>
-      <w:proofErr w:type="spellStart"/>
-      <w:r>
-        <w:t>has_claim</w:t>
+        <w:t>"illegal lockout"</w:t>
+      </w:r>
+      <w:proofErr w:type="gramStart"/>
+      <w:r>
+        <w:t>].</w:t>
+      </w:r>
+      <w:proofErr w:type="spellStart"/>
+      <w:r>
+        <w:t>has</w:t>
+      </w:r>
+      <w:proofErr w:type="gramEnd"/>
+      <w:r>
+        <w:t>_claim</w:t>
       </w:r>
       <w:proofErr w:type="spellEnd"/>
       <w:r>
@@ -4892,11 +6275,19 @@
       </w:r>
       <w:proofErr w:type="gramEnd"/>
       <w:r>
-        <w:t>"insufficient notice"].</w:t>
-      </w:r>
-      <w:proofErr w:type="spellStart"/>
-      <w:r>
-        <w:t>has_claim</w:t>
+        <w:t>"insufficient notice"</w:t>
+      </w:r>
+      <w:proofErr w:type="gramStart"/>
+      <w:r>
+        <w:t>].</w:t>
+      </w:r>
+      <w:proofErr w:type="spellStart"/>
+      <w:r>
+        <w:t>has</w:t>
+      </w:r>
+      <w:proofErr w:type="gramEnd"/>
+      <w:r>
+        <w:t>_claim</w:t>
       </w:r>
       <w:proofErr w:type="spellEnd"/>
       <w:r>
@@ -4984,7 +6375,6 @@
         <w:spacing w:line="300" w:lineRule="auto"/>
       </w:pPr>
       <w:r>
-        <w:lastRenderedPageBreak/>
         <w:t xml:space="preserve">{%p if </w:t>
       </w:r>
       <w:proofErr w:type="spellStart"/>
@@ -5001,11 +6391,19 @@
       </w:r>
       <w:proofErr w:type="gramEnd"/>
       <w:r>
-        <w:t>"entered without permission"].</w:t>
-      </w:r>
-      <w:proofErr w:type="spellStart"/>
-      <w:r>
-        <w:t>has_claim</w:t>
+        <w:t>"entered without permission"</w:t>
+      </w:r>
+      <w:proofErr w:type="gramStart"/>
+      <w:r>
+        <w:t>].</w:t>
+      </w:r>
+      <w:proofErr w:type="spellStart"/>
+      <w:r>
+        <w:t>has</w:t>
+      </w:r>
+      <w:proofErr w:type="gramEnd"/>
+      <w:r>
+        <w:t>_claim</w:t>
       </w:r>
       <w:proofErr w:type="spellEnd"/>
       <w:r>
@@ -5145,14 +6543,22 @@
       </w:r>
       <w:proofErr w:type="gramEnd"/>
       <w:r>
-        <w:t>"utility shutoff"]</w:t>
+        <w:t>"utility shutoff"</w:t>
+      </w:r>
+      <w:proofErr w:type="gramStart"/>
+      <w:r>
+        <w:t>]</w:t>
       </w:r>
       <w:r>
         <w:t>.</w:t>
       </w:r>
       <w:proofErr w:type="spellStart"/>
       <w:r>
-        <w:t>has_claim</w:t>
+        <w:t>has</w:t>
+      </w:r>
+      <w:proofErr w:type="gramEnd"/>
+      <w:r>
+        <w:t>_claim</w:t>
       </w:r>
       <w:proofErr w:type="spellEnd"/>
       <w:r>
@@ -5283,11 +6689,19 @@
         <w:t>no agreement</w:t>
       </w:r>
       <w:r>
-        <w:t>"].</w:t>
-      </w:r>
-      <w:proofErr w:type="spellStart"/>
-      <w:r>
-        <w:t>has_claim</w:t>
+        <w:t>"</w:t>
+      </w:r>
+      <w:proofErr w:type="gramStart"/>
+      <w:r>
+        <w:t>].</w:t>
+      </w:r>
+      <w:proofErr w:type="spellStart"/>
+      <w:r>
+        <w:t>has</w:t>
+      </w:r>
+      <w:proofErr w:type="gramEnd"/>
+      <w:r>
+        <w:t>_claim</w:t>
       </w:r>
       <w:proofErr w:type="spellEnd"/>
       <w:r>
@@ -5646,8 +7060,13 @@
         <w:t>tenant_unit_rent</w:t>
       </w:r>
       <w:proofErr w:type="spellEnd"/>
-      <w:r>
-        <w:t>) }}.</w:t>
+      <w:proofErr w:type="gramStart"/>
+      <w:r>
+        <w:t>) }</w:t>
+      </w:r>
+      <w:proofErr w:type="gramEnd"/>
+      <w:r>
+        <w:t>}.</w:t>
       </w:r>
     </w:p>
     <w:p>
@@ -6051,7 +7470,6 @@
         <w:spacing w:line="300" w:lineRule="auto"/>
       </w:pPr>
       <w:r>
-        <w:lastRenderedPageBreak/>
         <w:t>For violation of the Consumer Protection Act (G.L. c. 93A),</w:t>
       </w:r>
       <w:r>
@@ -6479,15 +7897,31 @@
       </w:r>
       <w:proofErr w:type="gramEnd"/>
       <w:r>
-        <w:t xml:space="preserve"> }}, {{ </w:t>
-      </w:r>
-      <w:proofErr w:type="spellStart"/>
-      <w:r>
-        <w:t>users.as_noun</w:t>
-      </w:r>
-      <w:proofErr w:type="spellEnd"/>
-      <w:r>
-        <w:t>("Plaintiff") }}</w:t>
+        <w:t xml:space="preserve"> }}, </w:t>
+      </w:r>
+      <w:proofErr w:type="gramStart"/>
+      <w:r>
+        <w:t xml:space="preserve">{{ </w:t>
+      </w:r>
+      <w:proofErr w:type="spellStart"/>
+      <w:r>
+        <w:t>users.as</w:t>
+      </w:r>
+      <w:proofErr w:type="gramEnd"/>
+      <w:r>
+        <w:t>_noun</w:t>
+      </w:r>
+      <w:proofErr w:type="spellEnd"/>
+      <w:r>
+        <w:t>("Plaintiff"</w:t>
+      </w:r>
+      <w:proofErr w:type="gramStart"/>
+      <w:r>
+        <w:t>) }</w:t>
+      </w:r>
+      <w:proofErr w:type="gramEnd"/>
+      <w:r>
+        <w:t>}</w:t>
       </w:r>
     </w:p>
     <w:p>
@@ -6511,11 +7945,19 @@
       </w:r>
       <w:proofErr w:type="gramEnd"/>
       <w:r>
-        <w:t>[0].</w:t>
-      </w:r>
-      <w:proofErr w:type="spellStart"/>
-      <w:r>
-        <w:t>attorney.signature_if_</w:t>
+        <w:t>[0</w:t>
+      </w:r>
+      <w:proofErr w:type="gramStart"/>
+      <w:r>
+        <w:t>].</w:t>
+      </w:r>
+      <w:proofErr w:type="spellStart"/>
+      <w:r>
+        <w:t>attorney</w:t>
+      </w:r>
+      <w:proofErr w:type="gramEnd"/>
+      <w:r>
+        <w:t>.signature_if_</w:t>
       </w:r>
       <w:r>
         <w:t>final</w:t>
@@ -6529,8 +7971,13 @@
         <w:t>i</w:t>
       </w:r>
       <w:proofErr w:type="spellEnd"/>
-      <w:r>
-        <w:t>) }}</w:t>
+      <w:proofErr w:type="gramStart"/>
+      <w:r>
+        <w:t>) }</w:t>
+      </w:r>
+      <w:proofErr w:type="gramEnd"/>
+      <w:r>
+        <w:t>}</w:t>
       </w:r>
     </w:p>
     <w:p>
@@ -6552,7 +7999,15 @@
       </w:r>
       <w:proofErr w:type="gramEnd"/>
       <w:r>
-        <w:t>[0].attorney }}</w:t>
+        <w:t>[0</w:t>
+      </w:r>
+      <w:proofErr w:type="gramStart"/>
+      <w:r>
+        <w:t>].attorney</w:t>
+      </w:r>
+      <w:proofErr w:type="gramEnd"/>
+      <w:r>
+        <w:t xml:space="preserve"> }}</w:t>
       </w:r>
     </w:p>
     <w:p>
@@ -6567,15 +8022,31 @@
       </w:r>
       <w:proofErr w:type="gramEnd"/>
       <w:r>
-        <w:t>[0].</w:t>
-      </w:r>
-      <w:proofErr w:type="spellStart"/>
-      <w:r>
-        <w:t>attorney.organization</w:t>
-      </w:r>
-      <w:proofErr w:type="spellEnd"/>
-      <w:r>
-        <w:t xml:space="preserve"> }}</w:t>
+        <w:t>[0</w:t>
+      </w:r>
+      <w:proofErr w:type="gramStart"/>
+      <w:r>
+        <w:t>].</w:t>
+      </w:r>
+      <w:proofErr w:type="spellStart"/>
+      <w:r>
+        <w:t>attorney</w:t>
+      </w:r>
+      <w:proofErr w:type="gramEnd"/>
+      <w:r>
+        <w:t>.</w:t>
+      </w:r>
+      <w:proofErr w:type="gramStart"/>
+      <w:r>
+        <w:t>organization</w:t>
+      </w:r>
+      <w:proofErr w:type="spellEnd"/>
+      <w:r>
+        <w:t xml:space="preserve"> }</w:t>
+      </w:r>
+      <w:proofErr w:type="gramEnd"/>
+      <w:r>
+        <w:t>}</w:t>
       </w:r>
     </w:p>
     <w:p>
@@ -6590,15 +8061,36 @@
       </w:r>
       <w:proofErr w:type="gramEnd"/>
       <w:r>
-        <w:t>[0].</w:t>
-      </w:r>
-      <w:proofErr w:type="spellStart"/>
-      <w:r>
-        <w:t>attorney.address.block</w:t>
-      </w:r>
-      <w:proofErr w:type="spellEnd"/>
-      <w:r>
-        <w:t>() }}</w:t>
+        <w:t>[0</w:t>
+      </w:r>
+      <w:proofErr w:type="gramStart"/>
+      <w:r>
+        <w:t>].</w:t>
+      </w:r>
+      <w:proofErr w:type="spellStart"/>
+      <w:r>
+        <w:t>attorney</w:t>
+      </w:r>
+      <w:proofErr w:type="gramEnd"/>
+      <w:r>
+        <w:t>.</w:t>
+      </w:r>
+      <w:proofErr w:type="gramStart"/>
+      <w:r>
+        <w:t>address.block</w:t>
+      </w:r>
+      <w:proofErr w:type="spellEnd"/>
+      <w:proofErr w:type="gramEnd"/>
+      <w:r>
+        <w:t>(</w:t>
+      </w:r>
+      <w:proofErr w:type="gramStart"/>
+      <w:r>
+        <w:t>) }</w:t>
+      </w:r>
+      <w:proofErr w:type="gramEnd"/>
+      <w:r>
+        <w:t>}</w:t>
       </w:r>
     </w:p>
     <w:p>
@@ -6613,15 +8105,31 @@
       </w:r>
       <w:proofErr w:type="gramEnd"/>
       <w:r>
-        <w:t>[0].</w:t>
-      </w:r>
-      <w:proofErr w:type="spellStart"/>
-      <w:r>
-        <w:t>attorney.phone_numbers</w:t>
-      </w:r>
-      <w:proofErr w:type="spellEnd"/>
-      <w:r>
-        <w:t>() }}</w:t>
+        <w:t>[0</w:t>
+      </w:r>
+      <w:proofErr w:type="gramStart"/>
+      <w:r>
+        <w:t>].</w:t>
+      </w:r>
+      <w:proofErr w:type="spellStart"/>
+      <w:r>
+        <w:t>attorney</w:t>
+      </w:r>
+      <w:proofErr w:type="gramEnd"/>
+      <w:r>
+        <w:t>.phone_</w:t>
+      </w:r>
+      <w:proofErr w:type="gramStart"/>
+      <w:r>
+        <w:t>numbers</w:t>
+      </w:r>
+      <w:proofErr w:type="spellEnd"/>
+      <w:r>
+        <w:t>() }</w:t>
+      </w:r>
+      <w:proofErr w:type="gramEnd"/>
+      <w:r>
+        <w:t>}</w:t>
       </w:r>
     </w:p>
     <w:p>
@@ -6636,19 +8144,33 @@
       </w:r>
       <w:proofErr w:type="gramEnd"/>
       <w:r>
-        <w:t>[0].</w:t>
-      </w:r>
-      <w:proofErr w:type="spellStart"/>
-      <w:r>
-        <w:t>attorney.email</w:t>
-      </w:r>
-      <w:proofErr w:type="spellEnd"/>
-      <w:r>
-        <w:t xml:space="preserve"> }}</w:t>
-      </w:r>
-    </w:p>
-    <w:p/>
-    <w:p/>
+        <w:t>[0</w:t>
+      </w:r>
+      <w:proofErr w:type="gramStart"/>
+      <w:r>
+        <w:t>].</w:t>
+      </w:r>
+      <w:proofErr w:type="spellStart"/>
+      <w:r>
+        <w:t>attorney</w:t>
+      </w:r>
+      <w:proofErr w:type="gramEnd"/>
+      <w:r>
+        <w:t>.</w:t>
+      </w:r>
+      <w:proofErr w:type="gramStart"/>
+      <w:r>
+        <w:t>email</w:t>
+      </w:r>
+      <w:proofErr w:type="spellEnd"/>
+      <w:r>
+        <w:t xml:space="preserve"> }</w:t>
+      </w:r>
+      <w:proofErr w:type="gramEnd"/>
+      <w:r>
+        <w:t>}</w:t>
+      </w:r>
+    </w:p>
     <w:p>
       <w:r>
         <w:t>{%p else %}</w:t>
@@ -6657,16 +8179,64 @@
     <w:p>
       <w:pPr>
         <w:pStyle w:val="Heading2"/>
-      </w:pPr>
-      <w:r>
-        <w:lastRenderedPageBreak/>
-        <w:t xml:space="preserve">Signature of </w:t>
-      </w:r>
-      <w:r>
-        <w:t>T</w:t>
-      </w:r>
-      <w:r>
-        <w:t>enant</w:t>
+        <w:rPr>
+          <w:rFonts w:ascii="Garamond" w:hAnsi="Garamond"/>
+          <w:b w:val="0"/>
+          <w:bCs/>
+        </w:rPr>
+      </w:pPr>
+      <w:r>
+        <w:rPr>
+          <w:rFonts w:ascii="Garamond" w:hAnsi="Garamond"/>
+          <w:b w:val="0"/>
+          <w:bCs/>
+        </w:rPr>
+        <w:t>{%p if users</w:t>
+      </w:r>
+      <w:r>
+        <w:rPr>
+          <w:rFonts w:ascii="Garamond" w:hAnsi="Garamond"/>
+          <w:b w:val="0"/>
+          <w:bCs/>
+        </w:rPr>
+        <w:t xml:space="preserve"> | </w:t>
+      </w:r>
+      <w:r>
+        <w:rPr>
+          <w:rFonts w:ascii="Garamond" w:hAnsi="Garamond"/>
+          <w:b w:val="0"/>
+          <w:bCs/>
+        </w:rPr>
+        <w:t>len</w:t>
+      </w:r>
+      <w:r>
+        <w:rPr>
+          <w:rFonts w:ascii="Garamond" w:hAnsi="Garamond"/>
+          <w:b w:val="0"/>
+          <w:bCs/>
+        </w:rPr>
+        <w:t>gth</w:t>
+      </w:r>
+      <w:r>
+        <w:rPr>
+          <w:rFonts w:ascii="Garamond" w:hAnsi="Garamond"/>
+          <w:b w:val="0"/>
+          <w:bCs/>
+        </w:rPr>
+        <w:t xml:space="preserve"> &gt; 1 %}</w:t>
+      </w:r>
+    </w:p>
+    <w:p>
+      <w:r>
+        <w:t>{%p for user in users %}</w:t>
+      </w:r>
+    </w:p>
+    <w:p>
+      <w:pPr>
+        <w:pStyle w:val="Heading2"/>
+      </w:pPr>
+      <w:r>
+        <w:t>Signature of Tenant</w:t>
       </w:r>
     </w:p>
     <w:p>
@@ -6715,15 +8285,15 @@
       </w:pPr>
       <w:proofErr w:type="gramStart"/>
       <w:r>
-        <w:t>{{ users</w:t>
-      </w:r>
-      <w:proofErr w:type="gramEnd"/>
-      <w:r>
-        <w:t>[0].</w:t>
-      </w:r>
-      <w:proofErr w:type="spellStart"/>
-      <w:r>
-        <w:t>signature_if_</w:t>
+        <w:t xml:space="preserve">{{ </w:t>
+      </w:r>
+      <w:proofErr w:type="spellStart"/>
+      <w:r>
+        <w:t>user</w:t>
+      </w:r>
+      <w:proofErr w:type="gramEnd"/>
+      <w:r>
+        <w:t>.signature_if_</w:t>
       </w:r>
       <w:r>
         <w:t>final</w:t>
@@ -6737,8 +8307,13 @@
         <w:t>i</w:t>
       </w:r>
       <w:proofErr w:type="spellEnd"/>
-      <w:r>
-        <w:t>) }}</w:t>
+      <w:proofErr w:type="gramStart"/>
+      <w:r>
+        <w:t>) }</w:t>
+      </w:r>
+      <w:proofErr w:type="gramEnd"/>
+      <w:r>
+        <w:t>}</w:t>
       </w:r>
     </w:p>
     <w:p>
@@ -6765,20 +8340,25 @@
       </w:pPr>
       <w:proofErr w:type="gramStart"/>
       <w:r>
-        <w:t>{{ users</w:t>
-      </w:r>
-      <w:proofErr w:type="gramEnd"/>
-      <w:r>
-        <w:t>[0].</w:t>
-      </w:r>
-      <w:proofErr w:type="spellStart"/>
-      <w:r>
-        <w:t>name.full</w:t>
+        <w:t xml:space="preserve">{{ </w:t>
+      </w:r>
+      <w:proofErr w:type="spellStart"/>
+      <w:r>
+        <w:t>user.name</w:t>
+      </w:r>
+      <w:proofErr w:type="gramEnd"/>
+      <w:r>
+        <w:t>.</w:t>
+      </w:r>
+      <w:proofErr w:type="gramStart"/>
+      <w:r>
+        <w:t>full</w:t>
       </w:r>
       <w:proofErr w:type="spellEnd"/>
       <w:r>
         <w:t>() }</w:t>
       </w:r>
+      <w:proofErr w:type="gramEnd"/>
       <w:r>
         <w:t>}</w:t>
       </w:r>
@@ -6808,55 +8388,86 @@
       <w:r>
         <w:t xml:space="preserve">{% if </w:t>
       </w:r>
-      <w:proofErr w:type="gramStart"/>
-      <w:r>
-        <w:t>users[</w:t>
-      </w:r>
-      <w:proofErr w:type="gramEnd"/>
-      <w:r>
-        <w:t>0].</w:t>
-      </w:r>
-      <w:proofErr w:type="spellStart"/>
-      <w:r>
-        <w:t>mailing_address</w:t>
-      </w:r>
-      <w:proofErr w:type="spellEnd"/>
-      <w:r>
-        <w:t xml:space="preserve"> == users[0].address %}</w:t>
-      </w:r>
-      <w:r>
-        <w:t>{{ users[0].</w:t>
-      </w:r>
-      <w:proofErr w:type="spellStart"/>
-      <w:r>
-        <w:t>mailing_</w:t>
-      </w:r>
+      <w:proofErr w:type="spellStart"/>
+      <w:proofErr w:type="gramStart"/>
+      <w:r>
+        <w:t>user.mailing</w:t>
+      </w:r>
+      <w:proofErr w:type="gramEnd"/>
+      <w:r>
+        <w:t>_address</w:t>
+      </w:r>
+      <w:proofErr w:type="spellEnd"/>
+      <w:r>
+        <w:t xml:space="preserve"> == </w:t>
+      </w:r>
+      <w:proofErr w:type="spellStart"/>
+      <w:proofErr w:type="gramStart"/>
+      <w:r>
+        <w:t>user.address</w:t>
+      </w:r>
+      <w:proofErr w:type="spellEnd"/>
+      <w:proofErr w:type="gramEnd"/>
+      <w:r>
+        <w:t xml:space="preserve"> </w:t>
+      </w:r>
+      <w:proofErr w:type="gramStart"/>
+      <w:r>
+        <w:t xml:space="preserve">%}{{ </w:t>
+      </w:r>
+      <w:proofErr w:type="spellStart"/>
+      <w:r>
+        <w:t>user</w:t>
+      </w:r>
+      <w:proofErr w:type="gramEnd"/>
+      <w:r>
+        <w:t>.mailing_</w:t>
+      </w:r>
+      <w:proofErr w:type="gramStart"/>
       <w:r>
         <w:t>address.block</w:t>
       </w:r>
       <w:proofErr w:type="spellEnd"/>
-      <w:r>
-        <w:t xml:space="preserve">() }}{% </w:t>
-      </w:r>
-      <w:r>
-        <w:t xml:space="preserve">else </w:t>
-      </w:r>
-      <w:r>
-        <w:t>%}</w:t>
-      </w:r>
-      <w:r>
-        <w:t>{{ users[0].</w:t>
-      </w:r>
-      <w:proofErr w:type="spellStart"/>
-      <w:r>
-        <w:t>address</w:t>
-      </w:r>
-      <w:r>
-        <w:t>.block</w:t>
-      </w:r>
-      <w:proofErr w:type="spellEnd"/>
-      <w:r>
-        <w:t>() }}</w:t>
+      <w:proofErr w:type="gramEnd"/>
+      <w:r>
+        <w:t>(</w:t>
+      </w:r>
+      <w:proofErr w:type="gramStart"/>
+      <w:r>
+        <w:t>) }}{</w:t>
+      </w:r>
+      <w:proofErr w:type="gramEnd"/>
+      <w:r>
+        <w:t xml:space="preserve">% else </w:t>
+      </w:r>
+      <w:proofErr w:type="gramStart"/>
+      <w:r>
+        <w:t xml:space="preserve">%}{{ </w:t>
+      </w:r>
+      <w:proofErr w:type="spellStart"/>
+      <w:r>
+        <w:t>user</w:t>
+      </w:r>
+      <w:proofErr w:type="gramEnd"/>
+      <w:r>
+        <w:t>.</w:t>
+      </w:r>
+      <w:proofErr w:type="gramStart"/>
+      <w:r>
+        <w:t>address.block</w:t>
+      </w:r>
+      <w:proofErr w:type="spellEnd"/>
+      <w:proofErr w:type="gramEnd"/>
+      <w:r>
+        <w:t>(</w:t>
+      </w:r>
+      <w:proofErr w:type="gramStart"/>
+      <w:r>
+        <w:t>) }</w:t>
+      </w:r>
+      <w:proofErr w:type="gramEnd"/>
+      <w:r>
+        <w:t>}</w:t>
       </w:r>
     </w:p>
     <w:p>
@@ -6897,49 +8508,71 @@
       <w:r>
         <w:t xml:space="preserve">{{ </w:t>
       </w:r>
-      <w:r>
-        <w:t>users</w:t>
-      </w:r>
-      <w:proofErr w:type="gramEnd"/>
-      <w:r>
-        <w:t>[0].</w:t>
-      </w:r>
-      <w:proofErr w:type="spellStart"/>
-      <w:r>
-        <w:t>mailing_address</w:t>
+      <w:proofErr w:type="spellStart"/>
+      <w:r>
+        <w:t>user</w:t>
+      </w:r>
+      <w:proofErr w:type="gramEnd"/>
+      <w:r>
+        <w:t>.mailing_</w:t>
+      </w:r>
+      <w:proofErr w:type="gramStart"/>
+      <w:r>
+        <w:t>address</w:t>
       </w:r>
       <w:r>
         <w:t>.</w:t>
       </w:r>
       <w:r>
-        <w:t>on_one_line</w:t>
+        <w:t>on</w:t>
+      </w:r>
+      <w:proofErr w:type="gramEnd"/>
+      <w:r>
+        <w:t>_one_</w:t>
+      </w:r>
+      <w:proofErr w:type="gramStart"/>
+      <w:r>
+        <w:t>line</w:t>
       </w:r>
       <w:proofErr w:type="spellEnd"/>
       <w:r>
         <w:t>() }}</w:t>
       </w:r>
       <w:r>
-        <w:t>{% endif %}</w:t>
-      </w:r>
-      <w:r>
-        <w:t>{% if users[0].</w:t>
-      </w:r>
-      <w:proofErr w:type="spellStart"/>
-      <w:r>
-        <w:t>mobile</w:t>
-      </w:r>
-      <w:r>
-        <w:t>_number</w:t>
-      </w:r>
-      <w:r>
-        <w:t>s</w:t>
-      </w:r>
-      <w:proofErr w:type="spellEnd"/>
-      <w:r>
-        <w:t>()</w:t>
-      </w:r>
-      <w:r>
-        <w:t xml:space="preserve"> %}</w:t>
+        <w:t>{</w:t>
+      </w:r>
+      <w:proofErr w:type="gramEnd"/>
+      <w:r>
+        <w:t xml:space="preserve">% endif </w:t>
+      </w:r>
+      <w:proofErr w:type="gramStart"/>
+      <w:r>
+        <w:t>%}{</w:t>
+      </w:r>
+      <w:proofErr w:type="gramEnd"/>
+      <w:r>
+        <w:t xml:space="preserve">% if </w:t>
+      </w:r>
+      <w:proofErr w:type="spellStart"/>
+      <w:proofErr w:type="gramStart"/>
+      <w:r>
+        <w:t>user.mobile</w:t>
+      </w:r>
+      <w:proofErr w:type="gramEnd"/>
+      <w:r>
+        <w:t>_</w:t>
+      </w:r>
+      <w:proofErr w:type="gramStart"/>
+      <w:r>
+        <w:t>numbers</w:t>
+      </w:r>
+      <w:proofErr w:type="spellEnd"/>
+      <w:r>
+        <w:t>(</w:t>
+      </w:r>
+      <w:proofErr w:type="gramEnd"/>
+      <w:r>
+        <w:t>) %}</w:t>
       </w:r>
     </w:p>
     <w:p>
@@ -6972,18 +8605,25 @@
       </w:pPr>
       <w:proofErr w:type="gramStart"/>
       <w:r>
-        <w:t>{{ users</w:t>
-      </w:r>
-      <w:proofErr w:type="gramEnd"/>
-      <w:r>
-        <w:t>[0].</w:t>
-      </w:r>
-      <w:proofErr w:type="spellStart"/>
+        <w:t xml:space="preserve">{{ </w:t>
+      </w:r>
+      <w:proofErr w:type="spellStart"/>
+      <w:r>
+        <w:t>user</w:t>
+      </w:r>
+      <w:proofErr w:type="gramEnd"/>
+      <w:r>
+        <w:t>.</w:t>
+      </w:r>
       <w:r>
         <w:t>mobile</w:t>
       </w:r>
       <w:r>
-        <w:t>_number</w:t>
+        <w:t>_</w:t>
+      </w:r>
+      <w:proofErr w:type="gramStart"/>
+      <w:r>
+        <w:t>number</w:t>
       </w:r>
       <w:r>
         <w:t>s</w:t>
@@ -6996,28 +8636,104 @@
         <w:t xml:space="preserve"> }}</w:t>
       </w:r>
       <w:r>
-        <w:t>{% else %}{{ users[0].</w:t>
-      </w:r>
-      <w:proofErr w:type="spellStart"/>
-      <w:r>
-        <w:t>phone_number</w:t>
-      </w:r>
-      <w:r>
-        <w:t>s</w:t>
-      </w:r>
-      <w:proofErr w:type="spellEnd"/>
-      <w:r>
-        <w:t>()</w:t>
-      </w:r>
-      <w:r>
-        <w:t xml:space="preserve"> }}</w:t>
-      </w:r>
-      <w:r>
-        <w:t>{% endif %}</w:t>
+        <w:t>{</w:t>
+      </w:r>
+      <w:proofErr w:type="gramEnd"/>
+      <w:r>
+        <w:t xml:space="preserve">% else </w:t>
+      </w:r>
+      <w:proofErr w:type="gramStart"/>
+      <w:r>
+        <w:t xml:space="preserve">%}{{ </w:t>
+      </w:r>
+      <w:proofErr w:type="spellStart"/>
+      <w:r>
+        <w:t>user</w:t>
+      </w:r>
+      <w:proofErr w:type="gramEnd"/>
+      <w:r>
+        <w:t>.phone_</w:t>
+      </w:r>
+      <w:proofErr w:type="gramStart"/>
+      <w:r>
+        <w:t>numbers</w:t>
+      </w:r>
+      <w:proofErr w:type="spellEnd"/>
+      <w:r>
+        <w:t>() }}{</w:t>
+      </w:r>
+      <w:proofErr w:type="gramEnd"/>
+      <w:r>
+        <w:t>% endif %}</w:t>
       </w:r>
       <w:r>
         <w:br/>
-        <w:t>{{ users[0].email }}</w:t>
+      </w:r>
+      <w:proofErr w:type="gramStart"/>
+      <w:r>
+        <w:t xml:space="preserve">{{ </w:t>
+      </w:r>
+      <w:proofErr w:type="spellStart"/>
+      <w:r>
+        <w:t>user</w:t>
+      </w:r>
+      <w:proofErr w:type="gramEnd"/>
+      <w:r>
+        <w:t>.</w:t>
+      </w:r>
+      <w:proofErr w:type="gramStart"/>
+      <w:r>
+        <w:t>email</w:t>
+      </w:r>
+      <w:proofErr w:type="spellEnd"/>
+      <w:r>
+        <w:t xml:space="preserve"> }</w:t>
+      </w:r>
+      <w:proofErr w:type="gramEnd"/>
+      <w:r>
+        <w:t>}</w:t>
+      </w:r>
+    </w:p>
+    <w:p>
+      <w:pPr>
+        <w:pStyle w:val="Heading2"/>
+      </w:pPr>
+      <w:r>
+        <w:t>Tenant’s Verification</w:t>
+      </w:r>
+    </w:p>
+    <w:p>
+      <w:pPr>
+        <w:keepNext/>
+        <w:keepLines/>
+        <w:spacing w:line="300" w:lineRule="auto"/>
+      </w:pPr>
+      <w:r>
+        <w:t xml:space="preserve">I, </w:t>
+      </w:r>
+      <w:proofErr w:type="gramStart"/>
+      <w:r>
+        <w:t>{{ user</w:t>
+      </w:r>
+      <w:proofErr w:type="gramEnd"/>
+      <w:r>
+        <w:t xml:space="preserve"> }}, have personal knowledge of </w:t>
+      </w:r>
+      <w:proofErr w:type="gramStart"/>
+      <w:r>
+        <w:t>all of</w:t>
+      </w:r>
+      <w:proofErr w:type="gramEnd"/>
+      <w:r>
+        <w:t xml:space="preserve"> the facts stated above and hereby swear under the penalty of perjury that </w:t>
+      </w:r>
+      <w:proofErr w:type="gramStart"/>
+      <w:r>
+        <w:t>all of</w:t>
+      </w:r>
+      <w:proofErr w:type="gramEnd"/>
+      <w:r>
+        <w:t xml:space="preserve"> those facts are true.</w:t>
       </w:r>
     </w:p>
     <w:p>
@@ -7039,8 +8755,152 @@
         </w:tabs>
         <w:spacing w:line="300" w:lineRule="auto"/>
       </w:pPr>
-      <w:r>
-        <w:t>{%p endif %}</w:t>
+      <w:proofErr w:type="gramStart"/>
+      <w:r>
+        <w:t>{{ "</w:t>
+      </w:r>
+      <w:proofErr w:type="gramEnd"/>
+      <w:r>
+        <w:t xml:space="preserve">" if </w:t>
+      </w:r>
+      <w:proofErr w:type="spellStart"/>
+      <w:r>
+        <w:t>person_answering</w:t>
+      </w:r>
+      <w:proofErr w:type="spellEnd"/>
+      <w:r>
+        <w:t xml:space="preserve"> == "attorney" </w:t>
+      </w:r>
+      <w:r>
+        <w:rPr>
+          <w:rFonts w:cstheme="minorHAnsi"/>
+        </w:rPr>
+        <w:t xml:space="preserve">and </w:t>
+      </w:r>
+      <w:proofErr w:type="spellStart"/>
+      <w:r>
+        <w:rPr>
+          <w:rFonts w:cstheme="minorHAnsi"/>
+        </w:rPr>
+        <w:t>representation_type</w:t>
+      </w:r>
+      <w:proofErr w:type="spellEnd"/>
+      <w:r>
+        <w:rPr>
+          <w:rFonts w:cstheme="minorHAnsi"/>
+        </w:rPr>
+        <w:t xml:space="preserve"> == "</w:t>
+      </w:r>
+      <w:proofErr w:type="spellStart"/>
+      <w:r>
+        <w:rPr>
+          <w:rFonts w:cstheme="minorHAnsi"/>
+        </w:rPr>
+        <w:t>entering_appearance</w:t>
+      </w:r>
+      <w:proofErr w:type="spellEnd"/>
+      <w:r>
+        <w:rPr>
+          <w:rFonts w:cstheme="minorHAnsi"/>
+        </w:rPr>
+        <w:t>"</w:t>
+      </w:r>
+      <w:r>
+        <w:t xml:space="preserve"> else </w:t>
+      </w:r>
+      <w:proofErr w:type="spellStart"/>
+      <w:proofErr w:type="gramStart"/>
+      <w:r>
+        <w:t>user.signature</w:t>
+      </w:r>
+      <w:proofErr w:type="gramEnd"/>
+      <w:r>
+        <w:t>_if_final</w:t>
+      </w:r>
+      <w:proofErr w:type="spellEnd"/>
+      <w:r>
+        <w:t>(</w:t>
+      </w:r>
+      <w:proofErr w:type="spellStart"/>
+      <w:r>
+        <w:t>i</w:t>
+      </w:r>
+      <w:proofErr w:type="spellEnd"/>
+      <w:r>
+        <w:t>) }}</w:t>
+      </w:r>
+      <w:r>
+        <w:br/>
+      </w:r>
+      <w:r>
+        <w:rPr>
+          <w:i/>
+          <w:iCs/>
+        </w:rPr>
+        <w:t>Signature of tenant</w:t>
+      </w:r>
+    </w:p>
+    <w:p>
+      <w:r>
+        <w:t xml:space="preserve">Date: {% if </w:t>
+      </w:r>
+      <w:proofErr w:type="spellStart"/>
+      <w:proofErr w:type="gramStart"/>
+      <w:r>
+        <w:t>user.signature</w:t>
+      </w:r>
+      <w:proofErr w:type="spellEnd"/>
+      <w:proofErr w:type="gramEnd"/>
+      <w:r>
+        <w:t xml:space="preserve"> </w:t>
+      </w:r>
+      <w:proofErr w:type="gramStart"/>
+      <w:r>
+        <w:t>%}{{ today</w:t>
+      </w:r>
+      <w:proofErr w:type="gramEnd"/>
+      <w:r>
+        <w:t>(</w:t>
+      </w:r>
+      <w:proofErr w:type="gramStart"/>
+      <w:r>
+        <w:t>) }}{</w:t>
+      </w:r>
+      <w:proofErr w:type="gramEnd"/>
+      <w:r>
+        <w:t>% endif %}</w:t>
+      </w:r>
+    </w:p>
+    <w:p>
+      <w:r>
+        <w:t xml:space="preserve">{%p </w:t>
+      </w:r>
+      <w:proofErr w:type="spellStart"/>
+      <w:r>
+        <w:t>endfor</w:t>
+      </w:r>
+      <w:proofErr w:type="spellEnd"/>
+      <w:r>
+        <w:t xml:space="preserve"> %}</w:t>
+      </w:r>
+    </w:p>
+    <w:p>
+      <w:r>
+        <w:t>{%p else %}</w:t>
+      </w:r>
+    </w:p>
+    <w:p>
+      <w:pPr>
+        <w:pStyle w:val="Heading2"/>
+      </w:pPr>
+      <w:r>
+        <w:t xml:space="preserve">Signature of </w:t>
+      </w:r>
+      <w:r>
+        <w:t>T</w:t>
+      </w:r>
+      <w:r>
+        <w:t>enant</w:t>
       </w:r>
     </w:p>
     <w:p>
@@ -7048,6 +8908,8 @@
         <w:keepNext/>
         <w:keepLines/>
         <w:tabs>
+          <w:tab w:val="left" w:pos="-720"/>
+          <w:tab w:val="left" w:pos="0"/>
           <w:tab w:val="left" w:pos="450"/>
           <w:tab w:val="left" w:pos="810"/>
           <w:tab w:val="left" w:pos="1440"/>
@@ -7060,56 +8922,10 @@
           <w:tab w:val="left" w:pos="5040"/>
           <w:tab w:val="left" w:pos="5580"/>
         </w:tabs>
-        <w:rPr>
-          <w:b/>
-          <w:bCs/>
-          <w:sz w:val="22"/>
-          <w:szCs w:val="22"/>
-        </w:rPr>
-      </w:pPr>
-    </w:p>
-    <w:p>
-      <w:pPr>
-        <w:pStyle w:val="Heading2"/>
-      </w:pPr>
-      <w:r>
-        <w:t xml:space="preserve">Tenant’s </w:t>
-      </w:r>
-      <w:r>
-        <w:t>V</w:t>
-      </w:r>
-      <w:r>
-        <w:t>erification</w:t>
-      </w:r>
-    </w:p>
-    <w:p>
-      <w:pPr>
-        <w:keepNext/>
-        <w:keepLines/>
         <w:spacing w:line="300" w:lineRule="auto"/>
       </w:pPr>
       <w:r>
-        <w:t xml:space="preserve">I, </w:t>
-      </w:r>
-      <w:proofErr w:type="gramStart"/>
-      <w:r>
-        <w:t>{{ users</w:t>
-      </w:r>
-      <w:proofErr w:type="gramEnd"/>
-      <w:r>
-        <w:t xml:space="preserve"> }}</w:t>
-      </w:r>
-      <w:r>
-        <w:t>, have personal knowledge of all of the facts stated above and hereby swear under the penalt</w:t>
-      </w:r>
-      <w:r>
-        <w:t>y</w:t>
-      </w:r>
-      <w:r>
-        <w:t xml:space="preserve"> of perjury that all of those facts are true.</w:t>
-      </w:r>
-      <w:r>
-        <w:br/>
+        <w:t>Respectfully submitted,</w:t>
       </w:r>
     </w:p>
     <w:p>
@@ -7133,97 +8949,551 @@
       </w:pPr>
       <w:proofErr w:type="gramStart"/>
       <w:r>
+        <w:t>{{ users</w:t>
+      </w:r>
+      <w:proofErr w:type="gramEnd"/>
+      <w:r>
+        <w:t>[0</w:t>
+      </w:r>
+      <w:proofErr w:type="gramStart"/>
+      <w:r>
+        <w:t>].</w:t>
+      </w:r>
+      <w:proofErr w:type="spellStart"/>
+      <w:r>
+        <w:t>signature</w:t>
+      </w:r>
+      <w:proofErr w:type="gramEnd"/>
+      <w:r>
+        <w:t>_if_</w:t>
+      </w:r>
+      <w:r>
+        <w:t>final</w:t>
+      </w:r>
+      <w:proofErr w:type="spellEnd"/>
+      <w:r>
+        <w:t>(</w:t>
+      </w:r>
+      <w:proofErr w:type="spellStart"/>
+      <w:r>
+        <w:t>i</w:t>
+      </w:r>
+      <w:proofErr w:type="spellEnd"/>
+      <w:proofErr w:type="gramStart"/>
+      <w:r>
+        <w:t>) }</w:t>
+      </w:r>
+      <w:proofErr w:type="gramEnd"/>
+      <w:r>
+        <w:t>}</w:t>
+      </w:r>
+    </w:p>
+    <w:p>
+      <w:pPr>
+        <w:keepNext/>
+        <w:keepLines/>
+        <w:tabs>
+          <w:tab w:val="left" w:pos="-720"/>
+          <w:tab w:val="left" w:pos="0"/>
+          <w:tab w:val="left" w:pos="450"/>
+          <w:tab w:val="left" w:pos="810"/>
+          <w:tab w:val="left" w:pos="1440"/>
+          <w:tab w:val="left" w:pos="2160"/>
+          <w:tab w:val="left" w:pos="2880"/>
+          <w:tab w:val="left" w:pos="3600"/>
+          <w:tab w:val="left" w:pos="4320"/>
+          <w:tab w:val="left" w:pos="4500"/>
+          <w:tab w:val="left" w:pos="4860"/>
+          <w:tab w:val="left" w:pos="5040"/>
+          <w:tab w:val="left" w:pos="5580"/>
+        </w:tabs>
+        <w:spacing w:line="300" w:lineRule="auto"/>
+        <w:contextualSpacing/>
+      </w:pPr>
+      <w:proofErr w:type="gramStart"/>
+      <w:r>
+        <w:t>{{ users</w:t>
+      </w:r>
+      <w:proofErr w:type="gramEnd"/>
+      <w:r>
+        <w:t>[0].</w:t>
+      </w:r>
+      <w:proofErr w:type="spellStart"/>
+      <w:proofErr w:type="gramStart"/>
+      <w:r>
+        <w:t>name.full</w:t>
+      </w:r>
+      <w:proofErr w:type="spellEnd"/>
+      <w:proofErr w:type="gramEnd"/>
+      <w:r>
+        <w:t>(</w:t>
+      </w:r>
+      <w:proofErr w:type="gramStart"/>
+      <w:r>
+        <w:t>) }</w:t>
+      </w:r>
+      <w:proofErr w:type="gramEnd"/>
+      <w:r>
+        <w:t>}</w:t>
+      </w:r>
+    </w:p>
+    <w:p>
+      <w:pPr>
+        <w:keepNext/>
+        <w:keepLines/>
+        <w:tabs>
+          <w:tab w:val="left" w:pos="-720"/>
+          <w:tab w:val="left" w:pos="0"/>
+          <w:tab w:val="left" w:pos="450"/>
+          <w:tab w:val="left" w:pos="810"/>
+          <w:tab w:val="left" w:pos="1440"/>
+          <w:tab w:val="left" w:pos="2160"/>
+          <w:tab w:val="left" w:pos="2880"/>
+          <w:tab w:val="left" w:pos="3600"/>
+          <w:tab w:val="left" w:pos="4320"/>
+          <w:tab w:val="left" w:pos="4500"/>
+          <w:tab w:val="left" w:pos="4860"/>
+          <w:tab w:val="left" w:pos="5040"/>
+          <w:tab w:val="left" w:pos="5580"/>
+        </w:tabs>
+        <w:spacing w:line="300" w:lineRule="auto"/>
+        <w:contextualSpacing/>
+      </w:pPr>
+      <w:r>
+        <w:t xml:space="preserve">{% if </w:t>
+      </w:r>
+      <w:proofErr w:type="gramStart"/>
+      <w:r>
+        <w:t>users[</w:t>
+      </w:r>
+      <w:proofErr w:type="gramEnd"/>
+      <w:r>
+        <w:t>0</w:t>
+      </w:r>
+      <w:proofErr w:type="gramStart"/>
+      <w:r>
+        <w:t>].</w:t>
+      </w:r>
+      <w:proofErr w:type="spellStart"/>
+      <w:r>
+        <w:t>mailing</w:t>
+      </w:r>
+      <w:proofErr w:type="gramEnd"/>
+      <w:r>
+        <w:t>_address</w:t>
+      </w:r>
+      <w:proofErr w:type="spellEnd"/>
+      <w:r>
+        <w:t xml:space="preserve"> == </w:t>
+      </w:r>
+      <w:proofErr w:type="gramStart"/>
+      <w:r>
+        <w:t>users[</w:t>
+      </w:r>
+      <w:proofErr w:type="gramEnd"/>
+      <w:r>
+        <w:t>0</w:t>
+      </w:r>
+      <w:proofErr w:type="gramStart"/>
+      <w:r>
+        <w:t>].address</w:t>
+      </w:r>
+      <w:proofErr w:type="gramEnd"/>
+      <w:r>
+        <w:t xml:space="preserve"> </w:t>
+      </w:r>
+      <w:proofErr w:type="gramStart"/>
+      <w:r>
+        <w:t>%}</w:t>
+      </w:r>
+      <w:r>
+        <w:t>{{ users</w:t>
+      </w:r>
+      <w:proofErr w:type="gramEnd"/>
+      <w:r>
+        <w:t>[0</w:t>
+      </w:r>
+      <w:proofErr w:type="gramStart"/>
+      <w:r>
+        <w:t>].</w:t>
+      </w:r>
+      <w:proofErr w:type="spellStart"/>
+      <w:r>
+        <w:t>mailing</w:t>
+      </w:r>
+      <w:proofErr w:type="gramEnd"/>
+      <w:r>
+        <w:t>_</w:t>
+      </w:r>
+      <w:proofErr w:type="gramStart"/>
+      <w:r>
+        <w:t>address.block</w:t>
+      </w:r>
+      <w:proofErr w:type="spellEnd"/>
+      <w:proofErr w:type="gramEnd"/>
+      <w:r>
+        <w:t>(</w:t>
+      </w:r>
+      <w:proofErr w:type="gramStart"/>
+      <w:r>
+        <w:t>) }}{</w:t>
+      </w:r>
+      <w:proofErr w:type="gramEnd"/>
+      <w:r>
+        <w:t xml:space="preserve">% </w:t>
+      </w:r>
+      <w:r>
+        <w:t xml:space="preserve">else </w:t>
+      </w:r>
+      <w:proofErr w:type="gramStart"/>
+      <w:r>
+        <w:t>%}</w:t>
+      </w:r>
+      <w:r>
+        <w:t>{{ users</w:t>
+      </w:r>
+      <w:proofErr w:type="gramEnd"/>
+      <w:r>
+        <w:t>[0</w:t>
+      </w:r>
+      <w:proofErr w:type="gramStart"/>
+      <w:r>
+        <w:t>].</w:t>
+      </w:r>
+      <w:proofErr w:type="spellStart"/>
+      <w:r>
+        <w:t>address</w:t>
+      </w:r>
+      <w:proofErr w:type="gramEnd"/>
+      <w:r>
+        <w:t>.</w:t>
+      </w:r>
+      <w:proofErr w:type="gramStart"/>
+      <w:r>
+        <w:t>block</w:t>
+      </w:r>
+      <w:proofErr w:type="spellEnd"/>
+      <w:r>
+        <w:t>() }</w:t>
+      </w:r>
+      <w:proofErr w:type="gramEnd"/>
+      <w:r>
+        <w:t>}</w:t>
+      </w:r>
+    </w:p>
+    <w:p>
+      <w:pPr>
+        <w:keepNext/>
+        <w:keepLines/>
+        <w:tabs>
+          <w:tab w:val="left" w:pos="-720"/>
+          <w:tab w:val="left" w:pos="0"/>
+          <w:tab w:val="left" w:pos="450"/>
+          <w:tab w:val="left" w:pos="810"/>
+          <w:tab w:val="left" w:pos="1440"/>
+          <w:tab w:val="left" w:pos="2160"/>
+          <w:tab w:val="left" w:pos="2880"/>
+          <w:tab w:val="left" w:pos="3600"/>
+          <w:tab w:val="left" w:pos="4320"/>
+          <w:tab w:val="left" w:pos="4500"/>
+          <w:tab w:val="left" w:pos="4860"/>
+          <w:tab w:val="left" w:pos="5040"/>
+          <w:tab w:val="left" w:pos="5580"/>
+        </w:tabs>
+        <w:spacing w:line="300" w:lineRule="auto"/>
+        <w:contextualSpacing/>
+      </w:pPr>
+      <w:r>
+        <w:t>Mailing address:</w:t>
+      </w:r>
+      <w:r>
+        <w:rPr>
+          <w:b/>
+          <w:bCs/>
+          <w:sz w:val="20"/>
+          <w:szCs w:val="20"/>
+        </w:rPr>
+        <w:t xml:space="preserve"> </w:t>
+      </w:r>
+      <w:proofErr w:type="gramStart"/>
+      <w:r>
         <w:t xml:space="preserve">{{ </w:t>
       </w:r>
       <w:r>
-        <w:t>"</w:t>
-      </w:r>
-      <w:proofErr w:type="gramEnd"/>
-      <w:r>
-        <w:t xml:space="preserve">" </w:t>
-      </w:r>
-      <w:r>
-        <w:t xml:space="preserve">if </w:t>
-      </w:r>
-      <w:proofErr w:type="spellStart"/>
-      <w:r>
-        <w:t>person_answering</w:t>
-      </w:r>
-      <w:proofErr w:type="spellEnd"/>
-      <w:r>
-        <w:t xml:space="preserve"> == "attorney" </w:t>
-      </w:r>
-      <w:r>
-        <w:rPr>
-          <w:rFonts w:cstheme="minorHAnsi"/>
-        </w:rPr>
-        <w:t xml:space="preserve">and </w:t>
-      </w:r>
-      <w:proofErr w:type="spellStart"/>
-      <w:r>
-        <w:rPr>
-          <w:rFonts w:cstheme="minorHAnsi"/>
-        </w:rPr>
-        <w:t>representation_type</w:t>
-      </w:r>
-      <w:proofErr w:type="spellEnd"/>
-      <w:r>
-        <w:rPr>
-          <w:rFonts w:cstheme="minorHAnsi"/>
-        </w:rPr>
-        <w:t xml:space="preserve"> == "</w:t>
-      </w:r>
-      <w:proofErr w:type="spellStart"/>
-      <w:r>
-        <w:rPr>
-          <w:rFonts w:cstheme="minorHAnsi"/>
-        </w:rPr>
-        <w:t>entering_appearance</w:t>
-      </w:r>
-      <w:proofErr w:type="spellEnd"/>
-      <w:r>
-        <w:rPr>
-          <w:rFonts w:cstheme="minorHAnsi"/>
-        </w:rPr>
-        <w:t>"</w:t>
-      </w:r>
-      <w:r>
-        <w:t xml:space="preserve"> else </w:t>
-      </w:r>
-      <w:r>
-        <w:t>users[0].</w:t>
-      </w:r>
-      <w:proofErr w:type="spellStart"/>
-      <w:r>
-        <w:t>signature_if_final</w:t>
+        <w:t>users</w:t>
+      </w:r>
+      <w:proofErr w:type="gramEnd"/>
+      <w:r>
+        <w:t>[0</w:t>
+      </w:r>
+      <w:proofErr w:type="gramStart"/>
+      <w:r>
+        <w:t>].</w:t>
+      </w:r>
+      <w:proofErr w:type="spellStart"/>
+      <w:r>
+        <w:t>mailing</w:t>
+      </w:r>
+      <w:proofErr w:type="gramEnd"/>
+      <w:r>
+        <w:t>_</w:t>
+      </w:r>
+      <w:proofErr w:type="gramStart"/>
+      <w:r>
+        <w:t>address</w:t>
+      </w:r>
+      <w:r>
+        <w:t>.</w:t>
+      </w:r>
+      <w:r>
+        <w:t>on</w:t>
+      </w:r>
+      <w:proofErr w:type="gramEnd"/>
+      <w:r>
+        <w:t>_one_</w:t>
+      </w:r>
+      <w:proofErr w:type="gramStart"/>
+      <w:r>
+        <w:t>line</w:t>
+      </w:r>
+      <w:proofErr w:type="spellEnd"/>
+      <w:r>
+        <w:t>() }}</w:t>
+      </w:r>
+      <w:r>
+        <w:t>{</w:t>
+      </w:r>
+      <w:proofErr w:type="gramEnd"/>
+      <w:r>
+        <w:t xml:space="preserve">% endif </w:t>
+      </w:r>
+      <w:proofErr w:type="gramStart"/>
+      <w:r>
+        <w:t>%}</w:t>
+      </w:r>
+      <w:r>
+        <w:t>{</w:t>
+      </w:r>
+      <w:proofErr w:type="gramEnd"/>
+      <w:r>
+        <w:t>% if users[0</w:t>
+      </w:r>
+      <w:proofErr w:type="gramStart"/>
+      <w:r>
+        <w:t>].</w:t>
+      </w:r>
+      <w:proofErr w:type="spellStart"/>
+      <w:r>
+        <w:t>mobile</w:t>
+      </w:r>
+      <w:proofErr w:type="gramEnd"/>
+      <w:r>
+        <w:t>_</w:t>
+      </w:r>
+      <w:proofErr w:type="gramStart"/>
+      <w:r>
+        <w:t>number</w:t>
+      </w:r>
+      <w:r>
+        <w:t>s</w:t>
       </w:r>
       <w:proofErr w:type="spellEnd"/>
       <w:r>
         <w:t>(</w:t>
       </w:r>
-      <w:proofErr w:type="spellStart"/>
-      <w:r>
-        <w:t>i</w:t>
-      </w:r>
-      <w:proofErr w:type="spellEnd"/>
+      <w:proofErr w:type="gramEnd"/>
       <w:r>
         <w:t>)</w:t>
       </w:r>
       <w:r>
-        <w:t xml:space="preserve"> </w:t>
-      </w:r>
-      <w:r>
-        <w:t>}}</w:t>
+        <w:t xml:space="preserve"> %}</w:t>
+      </w:r>
+    </w:p>
+    <w:p>
+      <w:pPr>
+        <w:keepNext/>
+        <w:keepLines/>
+        <w:tabs>
+          <w:tab w:val="left" w:pos="-720"/>
+          <w:tab w:val="left" w:pos="0"/>
+          <w:tab w:val="left" w:pos="450"/>
+          <w:tab w:val="left" w:pos="810"/>
+          <w:tab w:val="left" w:pos="1440"/>
+          <w:tab w:val="left" w:pos="2160"/>
+          <w:tab w:val="left" w:pos="2880"/>
+          <w:tab w:val="left" w:pos="3600"/>
+          <w:tab w:val="left" w:pos="4320"/>
+          <w:tab w:val="left" w:pos="4500"/>
+          <w:tab w:val="left" w:pos="4860"/>
+          <w:tab w:val="left" w:pos="5040"/>
+          <w:tab w:val="left" w:pos="5580"/>
+        </w:tabs>
+        <w:spacing w:line="300" w:lineRule="auto"/>
+        <w:contextualSpacing/>
+        <w:rPr>
+          <w:b/>
+          <w:bCs/>
+          <w:sz w:val="20"/>
+          <w:szCs w:val="20"/>
+        </w:rPr>
+      </w:pPr>
+      <w:proofErr w:type="gramStart"/>
+      <w:r>
+        <w:t>{{ users</w:t>
+      </w:r>
+      <w:proofErr w:type="gramEnd"/>
+      <w:r>
+        <w:t>[0</w:t>
+      </w:r>
+      <w:proofErr w:type="gramStart"/>
+      <w:r>
+        <w:t>].</w:t>
+      </w:r>
+      <w:proofErr w:type="spellStart"/>
+      <w:r>
+        <w:t>mobile</w:t>
+      </w:r>
+      <w:proofErr w:type="gramEnd"/>
+      <w:r>
+        <w:t>_</w:t>
+      </w:r>
+      <w:proofErr w:type="gramStart"/>
+      <w:r>
+        <w:t>number</w:t>
+      </w:r>
+      <w:r>
+        <w:t>s</w:t>
+      </w:r>
+      <w:proofErr w:type="spellEnd"/>
+      <w:r>
+        <w:t>()</w:t>
+      </w:r>
+      <w:r>
+        <w:t xml:space="preserve"> }}</w:t>
+      </w:r>
+      <w:r>
+        <w:t>{</w:t>
+      </w:r>
+      <w:proofErr w:type="gramEnd"/>
+      <w:r>
+        <w:t xml:space="preserve">% else </w:t>
+      </w:r>
+      <w:proofErr w:type="gramStart"/>
+      <w:r>
+        <w:t>%}{{ users</w:t>
+      </w:r>
+      <w:proofErr w:type="gramEnd"/>
+      <w:r>
+        <w:t>[0</w:t>
+      </w:r>
+      <w:proofErr w:type="gramStart"/>
+      <w:r>
+        <w:t>].</w:t>
+      </w:r>
+      <w:proofErr w:type="spellStart"/>
+      <w:r>
+        <w:t>phone</w:t>
+      </w:r>
+      <w:proofErr w:type="gramEnd"/>
+      <w:r>
+        <w:t>_</w:t>
+      </w:r>
+      <w:proofErr w:type="gramStart"/>
+      <w:r>
+        <w:t>number</w:t>
+      </w:r>
+      <w:r>
+        <w:t>s</w:t>
+      </w:r>
+      <w:proofErr w:type="spellEnd"/>
+      <w:r>
+        <w:t>()</w:t>
+      </w:r>
+      <w:r>
+        <w:t xml:space="preserve"> }}</w:t>
+      </w:r>
+      <w:r>
+        <w:t>{</w:t>
+      </w:r>
+      <w:proofErr w:type="gramEnd"/>
+      <w:r>
+        <w:t>% endif %}</w:t>
       </w:r>
       <w:r>
         <w:br/>
       </w:r>
-      <w:r>
-        <w:rPr>
-          <w:i/>
-          <w:iCs/>
-        </w:rPr>
-        <w:t>Signature of tenant</w:t>
+      <w:proofErr w:type="gramStart"/>
+      <w:r>
+        <w:t>{{ users</w:t>
+      </w:r>
+      <w:proofErr w:type="gramEnd"/>
+      <w:r>
+        <w:t>[0</w:t>
+      </w:r>
+      <w:proofErr w:type="gramStart"/>
+      <w:r>
+        <w:t>].email</w:t>
+      </w:r>
+      <w:proofErr w:type="gramEnd"/>
+      <w:r>
+        <w:t xml:space="preserve"> }}</w:t>
+      </w:r>
+    </w:p>
+    <w:p>
+      <w:pPr>
+        <w:pStyle w:val="Heading2"/>
+      </w:pPr>
+      <w:r>
+        <w:t xml:space="preserve">Tenant’s </w:t>
+      </w:r>
+      <w:r>
+        <w:t>V</w:t>
+      </w:r>
+      <w:r>
+        <w:t>erification</w:t>
+      </w:r>
+    </w:p>
+    <w:p>
+      <w:pPr>
+        <w:keepNext/>
+        <w:keepLines/>
+        <w:spacing w:line="300" w:lineRule="auto"/>
+      </w:pPr>
+      <w:r>
+        <w:t xml:space="preserve">I, </w:t>
+      </w:r>
+      <w:proofErr w:type="gramStart"/>
+      <w:r>
+        <w:t>{{ users</w:t>
+      </w:r>
+      <w:proofErr w:type="gramEnd"/>
+      <w:r>
+        <w:t xml:space="preserve"> }}</w:t>
+      </w:r>
+      <w:r>
+        <w:t xml:space="preserve">, have personal knowledge of </w:t>
+      </w:r>
+      <w:proofErr w:type="gramStart"/>
+      <w:r>
+        <w:t>all of</w:t>
+      </w:r>
+      <w:proofErr w:type="gramEnd"/>
+      <w:r>
+        <w:t xml:space="preserve"> the facts stated above and hereby swear under the penalt</w:t>
+      </w:r>
+      <w:r>
+        <w:t>y</w:t>
+      </w:r>
+      <w:r>
+        <w:t xml:space="preserve"> of perjury that </w:t>
+      </w:r>
+      <w:proofErr w:type="gramStart"/>
+      <w:r>
+        <w:t>all of</w:t>
+      </w:r>
+      <w:proofErr w:type="gramEnd"/>
+      <w:r>
+        <w:t xml:space="preserve"> those facts are true.</w:t>
       </w:r>
     </w:p>
     <w:p>
@@ -7245,20 +9515,217 @@
         </w:tabs>
         <w:spacing w:line="300" w:lineRule="auto"/>
       </w:pPr>
+      <w:proofErr w:type="gramStart"/>
+      <w:r>
+        <w:t xml:space="preserve">{{ </w:t>
+      </w:r>
+      <w:r>
+        <w:t>"</w:t>
+      </w:r>
+      <w:proofErr w:type="gramEnd"/>
+      <w:r>
+        <w:t xml:space="preserve">" </w:t>
+      </w:r>
+      <w:r>
+        <w:t xml:space="preserve">if </w:t>
+      </w:r>
+      <w:proofErr w:type="spellStart"/>
+      <w:r>
+        <w:t>person_answering</w:t>
+      </w:r>
+      <w:proofErr w:type="spellEnd"/>
+      <w:r>
+        <w:t xml:space="preserve"> == "attorney" </w:t>
+      </w:r>
+      <w:r>
+        <w:rPr>
+          <w:rFonts w:cstheme="minorHAnsi"/>
+        </w:rPr>
+        <w:t xml:space="preserve">and </w:t>
+      </w:r>
+      <w:proofErr w:type="spellStart"/>
+      <w:r>
+        <w:rPr>
+          <w:rFonts w:cstheme="minorHAnsi"/>
+        </w:rPr>
+        <w:t>representation_type</w:t>
+      </w:r>
+      <w:proofErr w:type="spellEnd"/>
+      <w:r>
+        <w:rPr>
+          <w:rFonts w:cstheme="minorHAnsi"/>
+        </w:rPr>
+        <w:t xml:space="preserve"> == "</w:t>
+      </w:r>
+      <w:proofErr w:type="spellStart"/>
+      <w:r>
+        <w:rPr>
+          <w:rFonts w:cstheme="minorHAnsi"/>
+        </w:rPr>
+        <w:t>entering_appearance</w:t>
+      </w:r>
+      <w:proofErr w:type="spellEnd"/>
+      <w:r>
+        <w:rPr>
+          <w:rFonts w:cstheme="minorHAnsi"/>
+        </w:rPr>
+        <w:t>"</w:t>
+      </w:r>
+      <w:r>
+        <w:t xml:space="preserve"> else </w:t>
+      </w:r>
+      <w:r>
+        <w:t>users[0</w:t>
+      </w:r>
+      <w:proofErr w:type="gramStart"/>
+      <w:r>
+        <w:t>].</w:t>
+      </w:r>
+      <w:proofErr w:type="spellStart"/>
+      <w:r>
+        <w:t>signature</w:t>
+      </w:r>
+      <w:proofErr w:type="gramEnd"/>
+      <w:r>
+        <w:t>_if_final</w:t>
+      </w:r>
+      <w:proofErr w:type="spellEnd"/>
+      <w:r>
+        <w:t>(</w:t>
+      </w:r>
+      <w:proofErr w:type="spellStart"/>
+      <w:r>
+        <w:t>i</w:t>
+      </w:r>
+      <w:proofErr w:type="spellEnd"/>
+      <w:r>
+        <w:t>)</w:t>
+      </w:r>
+      <w:r>
+        <w:t xml:space="preserve"> </w:t>
+      </w:r>
+      <w:r>
+        <w:t>}}</w:t>
+      </w:r>
+      <w:r>
+        <w:br/>
+      </w:r>
+      <w:r>
+        <w:rPr>
+          <w:i/>
+          <w:iCs/>
+        </w:rPr>
+        <w:t>Signature of tenant</w:t>
+      </w:r>
+    </w:p>
+    <w:p>
+      <w:pPr>
+        <w:keepNext/>
+        <w:keepLines/>
+        <w:tabs>
+          <w:tab w:val="left" w:pos="450"/>
+          <w:tab w:val="left" w:pos="810"/>
+          <w:tab w:val="left" w:pos="1440"/>
+          <w:tab w:val="left" w:pos="2160"/>
+          <w:tab w:val="left" w:pos="2880"/>
+          <w:tab w:val="left" w:pos="3600"/>
+          <w:tab w:val="left" w:pos="4320"/>
+          <w:tab w:val="left" w:pos="4500"/>
+          <w:tab w:val="left" w:pos="4860"/>
+          <w:tab w:val="left" w:pos="5040"/>
+          <w:tab w:val="left" w:pos="5580"/>
+        </w:tabs>
+        <w:spacing w:line="300" w:lineRule="auto"/>
+      </w:pPr>
       <w:r>
         <w:t>Date:</w:t>
       </w:r>
       <w:r>
         <w:t xml:space="preserve"> {% if </w:t>
       </w:r>
-      <w:r>
-        <w:t>users[0].signature</w:t>
-      </w:r>
-      <w:r>
-        <w:t xml:space="preserve"> %}{{ today</w:t>
-      </w:r>
-      <w:r>
-        <w:t>() }}{% endif %}</w:t>
+      <w:proofErr w:type="gramStart"/>
+      <w:r>
+        <w:t>users[</w:t>
+      </w:r>
+      <w:proofErr w:type="gramEnd"/>
+      <w:r>
+        <w:t>0</w:t>
+      </w:r>
+      <w:proofErr w:type="gramStart"/>
+      <w:r>
+        <w:t>].signature</w:t>
+      </w:r>
+      <w:proofErr w:type="gramEnd"/>
+      <w:r>
+        <w:t xml:space="preserve"> </w:t>
+      </w:r>
+      <w:proofErr w:type="gramStart"/>
+      <w:r>
+        <w:t>%}{{ today</w:t>
+      </w:r>
+      <w:proofErr w:type="gramEnd"/>
+      <w:r>
+        <w:t>(</w:t>
+      </w:r>
+      <w:proofErr w:type="gramStart"/>
+      <w:r>
+        <w:t>) }}{</w:t>
+      </w:r>
+      <w:proofErr w:type="gramEnd"/>
+      <w:r>
+        <w:t>% endif %}</w:t>
+      </w:r>
+    </w:p>
+    <w:p>
+      <w:pPr>
+        <w:keepNext/>
+        <w:keepLines/>
+        <w:tabs>
+          <w:tab w:val="left" w:pos="450"/>
+          <w:tab w:val="left" w:pos="810"/>
+          <w:tab w:val="left" w:pos="1440"/>
+          <w:tab w:val="left" w:pos="2160"/>
+          <w:tab w:val="left" w:pos="2880"/>
+          <w:tab w:val="left" w:pos="3600"/>
+          <w:tab w:val="left" w:pos="4320"/>
+          <w:tab w:val="left" w:pos="4500"/>
+          <w:tab w:val="left" w:pos="4860"/>
+          <w:tab w:val="left" w:pos="5040"/>
+          <w:tab w:val="left" w:pos="5580"/>
+        </w:tabs>
+        <w:spacing w:line="300" w:lineRule="auto"/>
+      </w:pPr>
+      <w:r>
+        <w:t>{%</w:t>
+      </w:r>
+      <w:r>
+        <w:t>p</w:t>
+      </w:r>
+      <w:r>
+        <w:t xml:space="preserve"> endif %}</w:t>
+      </w:r>
+    </w:p>
+    <w:p>
+      <w:pPr>
+        <w:keepNext/>
+        <w:keepLines/>
+        <w:tabs>
+          <w:tab w:val="left" w:pos="450"/>
+          <w:tab w:val="left" w:pos="810"/>
+          <w:tab w:val="left" w:pos="1440"/>
+          <w:tab w:val="left" w:pos="2160"/>
+          <w:tab w:val="left" w:pos="2880"/>
+          <w:tab w:val="left" w:pos="3600"/>
+          <w:tab w:val="left" w:pos="4320"/>
+          <w:tab w:val="left" w:pos="4500"/>
+          <w:tab w:val="left" w:pos="4860"/>
+          <w:tab w:val="left" w:pos="5040"/>
+          <w:tab w:val="left" w:pos="5580"/>
+        </w:tabs>
+        <w:spacing w:line="300" w:lineRule="auto"/>
+      </w:pPr>
+      <w:r>
+        <w:t>{%p endif %}</w:t>
       </w:r>
     </w:p>
     <w:sectPr>
@@ -7503,7 +9970,18 @@
         <w:sz w:val="20"/>
         <w:szCs w:val="20"/>
       </w:rPr>
-      <w:t>_name</w:t>
+      <w:t>_</w:t>
+    </w:r>
+    <w:proofErr w:type="gramStart"/>
+    <w:r>
+      <w:rPr>
+        <w:rFonts w:asciiTheme="minorHAnsi" w:hAnsiTheme="minorHAnsi" w:cstheme="minorHAnsi"/>
+        <w:bCs/>
+        <w:iCs/>
+        <w:sz w:val="20"/>
+        <w:szCs w:val="20"/>
+      </w:rPr>
+      <w:t>name</w:t>
     </w:r>
     <w:proofErr w:type="spellEnd"/>
     <w:r>
@@ -7514,7 +9992,18 @@
         <w:sz w:val="20"/>
         <w:szCs w:val="20"/>
       </w:rPr>
-      <w:t xml:space="preserve"> }}</w:t>
+      <w:t xml:space="preserve"> }</w:t>
+    </w:r>
+    <w:proofErr w:type="gramEnd"/>
+    <w:r>
+      <w:rPr>
+        <w:rFonts w:asciiTheme="minorHAnsi" w:hAnsiTheme="minorHAnsi" w:cstheme="minorHAnsi"/>
+        <w:bCs/>
+        <w:iCs/>
+        <w:sz w:val="20"/>
+        <w:szCs w:val="20"/>
+      </w:rPr>
+      <w:t>}</w:t>
     </w:r>
   </w:p>
   <w:p>

--- a/docassemble/HousingCodeChecklist/data/templates/verified_complaint.docx
+++ b/docassemble/HousingCodeChecklist/data/templates/verified_complaint.docx
@@ -839,6 +839,7 @@
           <w:b w:val="0"/>
           <w:bCs/>
         </w:rPr>
+        <w:lastRenderedPageBreak/>
         <w:t xml:space="preserve">Plaintiffs are Tenants who live at </w:t>
       </w:r>
       <w:proofErr w:type="gramStart"/>
@@ -1751,7 +1752,6 @@
           <w:rFonts w:ascii="Garamond" w:hAnsi="Garamond"/>
           <w:b w:val="0"/>
         </w:rPr>
-        <w:lastRenderedPageBreak/>
         <w:t xml:space="preserve">Defendant is </w:t>
       </w:r>
       <w:r>
@@ -2608,6 +2608,7 @@
       </w:pPr>
       <w:proofErr w:type="gramStart"/>
       <w:r>
+        <w:lastRenderedPageBreak/>
         <w:t xml:space="preserve">{{ </w:t>
       </w:r>
       <w:proofErr w:type="spellStart"/>
@@ -2855,7 +2856,6 @@
         <w:spacing w:line="300" w:lineRule="auto"/>
       </w:pPr>
       <w:r>
-        <w:lastRenderedPageBreak/>
         <w:t>Landlord failed to provide sufficient heat during the heating season.</w:t>
       </w:r>
     </w:p>
@@ -3380,6 +3380,7 @@
         <w:pStyle w:val="Heading2"/>
       </w:pPr>
       <w:r>
+        <w:lastRenderedPageBreak/>
         <w:t xml:space="preserve">Landlord’s </w:t>
       </w:r>
       <w:r>
@@ -4497,6 +4498,7 @@
         <w:spacing w:line="300" w:lineRule="auto"/>
       </w:pPr>
       <w:r>
+        <w:lastRenderedPageBreak/>
         <w:t xml:space="preserve">{%p if </w:t>
       </w:r>
       <w:proofErr w:type="spellStart"/>
@@ -5274,6 +5276,7 @@
         <w:spacing w:line="300" w:lineRule="auto"/>
       </w:pPr>
       <w:r>
+        <w:lastRenderedPageBreak/>
         <w:t>The building has more than 4 units.</w:t>
       </w:r>
     </w:p>
@@ -6007,6 +6010,7 @@
         <w:spacing w:line="300" w:lineRule="auto"/>
       </w:pPr>
       <w:r>
+        <w:lastRenderedPageBreak/>
         <w:t>Make repairs so that</w:t>
       </w:r>
       <w:r>
@@ -7197,6 +7201,7 @@
         <w:spacing w:line="300" w:lineRule="auto"/>
       </w:pPr>
       <w:r>
+        <w:lastRenderedPageBreak/>
         <w:t>Because</w:t>
       </w:r>
       <w:r>
@@ -7868,6 +7873,7 @@
         <w:pStyle w:val="Heading2"/>
       </w:pPr>
       <w:r>
+        <w:lastRenderedPageBreak/>
         <w:t xml:space="preserve">Signature of </w:t>
       </w:r>
       <w:r>
@@ -8172,6 +8178,9 @@
       </w:r>
     </w:p>
     <w:p>
+      <w:pPr>
+        <w:spacing w:after="0"/>
+      </w:pPr>
       <w:r>
         <w:t>{%p else %}</w:t>
       </w:r>
@@ -8179,6 +8188,7 @@
     <w:p>
       <w:pPr>
         <w:pStyle w:val="Heading2"/>
+        <w:spacing w:before="0" w:after="0"/>
         <w:rPr>
           <w:rFonts w:ascii="Garamond" w:hAnsi="Garamond"/>
           <w:b w:val="0"/>
@@ -8335,32 +8345,580 @@
           <w:tab w:val="left" w:pos="5040"/>
           <w:tab w:val="left" w:pos="5580"/>
         </w:tabs>
+        <w:contextualSpacing/>
+      </w:pPr>
+      <w:proofErr w:type="gramStart"/>
+      <w:r>
+        <w:t xml:space="preserve">{{ </w:t>
+      </w:r>
+      <w:proofErr w:type="spellStart"/>
+      <w:r>
+        <w:t>user.name</w:t>
+      </w:r>
+      <w:proofErr w:type="gramEnd"/>
+      <w:r>
+        <w:t>.</w:t>
+      </w:r>
+      <w:proofErr w:type="gramStart"/>
+      <w:r>
+        <w:t>full</w:t>
+      </w:r>
+      <w:proofErr w:type="spellEnd"/>
+      <w:r>
+        <w:t>() }</w:t>
+      </w:r>
+      <w:proofErr w:type="gramEnd"/>
+      <w:r>
+        <w:t>}</w:t>
+      </w:r>
+    </w:p>
+    <w:p>
+      <w:pPr>
+        <w:keepNext/>
+        <w:keepLines/>
+        <w:tabs>
+          <w:tab w:val="left" w:pos="-720"/>
+          <w:tab w:val="left" w:pos="0"/>
+          <w:tab w:val="left" w:pos="450"/>
+          <w:tab w:val="left" w:pos="810"/>
+          <w:tab w:val="left" w:pos="1440"/>
+          <w:tab w:val="left" w:pos="2160"/>
+          <w:tab w:val="left" w:pos="2880"/>
+          <w:tab w:val="left" w:pos="3600"/>
+          <w:tab w:val="left" w:pos="4320"/>
+          <w:tab w:val="left" w:pos="4500"/>
+          <w:tab w:val="left" w:pos="4860"/>
+          <w:tab w:val="left" w:pos="5040"/>
+          <w:tab w:val="left" w:pos="5580"/>
+        </w:tabs>
+        <w:contextualSpacing/>
+      </w:pPr>
+      <w:r>
+        <w:t xml:space="preserve">{% if </w:t>
+      </w:r>
+      <w:proofErr w:type="spellStart"/>
+      <w:proofErr w:type="gramStart"/>
+      <w:r>
+        <w:t>user.mailing</w:t>
+      </w:r>
+      <w:proofErr w:type="gramEnd"/>
+      <w:r>
+        <w:t>_address</w:t>
+      </w:r>
+      <w:proofErr w:type="spellEnd"/>
+      <w:r>
+        <w:t xml:space="preserve"> == </w:t>
+      </w:r>
+      <w:proofErr w:type="spellStart"/>
+      <w:proofErr w:type="gramStart"/>
+      <w:r>
+        <w:t>user.address</w:t>
+      </w:r>
+      <w:proofErr w:type="spellEnd"/>
+      <w:proofErr w:type="gramEnd"/>
+      <w:r>
+        <w:t xml:space="preserve"> </w:t>
+      </w:r>
+      <w:proofErr w:type="gramStart"/>
+      <w:r>
+        <w:t xml:space="preserve">%}{{ </w:t>
+      </w:r>
+      <w:proofErr w:type="spellStart"/>
+      <w:r>
+        <w:t>user</w:t>
+      </w:r>
+      <w:proofErr w:type="gramEnd"/>
+      <w:r>
+        <w:t>.mailing_</w:t>
+      </w:r>
+      <w:proofErr w:type="gramStart"/>
+      <w:r>
+        <w:t>address.block</w:t>
+      </w:r>
+      <w:proofErr w:type="spellEnd"/>
+      <w:proofErr w:type="gramEnd"/>
+      <w:r>
+        <w:t>(</w:t>
+      </w:r>
+      <w:proofErr w:type="gramStart"/>
+      <w:r>
+        <w:t>) }}{</w:t>
+      </w:r>
+      <w:proofErr w:type="gramEnd"/>
+      <w:r>
+        <w:t xml:space="preserve">% else </w:t>
+      </w:r>
+      <w:proofErr w:type="gramStart"/>
+      <w:r>
+        <w:t xml:space="preserve">%}{{ </w:t>
+      </w:r>
+      <w:proofErr w:type="spellStart"/>
+      <w:r>
+        <w:t>user</w:t>
+      </w:r>
+      <w:proofErr w:type="gramEnd"/>
+      <w:r>
+        <w:t>.</w:t>
+      </w:r>
+      <w:proofErr w:type="gramStart"/>
+      <w:r>
+        <w:t>address.block</w:t>
+      </w:r>
+      <w:proofErr w:type="spellEnd"/>
+      <w:proofErr w:type="gramEnd"/>
+      <w:r>
+        <w:t>(</w:t>
+      </w:r>
+      <w:proofErr w:type="gramStart"/>
+      <w:r>
+        <w:t>) }</w:t>
+      </w:r>
+      <w:proofErr w:type="gramEnd"/>
+      <w:r>
+        <w:t>}</w:t>
+      </w:r>
+    </w:p>
+    <w:p>
+      <w:pPr>
+        <w:keepNext/>
+        <w:keepLines/>
+        <w:tabs>
+          <w:tab w:val="left" w:pos="-720"/>
+          <w:tab w:val="left" w:pos="0"/>
+          <w:tab w:val="left" w:pos="450"/>
+          <w:tab w:val="left" w:pos="810"/>
+          <w:tab w:val="left" w:pos="1440"/>
+          <w:tab w:val="left" w:pos="2160"/>
+          <w:tab w:val="left" w:pos="2880"/>
+          <w:tab w:val="left" w:pos="3600"/>
+          <w:tab w:val="left" w:pos="4320"/>
+          <w:tab w:val="left" w:pos="4500"/>
+          <w:tab w:val="left" w:pos="4860"/>
+          <w:tab w:val="left" w:pos="5040"/>
+          <w:tab w:val="left" w:pos="5580"/>
+        </w:tabs>
+        <w:contextualSpacing/>
+      </w:pPr>
+      <w:r>
+        <w:t>Mailing address:</w:t>
+      </w:r>
+      <w:r>
+        <w:rPr>
+          <w:b/>
+          <w:bCs/>
+          <w:sz w:val="20"/>
+          <w:szCs w:val="20"/>
+        </w:rPr>
+        <w:t xml:space="preserve"> </w:t>
+      </w:r>
+      <w:proofErr w:type="gramStart"/>
+      <w:r>
+        <w:t xml:space="preserve">{{ </w:t>
+      </w:r>
+      <w:proofErr w:type="spellStart"/>
+      <w:r>
+        <w:t>user</w:t>
+      </w:r>
+      <w:proofErr w:type="gramEnd"/>
+      <w:r>
+        <w:t>.mailing_</w:t>
+      </w:r>
+      <w:proofErr w:type="gramStart"/>
+      <w:r>
+        <w:t>address</w:t>
+      </w:r>
+      <w:r>
+        <w:t>.</w:t>
+      </w:r>
+      <w:r>
+        <w:t>on</w:t>
+      </w:r>
+      <w:proofErr w:type="gramEnd"/>
+      <w:r>
+        <w:t>_one_</w:t>
+      </w:r>
+      <w:proofErr w:type="gramStart"/>
+      <w:r>
+        <w:t>line</w:t>
+      </w:r>
+      <w:proofErr w:type="spellEnd"/>
+      <w:r>
+        <w:t>() }}</w:t>
+      </w:r>
+      <w:r>
+        <w:t>{</w:t>
+      </w:r>
+      <w:proofErr w:type="gramEnd"/>
+      <w:r>
+        <w:t>% endif %}</w:t>
+      </w:r>
+    </w:p>
+    <w:p>
+      <w:pPr>
+        <w:keepNext/>
+        <w:keepLines/>
+        <w:tabs>
+          <w:tab w:val="left" w:pos="-720"/>
+          <w:tab w:val="left" w:pos="0"/>
+          <w:tab w:val="left" w:pos="450"/>
+          <w:tab w:val="left" w:pos="810"/>
+          <w:tab w:val="left" w:pos="1440"/>
+          <w:tab w:val="left" w:pos="2160"/>
+          <w:tab w:val="left" w:pos="2880"/>
+          <w:tab w:val="left" w:pos="3600"/>
+          <w:tab w:val="left" w:pos="4320"/>
+          <w:tab w:val="left" w:pos="4500"/>
+          <w:tab w:val="left" w:pos="4860"/>
+          <w:tab w:val="left" w:pos="5040"/>
+          <w:tab w:val="left" w:pos="5580"/>
+        </w:tabs>
+        <w:contextualSpacing/>
+      </w:pPr>
+      <w:r>
+        <w:t xml:space="preserve">{% if </w:t>
+      </w:r>
+      <w:proofErr w:type="spellStart"/>
+      <w:proofErr w:type="gramStart"/>
+      <w:r>
+        <w:t>user.mobile</w:t>
+      </w:r>
+      <w:proofErr w:type="gramEnd"/>
+      <w:r>
+        <w:t>_</w:t>
+      </w:r>
+      <w:proofErr w:type="gramStart"/>
+      <w:r>
+        <w:t>numbers</w:t>
+      </w:r>
+      <w:proofErr w:type="spellEnd"/>
+      <w:r>
+        <w:t>(</w:t>
+      </w:r>
+      <w:proofErr w:type="gramEnd"/>
+      <w:r>
+        <w:t xml:space="preserve">) </w:t>
+      </w:r>
+      <w:proofErr w:type="gramStart"/>
+      <w:r>
+        <w:t>%}</w:t>
+      </w:r>
+      <w:r>
+        <w:t xml:space="preserve">{{ </w:t>
+      </w:r>
+      <w:proofErr w:type="spellStart"/>
+      <w:r>
+        <w:t>user</w:t>
+      </w:r>
+      <w:proofErr w:type="gramEnd"/>
+      <w:r>
+        <w:t>.</w:t>
+      </w:r>
+      <w:r>
+        <w:t>mobile</w:t>
+      </w:r>
+      <w:r>
+        <w:t>_</w:t>
+      </w:r>
+      <w:proofErr w:type="gramStart"/>
+      <w:r>
+        <w:t>number</w:t>
+      </w:r>
+      <w:r>
+        <w:t>s</w:t>
+      </w:r>
+      <w:proofErr w:type="spellEnd"/>
+      <w:r>
+        <w:t>()</w:t>
+      </w:r>
+      <w:r>
+        <w:t xml:space="preserve"> }}</w:t>
+      </w:r>
+      <w:r>
+        <w:t>{</w:t>
+      </w:r>
+      <w:proofErr w:type="gramEnd"/>
+      <w:r>
+        <w:t xml:space="preserve">% else </w:t>
+      </w:r>
+      <w:proofErr w:type="gramStart"/>
+      <w:r>
+        <w:t xml:space="preserve">%}{{ </w:t>
+      </w:r>
+      <w:proofErr w:type="spellStart"/>
+      <w:r>
+        <w:t>user</w:t>
+      </w:r>
+      <w:proofErr w:type="gramEnd"/>
+      <w:r>
+        <w:t>.phone_</w:t>
+      </w:r>
+      <w:proofErr w:type="gramStart"/>
+      <w:r>
+        <w:t>numbers</w:t>
+      </w:r>
+      <w:proofErr w:type="spellEnd"/>
+      <w:r>
+        <w:t>() }}{</w:t>
+      </w:r>
+      <w:proofErr w:type="gramEnd"/>
+      <w:r>
+        <w:t>% endif %}</w:t>
+      </w:r>
+    </w:p>
+    <w:p>
+      <w:pPr>
+        <w:keepNext/>
+        <w:keepLines/>
+        <w:tabs>
+          <w:tab w:val="left" w:pos="-720"/>
+          <w:tab w:val="left" w:pos="0"/>
+          <w:tab w:val="left" w:pos="450"/>
+          <w:tab w:val="left" w:pos="810"/>
+          <w:tab w:val="left" w:pos="1440"/>
+          <w:tab w:val="left" w:pos="2160"/>
+          <w:tab w:val="left" w:pos="2880"/>
+          <w:tab w:val="left" w:pos="3600"/>
+          <w:tab w:val="left" w:pos="4320"/>
+          <w:tab w:val="left" w:pos="4500"/>
+          <w:tab w:val="left" w:pos="4860"/>
+          <w:tab w:val="left" w:pos="5040"/>
+          <w:tab w:val="left" w:pos="5580"/>
+        </w:tabs>
+        <w:contextualSpacing/>
+      </w:pPr>
+      <w:proofErr w:type="gramStart"/>
+      <w:r>
+        <w:t xml:space="preserve">{{ </w:t>
+      </w:r>
+      <w:proofErr w:type="spellStart"/>
+      <w:r>
+        <w:t>user</w:t>
+      </w:r>
+      <w:proofErr w:type="gramEnd"/>
+      <w:r>
+        <w:t>.</w:t>
+      </w:r>
+      <w:proofErr w:type="gramStart"/>
+      <w:r>
+        <w:t>email</w:t>
+      </w:r>
+      <w:proofErr w:type="spellEnd"/>
+      <w:r>
+        <w:t xml:space="preserve"> }</w:t>
+      </w:r>
+      <w:proofErr w:type="gramEnd"/>
+      <w:r>
+        <w:t>}</w:t>
+      </w:r>
+    </w:p>
+    <w:p>
+      <w:pPr>
+        <w:pStyle w:val="Heading2"/>
+      </w:pPr>
+      <w:r>
+        <w:t>Tenant’s Verification</w:t>
+      </w:r>
+    </w:p>
+    <w:p>
+      <w:pPr>
+        <w:keepNext/>
+        <w:keepLines/>
         <w:spacing w:line="300" w:lineRule="auto"/>
-        <w:contextualSpacing/>
-      </w:pPr>
-      <w:proofErr w:type="gramStart"/>
-      <w:r>
-        <w:t xml:space="preserve">{{ </w:t>
-      </w:r>
-      <w:proofErr w:type="spellStart"/>
-      <w:r>
-        <w:t>user.name</w:t>
-      </w:r>
-      <w:proofErr w:type="gramEnd"/>
-      <w:r>
-        <w:t>.</w:t>
-      </w:r>
-      <w:proofErr w:type="gramStart"/>
-      <w:r>
-        <w:t>full</w:t>
-      </w:r>
-      <w:proofErr w:type="spellEnd"/>
-      <w:r>
-        <w:t>() }</w:t>
-      </w:r>
-      <w:proofErr w:type="gramEnd"/>
-      <w:r>
-        <w:t>}</w:t>
+      </w:pPr>
+      <w:r>
+        <w:t xml:space="preserve">I, </w:t>
+      </w:r>
+      <w:proofErr w:type="gramStart"/>
+      <w:r>
+        <w:t>{{ user</w:t>
+      </w:r>
+      <w:proofErr w:type="gramEnd"/>
+      <w:r>
+        <w:t xml:space="preserve"> }}, have personal knowledge of </w:t>
+      </w:r>
+      <w:proofErr w:type="gramStart"/>
+      <w:r>
+        <w:t>all of</w:t>
+      </w:r>
+      <w:proofErr w:type="gramEnd"/>
+      <w:r>
+        <w:t xml:space="preserve"> the facts stated above and hereby swear under the penalty of perjury that </w:t>
+      </w:r>
+      <w:proofErr w:type="gramStart"/>
+      <w:r>
+        <w:t>all of</w:t>
+      </w:r>
+      <w:proofErr w:type="gramEnd"/>
+      <w:r>
+        <w:t xml:space="preserve"> those facts are true.</w:t>
+      </w:r>
+    </w:p>
+    <w:p>
+      <w:pPr>
+        <w:keepNext/>
+        <w:keepLines/>
+        <w:tabs>
+          <w:tab w:val="left" w:pos="450"/>
+          <w:tab w:val="left" w:pos="810"/>
+          <w:tab w:val="left" w:pos="1440"/>
+          <w:tab w:val="left" w:pos="2160"/>
+          <w:tab w:val="left" w:pos="2880"/>
+          <w:tab w:val="left" w:pos="3600"/>
+          <w:tab w:val="left" w:pos="4320"/>
+          <w:tab w:val="left" w:pos="4500"/>
+          <w:tab w:val="left" w:pos="4860"/>
+          <w:tab w:val="left" w:pos="5040"/>
+          <w:tab w:val="left" w:pos="5580"/>
+        </w:tabs>
+        <w:spacing w:line="300" w:lineRule="auto"/>
+      </w:pPr>
+      <w:proofErr w:type="gramStart"/>
+      <w:r>
+        <w:t>{{ "</w:t>
+      </w:r>
+      <w:proofErr w:type="gramEnd"/>
+      <w:r>
+        <w:t xml:space="preserve">" if </w:t>
+      </w:r>
+      <w:proofErr w:type="spellStart"/>
+      <w:r>
+        <w:t>person_answering</w:t>
+      </w:r>
+      <w:proofErr w:type="spellEnd"/>
+      <w:r>
+        <w:t xml:space="preserve"> == "attorney" </w:t>
+      </w:r>
+      <w:r>
+        <w:rPr>
+          <w:rFonts w:cstheme="minorHAnsi"/>
+        </w:rPr>
+        <w:t xml:space="preserve">and </w:t>
+      </w:r>
+      <w:proofErr w:type="spellStart"/>
+      <w:r>
+        <w:rPr>
+          <w:rFonts w:cstheme="minorHAnsi"/>
+        </w:rPr>
+        <w:t>representation_type</w:t>
+      </w:r>
+      <w:proofErr w:type="spellEnd"/>
+      <w:r>
+        <w:rPr>
+          <w:rFonts w:cstheme="minorHAnsi"/>
+        </w:rPr>
+        <w:t xml:space="preserve"> == "</w:t>
+      </w:r>
+      <w:proofErr w:type="spellStart"/>
+      <w:r>
+        <w:rPr>
+          <w:rFonts w:cstheme="minorHAnsi"/>
+        </w:rPr>
+        <w:t>entering_appearance</w:t>
+      </w:r>
+      <w:proofErr w:type="spellEnd"/>
+      <w:r>
+        <w:rPr>
+          <w:rFonts w:cstheme="minorHAnsi"/>
+        </w:rPr>
+        <w:t>"</w:t>
+      </w:r>
+      <w:r>
+        <w:t xml:space="preserve"> else </w:t>
+      </w:r>
+      <w:proofErr w:type="spellStart"/>
+      <w:proofErr w:type="gramStart"/>
+      <w:r>
+        <w:t>user.signature</w:t>
+      </w:r>
+      <w:proofErr w:type="gramEnd"/>
+      <w:r>
+        <w:t>_if_final</w:t>
+      </w:r>
+      <w:proofErr w:type="spellEnd"/>
+      <w:r>
+        <w:t>(</w:t>
+      </w:r>
+      <w:proofErr w:type="spellStart"/>
+      <w:r>
+        <w:t>i</w:t>
+      </w:r>
+      <w:proofErr w:type="spellEnd"/>
+      <w:r>
+        <w:t>) }}</w:t>
+      </w:r>
+      <w:r>
+        <w:br/>
+      </w:r>
+      <w:r>
+        <w:rPr>
+          <w:i/>
+          <w:iCs/>
+        </w:rPr>
+        <w:t>Signature of tenant</w:t>
+      </w:r>
+    </w:p>
+    <w:p>
+      <w:r>
+        <w:t xml:space="preserve">Date: {% if </w:t>
+      </w:r>
+      <w:proofErr w:type="spellStart"/>
+      <w:proofErr w:type="gramStart"/>
+      <w:r>
+        <w:t>user.signature</w:t>
+      </w:r>
+      <w:proofErr w:type="spellEnd"/>
+      <w:proofErr w:type="gramEnd"/>
+      <w:r>
+        <w:t xml:space="preserve"> </w:t>
+      </w:r>
+      <w:proofErr w:type="gramStart"/>
+      <w:r>
+        <w:t>%}{{ today</w:t>
+      </w:r>
+      <w:proofErr w:type="gramEnd"/>
+      <w:r>
+        <w:t>(</w:t>
+      </w:r>
+      <w:proofErr w:type="gramStart"/>
+      <w:r>
+        <w:t>) }}{</w:t>
+      </w:r>
+      <w:proofErr w:type="gramEnd"/>
+      <w:r>
+        <w:t>% endif %}</w:t>
+      </w:r>
+    </w:p>
+    <w:p>
+      <w:r>
+        <w:t xml:space="preserve">{%p </w:t>
+      </w:r>
+      <w:proofErr w:type="spellStart"/>
+      <w:r>
+        <w:t>endfor</w:t>
+      </w:r>
+      <w:proofErr w:type="spellEnd"/>
+      <w:r>
+        <w:t xml:space="preserve"> %}</w:t>
+      </w:r>
+    </w:p>
+    <w:p>
+      <w:r>
+        <w:lastRenderedPageBreak/>
+        <w:t>{%p else %}</w:t>
+      </w:r>
+    </w:p>
+    <w:p>
+      <w:pPr>
+        <w:pStyle w:val="Heading2"/>
+      </w:pPr>
+      <w:r>
+        <w:t xml:space="preserve">Signature of </w:t>
+      </w:r>
+      <w:r>
+        <w:t>T</w:t>
+      </w:r>
+      <w:r>
+        <w:t>enant</w:t>
       </w:r>
     </w:p>
     <w:p>
@@ -8383,84 +8941,62 @@
           <w:tab w:val="left" w:pos="5580"/>
         </w:tabs>
         <w:spacing w:line="300" w:lineRule="auto"/>
-        <w:contextualSpacing/>
-      </w:pPr>
-      <w:r>
-        <w:t xml:space="preserve">{% if </w:t>
-      </w:r>
-      <w:proofErr w:type="spellStart"/>
-      <w:proofErr w:type="gramStart"/>
-      <w:r>
-        <w:t>user.mailing</w:t>
-      </w:r>
-      <w:proofErr w:type="gramEnd"/>
-      <w:r>
-        <w:t>_address</w:t>
-      </w:r>
-      <w:proofErr w:type="spellEnd"/>
-      <w:r>
-        <w:t xml:space="preserve"> == </w:t>
-      </w:r>
-      <w:proofErr w:type="spellStart"/>
-      <w:proofErr w:type="gramStart"/>
-      <w:r>
-        <w:t>user.address</w:t>
-      </w:r>
-      <w:proofErr w:type="spellEnd"/>
-      <w:proofErr w:type="gramEnd"/>
-      <w:r>
-        <w:t xml:space="preserve"> </w:t>
-      </w:r>
-      <w:proofErr w:type="gramStart"/>
-      <w:r>
-        <w:t xml:space="preserve">%}{{ </w:t>
-      </w:r>
-      <w:proofErr w:type="spellStart"/>
-      <w:r>
-        <w:t>user</w:t>
-      </w:r>
-      <w:proofErr w:type="gramEnd"/>
-      <w:r>
-        <w:t>.mailing_</w:t>
-      </w:r>
-      <w:proofErr w:type="gramStart"/>
-      <w:r>
-        <w:t>address.block</w:t>
-      </w:r>
-      <w:proofErr w:type="spellEnd"/>
-      <w:proofErr w:type="gramEnd"/>
+      </w:pPr>
+      <w:r>
+        <w:t>Respectfully submitted,</w:t>
+      </w:r>
+    </w:p>
+    <w:p>
+      <w:pPr>
+        <w:keepNext/>
+        <w:keepLines/>
+        <w:tabs>
+          <w:tab w:val="left" w:pos="450"/>
+          <w:tab w:val="left" w:pos="810"/>
+          <w:tab w:val="left" w:pos="1440"/>
+          <w:tab w:val="left" w:pos="2160"/>
+          <w:tab w:val="left" w:pos="2880"/>
+          <w:tab w:val="left" w:pos="3600"/>
+          <w:tab w:val="left" w:pos="4320"/>
+          <w:tab w:val="left" w:pos="4500"/>
+          <w:tab w:val="left" w:pos="4860"/>
+          <w:tab w:val="left" w:pos="5040"/>
+          <w:tab w:val="left" w:pos="5580"/>
+        </w:tabs>
+        <w:spacing w:line="300" w:lineRule="auto"/>
+      </w:pPr>
+      <w:proofErr w:type="gramStart"/>
+      <w:r>
+        <w:t>{{ users</w:t>
+      </w:r>
+      <w:proofErr w:type="gramEnd"/>
+      <w:r>
+        <w:t>[0</w:t>
+      </w:r>
+      <w:proofErr w:type="gramStart"/>
+      <w:r>
+        <w:t>].</w:t>
+      </w:r>
+      <w:proofErr w:type="spellStart"/>
+      <w:r>
+        <w:t>signature</w:t>
+      </w:r>
+      <w:proofErr w:type="gramEnd"/>
+      <w:r>
+        <w:t>_if_</w:t>
+      </w:r>
+      <w:r>
+        <w:t>final</w:t>
+      </w:r>
+      <w:proofErr w:type="spellEnd"/>
       <w:r>
         <w:t>(</w:t>
       </w:r>
-      <w:proofErr w:type="gramStart"/>
-      <w:r>
-        <w:t>) }}{</w:t>
-      </w:r>
-      <w:proofErr w:type="gramEnd"/>
-      <w:r>
-        <w:t xml:space="preserve">% else </w:t>
-      </w:r>
-      <w:proofErr w:type="gramStart"/>
-      <w:r>
-        <w:t xml:space="preserve">%}{{ </w:t>
-      </w:r>
-      <w:proofErr w:type="spellStart"/>
-      <w:r>
-        <w:t>user</w:t>
-      </w:r>
-      <w:proofErr w:type="gramEnd"/>
-      <w:r>
-        <w:t>.</w:t>
-      </w:r>
-      <w:proofErr w:type="gramStart"/>
-      <w:r>
-        <w:t>address.block</w:t>
-      </w:r>
-      <w:proofErr w:type="spellEnd"/>
-      <w:proofErr w:type="gramEnd"/>
-      <w:r>
-        <w:t>(</w:t>
-      </w:r>
+      <w:proofErr w:type="spellStart"/>
+      <w:r>
+        <w:t>i</w:t>
+      </w:r>
+      <w:proofErr w:type="spellEnd"/>
       <w:proofErr w:type="gramStart"/>
       <w:r>
         <w:t>) }</w:t>
@@ -8489,90 +9025,33 @@
           <w:tab w:val="left" w:pos="5040"/>
           <w:tab w:val="left" w:pos="5580"/>
         </w:tabs>
-        <w:spacing w:line="300" w:lineRule="auto"/>
         <w:contextualSpacing/>
       </w:pPr>
-      <w:r>
-        <w:t>Mailing address:</w:t>
-      </w:r>
-      <w:r>
-        <w:rPr>
-          <w:b/>
-          <w:bCs/>
-          <w:sz w:val="20"/>
-          <w:szCs w:val="20"/>
-        </w:rPr>
-        <w:t xml:space="preserve"> </w:t>
-      </w:r>
-      <w:proofErr w:type="gramStart"/>
-      <w:r>
-        <w:t xml:space="preserve">{{ </w:t>
-      </w:r>
-      <w:proofErr w:type="spellStart"/>
-      <w:r>
-        <w:t>user</w:t>
-      </w:r>
-      <w:proofErr w:type="gramEnd"/>
-      <w:r>
-        <w:t>.mailing_</w:t>
-      </w:r>
-      <w:proofErr w:type="gramStart"/>
-      <w:r>
-        <w:t>address</w:t>
-      </w:r>
-      <w:r>
-        <w:t>.</w:t>
-      </w:r>
-      <w:r>
-        <w:t>on</w:t>
-      </w:r>
-      <w:proofErr w:type="gramEnd"/>
-      <w:r>
-        <w:t>_one_</w:t>
-      </w:r>
-      <w:proofErr w:type="gramStart"/>
-      <w:r>
-        <w:t>line</w:t>
-      </w:r>
-      <w:proofErr w:type="spellEnd"/>
-      <w:r>
-        <w:t>() }}</w:t>
-      </w:r>
-      <w:r>
-        <w:t>{</w:t>
-      </w:r>
-      <w:proofErr w:type="gramEnd"/>
-      <w:r>
-        <w:t xml:space="preserve">% endif </w:t>
-      </w:r>
-      <w:proofErr w:type="gramStart"/>
-      <w:r>
-        <w:t>%}{</w:t>
-      </w:r>
-      <w:proofErr w:type="gramEnd"/>
-      <w:r>
-        <w:t xml:space="preserve">% if </w:t>
-      </w:r>
-      <w:proofErr w:type="spellStart"/>
-      <w:proofErr w:type="gramStart"/>
-      <w:r>
-        <w:t>user.mobile</w:t>
-      </w:r>
-      <w:proofErr w:type="gramEnd"/>
-      <w:r>
-        <w:t>_</w:t>
-      </w:r>
-      <w:proofErr w:type="gramStart"/>
-      <w:r>
-        <w:t>numbers</w:t>
-      </w:r>
-      <w:proofErr w:type="spellEnd"/>
+      <w:proofErr w:type="gramStart"/>
+      <w:r>
+        <w:t>{{ users</w:t>
+      </w:r>
+      <w:proofErr w:type="gramEnd"/>
+      <w:r>
+        <w:t>[0].</w:t>
+      </w:r>
+      <w:proofErr w:type="spellStart"/>
+      <w:proofErr w:type="gramStart"/>
+      <w:r>
+        <w:t>name.full</w:t>
+      </w:r>
+      <w:proofErr w:type="spellEnd"/>
+      <w:proofErr w:type="gramEnd"/>
       <w:r>
         <w:t>(</w:t>
       </w:r>
-      <w:proofErr w:type="gramEnd"/>
-      <w:r>
-        <w:t>) %}</w:t>
+      <w:proofErr w:type="gramStart"/>
+      <w:r>
+        <w:t>) }</w:t>
+      </w:r>
+      <w:proofErr w:type="gramEnd"/>
+      <w:r>
+        <w:t>}</w:t>
       </w:r>
     </w:p>
     <w:p>
@@ -8594,313 +9073,128 @@
           <w:tab w:val="left" w:pos="5040"/>
           <w:tab w:val="left" w:pos="5580"/>
         </w:tabs>
-        <w:spacing w:line="300" w:lineRule="auto"/>
         <w:contextualSpacing/>
-        <w:rPr>
-          <w:b/>
-          <w:bCs/>
-          <w:sz w:val="20"/>
-          <w:szCs w:val="20"/>
-        </w:rPr>
-      </w:pPr>
-      <w:proofErr w:type="gramStart"/>
-      <w:r>
-        <w:t xml:space="preserve">{{ </w:t>
-      </w:r>
-      <w:proofErr w:type="spellStart"/>
-      <w:r>
-        <w:t>user</w:t>
+      </w:pPr>
+      <w:r>
+        <w:t xml:space="preserve">{% if </w:t>
+      </w:r>
+      <w:proofErr w:type="gramStart"/>
+      <w:r>
+        <w:t>users[</w:t>
+      </w:r>
+      <w:proofErr w:type="gramEnd"/>
+      <w:r>
+        <w:t>0</w:t>
+      </w:r>
+      <w:proofErr w:type="gramStart"/>
+      <w:r>
+        <w:t>].</w:t>
+      </w:r>
+      <w:proofErr w:type="spellStart"/>
+      <w:r>
+        <w:t>mailing</w:t>
+      </w:r>
+      <w:proofErr w:type="gramEnd"/>
+      <w:r>
+        <w:t>_address</w:t>
+      </w:r>
+      <w:proofErr w:type="spellEnd"/>
+      <w:r>
+        <w:t xml:space="preserve"> == </w:t>
+      </w:r>
+      <w:proofErr w:type="gramStart"/>
+      <w:r>
+        <w:t>users[</w:t>
+      </w:r>
+      <w:proofErr w:type="gramEnd"/>
+      <w:r>
+        <w:t>0</w:t>
+      </w:r>
+      <w:proofErr w:type="gramStart"/>
+      <w:r>
+        <w:t>].address</w:t>
+      </w:r>
+      <w:proofErr w:type="gramEnd"/>
+      <w:r>
+        <w:t xml:space="preserve"> </w:t>
+      </w:r>
+      <w:proofErr w:type="gramStart"/>
+      <w:r>
+        <w:t>%}</w:t>
+      </w:r>
+      <w:r>
+        <w:t>{{ users</w:t>
+      </w:r>
+      <w:proofErr w:type="gramEnd"/>
+      <w:r>
+        <w:t>[0</w:t>
+      </w:r>
+      <w:proofErr w:type="gramStart"/>
+      <w:r>
+        <w:t>].</w:t>
+      </w:r>
+      <w:proofErr w:type="spellStart"/>
+      <w:r>
+        <w:t>mailing</w:t>
+      </w:r>
+      <w:proofErr w:type="gramEnd"/>
+      <w:r>
+        <w:t>_</w:t>
+      </w:r>
+      <w:proofErr w:type="gramStart"/>
+      <w:r>
+        <w:t>address.block</w:t>
+      </w:r>
+      <w:proofErr w:type="spellEnd"/>
+      <w:proofErr w:type="gramEnd"/>
+      <w:r>
+        <w:t>(</w:t>
+      </w:r>
+      <w:proofErr w:type="gramStart"/>
+      <w:r>
+        <w:t>) }}{</w:t>
+      </w:r>
+      <w:proofErr w:type="gramEnd"/>
+      <w:r>
+        <w:t xml:space="preserve">% </w:t>
+      </w:r>
+      <w:r>
+        <w:t xml:space="preserve">else </w:t>
+      </w:r>
+      <w:proofErr w:type="gramStart"/>
+      <w:r>
+        <w:t>%}</w:t>
+      </w:r>
+      <w:r>
+        <w:t>{{ users</w:t>
+      </w:r>
+      <w:proofErr w:type="gramEnd"/>
+      <w:r>
+        <w:t>[0</w:t>
+      </w:r>
+      <w:proofErr w:type="gramStart"/>
+      <w:r>
+        <w:t>].</w:t>
+      </w:r>
+      <w:proofErr w:type="spellStart"/>
+      <w:r>
+        <w:t>address</w:t>
       </w:r>
       <w:proofErr w:type="gramEnd"/>
       <w:r>
         <w:t>.</w:t>
       </w:r>
-      <w:r>
-        <w:t>mobile</w:t>
-      </w:r>
-      <w:r>
-        <w:t>_</w:t>
-      </w:r>
-      <w:proofErr w:type="gramStart"/>
-      <w:r>
-        <w:t>number</w:t>
-      </w:r>
-      <w:r>
-        <w:t>s</w:t>
-      </w:r>
-      <w:proofErr w:type="spellEnd"/>
-      <w:r>
-        <w:t>()</w:t>
-      </w:r>
-      <w:r>
-        <w:t xml:space="preserve"> }}</w:t>
-      </w:r>
-      <w:r>
-        <w:t>{</w:t>
-      </w:r>
-      <w:proofErr w:type="gramEnd"/>
-      <w:r>
-        <w:t xml:space="preserve">% else </w:t>
-      </w:r>
-      <w:proofErr w:type="gramStart"/>
-      <w:r>
-        <w:t xml:space="preserve">%}{{ </w:t>
-      </w:r>
-      <w:proofErr w:type="spellStart"/>
-      <w:r>
-        <w:t>user</w:t>
-      </w:r>
-      <w:proofErr w:type="gramEnd"/>
-      <w:r>
-        <w:t>.phone_</w:t>
-      </w:r>
-      <w:proofErr w:type="gramStart"/>
-      <w:r>
-        <w:t>numbers</w:t>
-      </w:r>
-      <w:proofErr w:type="spellEnd"/>
-      <w:r>
-        <w:t>() }}{</w:t>
-      </w:r>
-      <w:proofErr w:type="gramEnd"/>
-      <w:r>
-        <w:t>% endif %}</w:t>
-      </w:r>
-      <w:r>
-        <w:br/>
-      </w:r>
-      <w:proofErr w:type="gramStart"/>
-      <w:r>
-        <w:t xml:space="preserve">{{ </w:t>
-      </w:r>
-      <w:proofErr w:type="spellStart"/>
-      <w:r>
-        <w:t>user</w:t>
-      </w:r>
-      <w:proofErr w:type="gramEnd"/>
-      <w:r>
-        <w:t>.</w:t>
-      </w:r>
-      <w:proofErr w:type="gramStart"/>
-      <w:r>
-        <w:t>email</w:t>
-      </w:r>
-      <w:proofErr w:type="spellEnd"/>
-      <w:r>
-        <w:t xml:space="preserve"> }</w:t>
+      <w:proofErr w:type="gramStart"/>
+      <w:r>
+        <w:t>block</w:t>
+      </w:r>
+      <w:proofErr w:type="spellEnd"/>
+      <w:r>
+        <w:t>() }</w:t>
       </w:r>
       <w:proofErr w:type="gramEnd"/>
       <w:r>
         <w:t>}</w:t>
-      </w:r>
-    </w:p>
-    <w:p>
-      <w:pPr>
-        <w:pStyle w:val="Heading2"/>
-      </w:pPr>
-      <w:r>
-        <w:t>Tenant’s Verification</w:t>
-      </w:r>
-    </w:p>
-    <w:p>
-      <w:pPr>
-        <w:keepNext/>
-        <w:keepLines/>
-        <w:spacing w:line="300" w:lineRule="auto"/>
-      </w:pPr>
-      <w:r>
-        <w:t xml:space="preserve">I, </w:t>
-      </w:r>
-      <w:proofErr w:type="gramStart"/>
-      <w:r>
-        <w:t>{{ user</w:t>
-      </w:r>
-      <w:proofErr w:type="gramEnd"/>
-      <w:r>
-        <w:t xml:space="preserve"> }}, have personal knowledge of </w:t>
-      </w:r>
-      <w:proofErr w:type="gramStart"/>
-      <w:r>
-        <w:t>all of</w:t>
-      </w:r>
-      <w:proofErr w:type="gramEnd"/>
-      <w:r>
-        <w:t xml:space="preserve"> the facts stated above and hereby swear under the penalty of perjury that </w:t>
-      </w:r>
-      <w:proofErr w:type="gramStart"/>
-      <w:r>
-        <w:t>all of</w:t>
-      </w:r>
-      <w:proofErr w:type="gramEnd"/>
-      <w:r>
-        <w:t xml:space="preserve"> those facts are true.</w:t>
-      </w:r>
-    </w:p>
-    <w:p>
-      <w:pPr>
-        <w:keepNext/>
-        <w:keepLines/>
-        <w:tabs>
-          <w:tab w:val="left" w:pos="450"/>
-          <w:tab w:val="left" w:pos="810"/>
-          <w:tab w:val="left" w:pos="1440"/>
-          <w:tab w:val="left" w:pos="2160"/>
-          <w:tab w:val="left" w:pos="2880"/>
-          <w:tab w:val="left" w:pos="3600"/>
-          <w:tab w:val="left" w:pos="4320"/>
-          <w:tab w:val="left" w:pos="4500"/>
-          <w:tab w:val="left" w:pos="4860"/>
-          <w:tab w:val="left" w:pos="5040"/>
-          <w:tab w:val="left" w:pos="5580"/>
-        </w:tabs>
-        <w:spacing w:line="300" w:lineRule="auto"/>
-      </w:pPr>
-      <w:proofErr w:type="gramStart"/>
-      <w:r>
-        <w:t>{{ "</w:t>
-      </w:r>
-      <w:proofErr w:type="gramEnd"/>
-      <w:r>
-        <w:t xml:space="preserve">" if </w:t>
-      </w:r>
-      <w:proofErr w:type="spellStart"/>
-      <w:r>
-        <w:t>person_answering</w:t>
-      </w:r>
-      <w:proofErr w:type="spellEnd"/>
-      <w:r>
-        <w:t xml:space="preserve"> == "attorney" </w:t>
-      </w:r>
-      <w:r>
-        <w:rPr>
-          <w:rFonts w:cstheme="minorHAnsi"/>
-        </w:rPr>
-        <w:t xml:space="preserve">and </w:t>
-      </w:r>
-      <w:proofErr w:type="spellStart"/>
-      <w:r>
-        <w:rPr>
-          <w:rFonts w:cstheme="minorHAnsi"/>
-        </w:rPr>
-        <w:t>representation_type</w:t>
-      </w:r>
-      <w:proofErr w:type="spellEnd"/>
-      <w:r>
-        <w:rPr>
-          <w:rFonts w:cstheme="minorHAnsi"/>
-        </w:rPr>
-        <w:t xml:space="preserve"> == "</w:t>
-      </w:r>
-      <w:proofErr w:type="spellStart"/>
-      <w:r>
-        <w:rPr>
-          <w:rFonts w:cstheme="minorHAnsi"/>
-        </w:rPr>
-        <w:t>entering_appearance</w:t>
-      </w:r>
-      <w:proofErr w:type="spellEnd"/>
-      <w:r>
-        <w:rPr>
-          <w:rFonts w:cstheme="minorHAnsi"/>
-        </w:rPr>
-        <w:t>"</w:t>
-      </w:r>
-      <w:r>
-        <w:t xml:space="preserve"> else </w:t>
-      </w:r>
-      <w:proofErr w:type="spellStart"/>
-      <w:proofErr w:type="gramStart"/>
-      <w:r>
-        <w:t>user.signature</w:t>
-      </w:r>
-      <w:proofErr w:type="gramEnd"/>
-      <w:r>
-        <w:t>_if_final</w:t>
-      </w:r>
-      <w:proofErr w:type="spellEnd"/>
-      <w:r>
-        <w:t>(</w:t>
-      </w:r>
-      <w:proofErr w:type="spellStart"/>
-      <w:r>
-        <w:t>i</w:t>
-      </w:r>
-      <w:proofErr w:type="spellEnd"/>
-      <w:r>
-        <w:t>) }}</w:t>
-      </w:r>
-      <w:r>
-        <w:br/>
-      </w:r>
-      <w:r>
-        <w:rPr>
-          <w:i/>
-          <w:iCs/>
-        </w:rPr>
-        <w:t>Signature of tenant</w:t>
-      </w:r>
-    </w:p>
-    <w:p>
-      <w:r>
-        <w:t xml:space="preserve">Date: {% if </w:t>
-      </w:r>
-      <w:proofErr w:type="spellStart"/>
-      <w:proofErr w:type="gramStart"/>
-      <w:r>
-        <w:t>user.signature</w:t>
-      </w:r>
-      <w:proofErr w:type="spellEnd"/>
-      <w:proofErr w:type="gramEnd"/>
-      <w:r>
-        <w:t xml:space="preserve"> </w:t>
-      </w:r>
-      <w:proofErr w:type="gramStart"/>
-      <w:r>
-        <w:t>%}{{ today</w:t>
-      </w:r>
-      <w:proofErr w:type="gramEnd"/>
-      <w:r>
-        <w:t>(</w:t>
-      </w:r>
-      <w:proofErr w:type="gramStart"/>
-      <w:r>
-        <w:t>) }}{</w:t>
-      </w:r>
-      <w:proofErr w:type="gramEnd"/>
-      <w:r>
-        <w:t>% endif %}</w:t>
-      </w:r>
-    </w:p>
-    <w:p>
-      <w:r>
-        <w:t xml:space="preserve">{%p </w:t>
-      </w:r>
-      <w:proofErr w:type="spellStart"/>
-      <w:r>
-        <w:t>endfor</w:t>
-      </w:r>
-      <w:proofErr w:type="spellEnd"/>
-      <w:r>
-        <w:t xml:space="preserve"> %}</w:t>
-      </w:r>
-    </w:p>
-    <w:p>
-      <w:r>
-        <w:t>{%p else %}</w:t>
-      </w:r>
-    </w:p>
-    <w:p>
-      <w:pPr>
-        <w:pStyle w:val="Heading2"/>
-      </w:pPr>
-      <w:r>
-        <w:t xml:space="preserve">Signature of </w:t>
-      </w:r>
-      <w:r>
-        <w:t>T</w:t>
-      </w:r>
-      <w:r>
-        <w:t>enant</w:t>
       </w:r>
     </w:p>
     <w:p>
@@ -8922,34 +9216,26 @@
           <w:tab w:val="left" w:pos="5040"/>
           <w:tab w:val="left" w:pos="5580"/>
         </w:tabs>
-        <w:spacing w:line="300" w:lineRule="auto"/>
-      </w:pPr>
-      <w:r>
-        <w:t>Respectfully submitted,</w:t>
-      </w:r>
-    </w:p>
-    <w:p>
-      <w:pPr>
-        <w:keepNext/>
-        <w:keepLines/>
-        <w:tabs>
-          <w:tab w:val="left" w:pos="450"/>
-          <w:tab w:val="left" w:pos="810"/>
-          <w:tab w:val="left" w:pos="1440"/>
-          <w:tab w:val="left" w:pos="2160"/>
-          <w:tab w:val="left" w:pos="2880"/>
-          <w:tab w:val="left" w:pos="3600"/>
-          <w:tab w:val="left" w:pos="4320"/>
-          <w:tab w:val="left" w:pos="4500"/>
-          <w:tab w:val="left" w:pos="4860"/>
-          <w:tab w:val="left" w:pos="5040"/>
-          <w:tab w:val="left" w:pos="5580"/>
-        </w:tabs>
-        <w:spacing w:line="300" w:lineRule="auto"/>
-      </w:pPr>
-      <w:proofErr w:type="gramStart"/>
-      <w:r>
-        <w:t>{{ users</w:t>
+        <w:contextualSpacing/>
+      </w:pPr>
+      <w:r>
+        <w:t>Mailing address:</w:t>
+      </w:r>
+      <w:r>
+        <w:rPr>
+          <w:b/>
+          <w:bCs/>
+          <w:sz w:val="20"/>
+          <w:szCs w:val="20"/>
+        </w:rPr>
+        <w:t xml:space="preserve"> </w:t>
+      </w:r>
+      <w:proofErr w:type="gramStart"/>
+      <w:r>
+        <w:t xml:space="preserve">{{ </w:t>
+      </w:r>
+      <w:r>
+        <w:t>users</w:t>
       </w:r>
       <w:proofErr w:type="gramEnd"/>
       <w:r>
@@ -8961,31 +9247,40 @@
       </w:r>
       <w:proofErr w:type="spellStart"/>
       <w:r>
-        <w:t>signature</w:t>
-      </w:r>
-      <w:proofErr w:type="gramEnd"/>
-      <w:r>
-        <w:t>_if_</w:t>
-      </w:r>
-      <w:r>
-        <w:t>final</w:t>
-      </w:r>
-      <w:proofErr w:type="spellEnd"/>
-      <w:r>
-        <w:t>(</w:t>
-      </w:r>
-      <w:proofErr w:type="spellStart"/>
-      <w:r>
-        <w:t>i</w:t>
-      </w:r>
-      <w:proofErr w:type="spellEnd"/>
-      <w:proofErr w:type="gramStart"/>
-      <w:r>
-        <w:t>) }</w:t>
-      </w:r>
-      <w:proofErr w:type="gramEnd"/>
-      <w:r>
-        <w:t>}</w:t>
+        <w:t>mailing</w:t>
+      </w:r>
+      <w:proofErr w:type="gramEnd"/>
+      <w:r>
+        <w:t>_</w:t>
+      </w:r>
+      <w:proofErr w:type="gramStart"/>
+      <w:r>
+        <w:t>address</w:t>
+      </w:r>
+      <w:r>
+        <w:t>.</w:t>
+      </w:r>
+      <w:r>
+        <w:t>on</w:t>
+      </w:r>
+      <w:proofErr w:type="gramEnd"/>
+      <w:r>
+        <w:t>_one_</w:t>
+      </w:r>
+      <w:proofErr w:type="gramStart"/>
+      <w:r>
+        <w:t>line</w:t>
+      </w:r>
+      <w:proofErr w:type="spellEnd"/>
+      <w:r>
+        <w:t>() }}</w:t>
+      </w:r>
+      <w:r>
+        <w:t>{</w:t>
+      </w:r>
+      <w:proofErr w:type="gramEnd"/>
+      <w:r>
+        <w:t>% endif %}</w:t>
       </w:r>
     </w:p>
     <w:p>
@@ -9007,34 +9302,125 @@
           <w:tab w:val="left" w:pos="5040"/>
           <w:tab w:val="left" w:pos="5580"/>
         </w:tabs>
-        <w:spacing w:line="300" w:lineRule="auto"/>
         <w:contextualSpacing/>
       </w:pPr>
-      <w:proofErr w:type="gramStart"/>
+      <w:r>
+        <w:t>{% if users[0</w:t>
+      </w:r>
+      <w:proofErr w:type="gramStart"/>
+      <w:r>
+        <w:t>].</w:t>
+      </w:r>
+      <w:proofErr w:type="spellStart"/>
+      <w:r>
+        <w:t>mobile</w:t>
+      </w:r>
+      <w:proofErr w:type="gramEnd"/>
+      <w:r>
+        <w:t>_</w:t>
+      </w:r>
+      <w:proofErr w:type="gramStart"/>
+      <w:r>
+        <w:t>number</w:t>
+      </w:r>
+      <w:r>
+        <w:t>s</w:t>
+      </w:r>
+      <w:proofErr w:type="spellEnd"/>
+      <w:r>
+        <w:t>(</w:t>
+      </w:r>
+      <w:proofErr w:type="gramEnd"/>
+      <w:r>
+        <w:t>)</w:t>
+      </w:r>
+      <w:r>
+        <w:t xml:space="preserve"> </w:t>
+      </w:r>
+      <w:proofErr w:type="gramStart"/>
+      <w:r>
+        <w:t>%}</w:t>
+      </w:r>
       <w:r>
         <w:t>{{ users</w:t>
       </w:r>
       <w:proofErr w:type="gramEnd"/>
       <w:r>
-        <w:t>[0].</w:t>
-      </w:r>
-      <w:proofErr w:type="spellStart"/>
-      <w:proofErr w:type="gramStart"/>
-      <w:r>
-        <w:t>name.full</w:t>
-      </w:r>
-      <w:proofErr w:type="spellEnd"/>
-      <w:proofErr w:type="gramEnd"/>
-      <w:r>
-        <w:t>(</w:t>
-      </w:r>
-      <w:proofErr w:type="gramStart"/>
-      <w:r>
-        <w:t>) }</w:t>
-      </w:r>
-      <w:proofErr w:type="gramEnd"/>
-      <w:r>
-        <w:t>}</w:t>
+        <w:t>[0</w:t>
+      </w:r>
+      <w:proofErr w:type="gramStart"/>
+      <w:r>
+        <w:t>].</w:t>
+      </w:r>
+      <w:proofErr w:type="spellStart"/>
+      <w:r>
+        <w:t>mobile</w:t>
+      </w:r>
+      <w:proofErr w:type="gramEnd"/>
+      <w:r>
+        <w:t>_</w:t>
+      </w:r>
+      <w:proofErr w:type="gramStart"/>
+      <w:r>
+        <w:t>number</w:t>
+      </w:r>
+      <w:r>
+        <w:t>s</w:t>
+      </w:r>
+      <w:proofErr w:type="spellEnd"/>
+      <w:r>
+        <w:t>()</w:t>
+      </w:r>
+      <w:r>
+        <w:t xml:space="preserve"> }}</w:t>
+      </w:r>
+      <w:r>
+        <w:t>{</w:t>
+      </w:r>
+      <w:proofErr w:type="gramEnd"/>
+      <w:r>
+        <w:t xml:space="preserve">% else </w:t>
+      </w:r>
+      <w:proofErr w:type="gramStart"/>
+      <w:r>
+        <w:t>%}{{ users</w:t>
+      </w:r>
+      <w:proofErr w:type="gramEnd"/>
+      <w:r>
+        <w:t>[0</w:t>
+      </w:r>
+      <w:proofErr w:type="gramStart"/>
+      <w:r>
+        <w:t>].</w:t>
+      </w:r>
+      <w:proofErr w:type="spellStart"/>
+      <w:r>
+        <w:t>phone</w:t>
+      </w:r>
+      <w:proofErr w:type="gramEnd"/>
+      <w:r>
+        <w:t>_</w:t>
+      </w:r>
+      <w:proofErr w:type="gramStart"/>
+      <w:r>
+        <w:t>number</w:t>
+      </w:r>
+      <w:r>
+        <w:t>s</w:t>
+      </w:r>
+      <w:proofErr w:type="spellEnd"/>
+      <w:r>
+        <w:t>()</w:t>
+      </w:r>
+      <w:r>
+        <w:t xml:space="preserve"> }}</w:t>
+      </w:r>
+      <w:r>
+        <w:t>{</w:t>
+      </w:r>
+      <w:proofErr w:type="gramEnd"/>
+      <w:r>
+        <w:t>% endif %}</w:t>
       </w:r>
     </w:p>
     <w:p>
@@ -9056,372 +9442,8 @@
           <w:tab w:val="left" w:pos="5040"/>
           <w:tab w:val="left" w:pos="5580"/>
         </w:tabs>
-        <w:spacing w:line="300" w:lineRule="auto"/>
         <w:contextualSpacing/>
       </w:pPr>
-      <w:r>
-        <w:t xml:space="preserve">{% if </w:t>
-      </w:r>
-      <w:proofErr w:type="gramStart"/>
-      <w:r>
-        <w:t>users[</w:t>
-      </w:r>
-      <w:proofErr w:type="gramEnd"/>
-      <w:r>
-        <w:t>0</w:t>
-      </w:r>
-      <w:proofErr w:type="gramStart"/>
-      <w:r>
-        <w:t>].</w:t>
-      </w:r>
-      <w:proofErr w:type="spellStart"/>
-      <w:r>
-        <w:t>mailing</w:t>
-      </w:r>
-      <w:proofErr w:type="gramEnd"/>
-      <w:r>
-        <w:t>_address</w:t>
-      </w:r>
-      <w:proofErr w:type="spellEnd"/>
-      <w:r>
-        <w:t xml:space="preserve"> == </w:t>
-      </w:r>
-      <w:proofErr w:type="gramStart"/>
-      <w:r>
-        <w:t>users[</w:t>
-      </w:r>
-      <w:proofErr w:type="gramEnd"/>
-      <w:r>
-        <w:t>0</w:t>
-      </w:r>
-      <w:proofErr w:type="gramStart"/>
-      <w:r>
-        <w:t>].address</w:t>
-      </w:r>
-      <w:proofErr w:type="gramEnd"/>
-      <w:r>
-        <w:t xml:space="preserve"> </w:t>
-      </w:r>
-      <w:proofErr w:type="gramStart"/>
-      <w:r>
-        <w:t>%}</w:t>
-      </w:r>
-      <w:r>
-        <w:t>{{ users</w:t>
-      </w:r>
-      <w:proofErr w:type="gramEnd"/>
-      <w:r>
-        <w:t>[0</w:t>
-      </w:r>
-      <w:proofErr w:type="gramStart"/>
-      <w:r>
-        <w:t>].</w:t>
-      </w:r>
-      <w:proofErr w:type="spellStart"/>
-      <w:r>
-        <w:t>mailing</w:t>
-      </w:r>
-      <w:proofErr w:type="gramEnd"/>
-      <w:r>
-        <w:t>_</w:t>
-      </w:r>
-      <w:proofErr w:type="gramStart"/>
-      <w:r>
-        <w:t>address.block</w:t>
-      </w:r>
-      <w:proofErr w:type="spellEnd"/>
-      <w:proofErr w:type="gramEnd"/>
-      <w:r>
-        <w:t>(</w:t>
-      </w:r>
-      <w:proofErr w:type="gramStart"/>
-      <w:r>
-        <w:t>) }}{</w:t>
-      </w:r>
-      <w:proofErr w:type="gramEnd"/>
-      <w:r>
-        <w:t xml:space="preserve">% </w:t>
-      </w:r>
-      <w:r>
-        <w:t xml:space="preserve">else </w:t>
-      </w:r>
-      <w:proofErr w:type="gramStart"/>
-      <w:r>
-        <w:t>%}</w:t>
-      </w:r>
-      <w:r>
-        <w:t>{{ users</w:t>
-      </w:r>
-      <w:proofErr w:type="gramEnd"/>
-      <w:r>
-        <w:t>[0</w:t>
-      </w:r>
-      <w:proofErr w:type="gramStart"/>
-      <w:r>
-        <w:t>].</w:t>
-      </w:r>
-      <w:proofErr w:type="spellStart"/>
-      <w:r>
-        <w:t>address</w:t>
-      </w:r>
-      <w:proofErr w:type="gramEnd"/>
-      <w:r>
-        <w:t>.</w:t>
-      </w:r>
-      <w:proofErr w:type="gramStart"/>
-      <w:r>
-        <w:t>block</w:t>
-      </w:r>
-      <w:proofErr w:type="spellEnd"/>
-      <w:r>
-        <w:t>() }</w:t>
-      </w:r>
-      <w:proofErr w:type="gramEnd"/>
-      <w:r>
-        <w:t>}</w:t>
-      </w:r>
-    </w:p>
-    <w:p>
-      <w:pPr>
-        <w:keepNext/>
-        <w:keepLines/>
-        <w:tabs>
-          <w:tab w:val="left" w:pos="-720"/>
-          <w:tab w:val="left" w:pos="0"/>
-          <w:tab w:val="left" w:pos="450"/>
-          <w:tab w:val="left" w:pos="810"/>
-          <w:tab w:val="left" w:pos="1440"/>
-          <w:tab w:val="left" w:pos="2160"/>
-          <w:tab w:val="left" w:pos="2880"/>
-          <w:tab w:val="left" w:pos="3600"/>
-          <w:tab w:val="left" w:pos="4320"/>
-          <w:tab w:val="left" w:pos="4500"/>
-          <w:tab w:val="left" w:pos="4860"/>
-          <w:tab w:val="left" w:pos="5040"/>
-          <w:tab w:val="left" w:pos="5580"/>
-        </w:tabs>
-        <w:spacing w:line="300" w:lineRule="auto"/>
-        <w:contextualSpacing/>
-      </w:pPr>
-      <w:r>
-        <w:t>Mailing address:</w:t>
-      </w:r>
-      <w:r>
-        <w:rPr>
-          <w:b/>
-          <w:bCs/>
-          <w:sz w:val="20"/>
-          <w:szCs w:val="20"/>
-        </w:rPr>
-        <w:t xml:space="preserve"> </w:t>
-      </w:r>
-      <w:proofErr w:type="gramStart"/>
-      <w:r>
-        <w:t xml:space="preserve">{{ </w:t>
-      </w:r>
-      <w:r>
-        <w:t>users</w:t>
-      </w:r>
-      <w:proofErr w:type="gramEnd"/>
-      <w:r>
-        <w:t>[0</w:t>
-      </w:r>
-      <w:proofErr w:type="gramStart"/>
-      <w:r>
-        <w:t>].</w:t>
-      </w:r>
-      <w:proofErr w:type="spellStart"/>
-      <w:r>
-        <w:t>mailing</w:t>
-      </w:r>
-      <w:proofErr w:type="gramEnd"/>
-      <w:r>
-        <w:t>_</w:t>
-      </w:r>
-      <w:proofErr w:type="gramStart"/>
-      <w:r>
-        <w:t>address</w:t>
-      </w:r>
-      <w:r>
-        <w:t>.</w:t>
-      </w:r>
-      <w:r>
-        <w:t>on</w:t>
-      </w:r>
-      <w:proofErr w:type="gramEnd"/>
-      <w:r>
-        <w:t>_one_</w:t>
-      </w:r>
-      <w:proofErr w:type="gramStart"/>
-      <w:r>
-        <w:t>line</w:t>
-      </w:r>
-      <w:proofErr w:type="spellEnd"/>
-      <w:r>
-        <w:t>() }}</w:t>
-      </w:r>
-      <w:r>
-        <w:t>{</w:t>
-      </w:r>
-      <w:proofErr w:type="gramEnd"/>
-      <w:r>
-        <w:t xml:space="preserve">% endif </w:t>
-      </w:r>
-      <w:proofErr w:type="gramStart"/>
-      <w:r>
-        <w:t>%}</w:t>
-      </w:r>
-      <w:r>
-        <w:t>{</w:t>
-      </w:r>
-      <w:proofErr w:type="gramEnd"/>
-      <w:r>
-        <w:t>% if users[0</w:t>
-      </w:r>
-      <w:proofErr w:type="gramStart"/>
-      <w:r>
-        <w:t>].</w:t>
-      </w:r>
-      <w:proofErr w:type="spellStart"/>
-      <w:r>
-        <w:t>mobile</w:t>
-      </w:r>
-      <w:proofErr w:type="gramEnd"/>
-      <w:r>
-        <w:t>_</w:t>
-      </w:r>
-      <w:proofErr w:type="gramStart"/>
-      <w:r>
-        <w:t>number</w:t>
-      </w:r>
-      <w:r>
-        <w:t>s</w:t>
-      </w:r>
-      <w:proofErr w:type="spellEnd"/>
-      <w:r>
-        <w:t>(</w:t>
-      </w:r>
-      <w:proofErr w:type="gramEnd"/>
-      <w:r>
-        <w:t>)</w:t>
-      </w:r>
-      <w:r>
-        <w:t xml:space="preserve"> %}</w:t>
-      </w:r>
-    </w:p>
-    <w:p>
-      <w:pPr>
-        <w:keepNext/>
-        <w:keepLines/>
-        <w:tabs>
-          <w:tab w:val="left" w:pos="-720"/>
-          <w:tab w:val="left" w:pos="0"/>
-          <w:tab w:val="left" w:pos="450"/>
-          <w:tab w:val="left" w:pos="810"/>
-          <w:tab w:val="left" w:pos="1440"/>
-          <w:tab w:val="left" w:pos="2160"/>
-          <w:tab w:val="left" w:pos="2880"/>
-          <w:tab w:val="left" w:pos="3600"/>
-          <w:tab w:val="left" w:pos="4320"/>
-          <w:tab w:val="left" w:pos="4500"/>
-          <w:tab w:val="left" w:pos="4860"/>
-          <w:tab w:val="left" w:pos="5040"/>
-          <w:tab w:val="left" w:pos="5580"/>
-        </w:tabs>
-        <w:spacing w:line="300" w:lineRule="auto"/>
-        <w:contextualSpacing/>
-        <w:rPr>
-          <w:b/>
-          <w:bCs/>
-          <w:sz w:val="20"/>
-          <w:szCs w:val="20"/>
-        </w:rPr>
-      </w:pPr>
-      <w:proofErr w:type="gramStart"/>
-      <w:r>
-        <w:t>{{ users</w:t>
-      </w:r>
-      <w:proofErr w:type="gramEnd"/>
-      <w:r>
-        <w:t>[0</w:t>
-      </w:r>
-      <w:proofErr w:type="gramStart"/>
-      <w:r>
-        <w:t>].</w:t>
-      </w:r>
-      <w:proofErr w:type="spellStart"/>
-      <w:r>
-        <w:t>mobile</w:t>
-      </w:r>
-      <w:proofErr w:type="gramEnd"/>
-      <w:r>
-        <w:t>_</w:t>
-      </w:r>
-      <w:proofErr w:type="gramStart"/>
-      <w:r>
-        <w:t>number</w:t>
-      </w:r>
-      <w:r>
-        <w:t>s</w:t>
-      </w:r>
-      <w:proofErr w:type="spellEnd"/>
-      <w:r>
-        <w:t>()</w:t>
-      </w:r>
-      <w:r>
-        <w:t xml:space="preserve"> }}</w:t>
-      </w:r>
-      <w:r>
-        <w:t>{</w:t>
-      </w:r>
-      <w:proofErr w:type="gramEnd"/>
-      <w:r>
-        <w:t xml:space="preserve">% else </w:t>
-      </w:r>
-      <w:proofErr w:type="gramStart"/>
-      <w:r>
-        <w:t>%}{{ users</w:t>
-      </w:r>
-      <w:proofErr w:type="gramEnd"/>
-      <w:r>
-        <w:t>[0</w:t>
-      </w:r>
-      <w:proofErr w:type="gramStart"/>
-      <w:r>
-        <w:t>].</w:t>
-      </w:r>
-      <w:proofErr w:type="spellStart"/>
-      <w:r>
-        <w:t>phone</w:t>
-      </w:r>
-      <w:proofErr w:type="gramEnd"/>
-      <w:r>
-        <w:t>_</w:t>
-      </w:r>
-      <w:proofErr w:type="gramStart"/>
-      <w:r>
-        <w:t>number</w:t>
-      </w:r>
-      <w:r>
-        <w:t>s</w:t>
-      </w:r>
-      <w:proofErr w:type="spellEnd"/>
-      <w:r>
-        <w:t>()</w:t>
-      </w:r>
-      <w:r>
-        <w:t xml:space="preserve"> }}</w:t>
-      </w:r>
-      <w:r>
-        <w:t>{</w:t>
-      </w:r>
-      <w:proofErr w:type="gramEnd"/>
-      <w:r>
-        <w:t>% endif %}</w:t>
-      </w:r>
-      <w:r>
-        <w:br/>
-      </w:r>
       <w:proofErr w:type="gramStart"/>
       <w:r>
         <w:t>{{ users</w:t>

--- a/docassemble/HousingCodeChecklist/data/templates/verified_complaint.docx
+++ b/docassemble/HousingCodeChecklist/data/templates/verified_complaint.docx
@@ -337,6 +337,9 @@
           <w:p/>
           <w:p/>
           <w:p>
+            <w:pPr>
+              <w:spacing w:after="0"/>
+            </w:pPr>
             <w:r>
               <w:t xml:space="preserve">{%p if </w:t>
             </w:r>
@@ -391,6 +394,9 @@
             </w:r>
           </w:p>
           <w:p>
+            <w:pPr>
+              <w:spacing w:after="0"/>
+            </w:pPr>
             <w:r>
               <w:t xml:space="preserve">{%p </w:t>
             </w:r>
@@ -442,6 +448,9 @@
             </w:r>
           </w:p>
           <w:p>
+            <w:pPr>
+              <w:spacing w:after="0"/>
+            </w:pPr>
             <w:r>
               <w:t xml:space="preserve">{%p </w:t>
             </w:r>
@@ -507,6 +516,9 @@
             </w:r>
           </w:p>
           <w:p>
+            <w:pPr>
+              <w:spacing w:after="0"/>
+            </w:pPr>
             <w:r>
               <w:t xml:space="preserve">{%p </w:t>
             </w:r>
@@ -536,7 +548,7 @@
           <w:p>
             <w:pPr>
               <w:pStyle w:val="Complaintsubheading"/>
-              <w:spacing w:before="280" w:after="0"/>
+              <w:spacing w:before="0" w:after="0"/>
               <w:rPr>
                 <w:rFonts w:ascii="Garamond" w:hAnsi="Garamond"/>
                 <w:b w:val="0"/>
@@ -549,6 +561,67 @@
                 <w:b w:val="0"/>
                 <w:bCs/>
               </w:rPr>
+              <w:t>{%p endif %}</w:t>
+            </w:r>
+          </w:p>
+          <w:p>
+            <w:pPr>
+              <w:pStyle w:val="Complaintsubheading"/>
+              <w:spacing w:before="0" w:after="0"/>
+              <w:rPr>
+                <w:rFonts w:ascii="Garamond" w:hAnsi="Garamond"/>
+                <w:b w:val="0"/>
+                <w:bCs/>
+              </w:rPr>
+            </w:pPr>
+            <w:r>
+              <w:rPr>
+                <w:rFonts w:ascii="Garamond" w:hAnsi="Garamond"/>
+                <w:b w:val="0"/>
+                <w:bCs/>
+              </w:rPr>
+              <w:t xml:space="preserve">{%p if </w:t>
+            </w:r>
+            <w:proofErr w:type="spellStart"/>
+            <w:r>
+              <w:rPr>
+                <w:rFonts w:ascii="Garamond" w:hAnsi="Garamond"/>
+                <w:b w:val="0"/>
+                <w:bCs/>
+              </w:rPr>
+              <w:t>claim_jurytrial</w:t>
+            </w:r>
+            <w:proofErr w:type="spellEnd"/>
+            <w:r>
+              <w:rPr>
+                <w:rFonts w:ascii="Garamond" w:hAnsi="Garamond"/>
+                <w:b w:val="0"/>
+                <w:bCs/>
+              </w:rPr>
+              <w:t xml:space="preserve"> %}</w:t>
+            </w:r>
+          </w:p>
+          <w:p>
+            <w:pPr>
+              <w:pStyle w:val="Heading1"/>
+              <w:rPr>
+                <w:sz w:val="24"/>
+                <w:szCs w:val="24"/>
+              </w:rPr>
+            </w:pPr>
+            <w:r>
+              <w:rPr>
+                <w:sz w:val="24"/>
+                <w:szCs w:val="24"/>
+              </w:rPr>
+              <w:t>WITH JURY TRIAL REQUEST</w:t>
+            </w:r>
+          </w:p>
+          <w:p>
+            <w:pPr>
+              <w:spacing w:after="0"/>
+            </w:pPr>
+            <w:r>
               <w:t>{%p endif %}</w:t>
             </w:r>
           </w:p>
@@ -839,7 +912,6 @@
           <w:b w:val="0"/>
           <w:bCs/>
         </w:rPr>
-        <w:lastRenderedPageBreak/>
         <w:t xml:space="preserve">Plaintiffs are Tenants who live at </w:t>
       </w:r>
       <w:proofErr w:type="gramStart"/>
@@ -942,6 +1014,7 @@
           <w:rFonts w:ascii="Garamond" w:hAnsi="Garamond"/>
           <w:b w:val="0"/>
         </w:rPr>
+        <w:lastRenderedPageBreak/>
         <w:t>{%p else %}</w:t>
       </w:r>
     </w:p>
@@ -2608,7 +2681,6 @@
       </w:pPr>
       <w:proofErr w:type="gramStart"/>
       <w:r>
-        <w:lastRenderedPageBreak/>
         <w:t xml:space="preserve">{{ </w:t>
       </w:r>
       <w:proofErr w:type="spellStart"/>
@@ -2646,6 +2718,7 @@
         <w:spacing w:line="300" w:lineRule="auto"/>
       </w:pPr>
       <w:r>
+        <w:lastRenderedPageBreak/>
         <w:t xml:space="preserve">{%p </w:t>
       </w:r>
       <w:proofErr w:type="spellStart"/>

--- a/docassemble/HousingCodeChecklist/data/templates/verified_complaint.docx
+++ b/docassemble/HousingCodeChecklist/data/templates/verified_complaint.docx
@@ -912,7 +912,23 @@
           <w:b w:val="0"/>
           <w:bCs/>
         </w:rPr>
-        <w:t xml:space="preserve">Plaintiffs are Tenants who live at </w:t>
+        <w:t xml:space="preserve">Plaintiffs are </w:t>
+      </w:r>
+      <w:r>
+        <w:rPr>
+          <w:rFonts w:ascii="Garamond" w:hAnsi="Garamond"/>
+          <w:b w:val="0"/>
+          <w:bCs/>
+        </w:rPr>
+        <w:t>the Tenant</w:t>
+      </w:r>
+      <w:r>
+        <w:rPr>
+          <w:rFonts w:ascii="Garamond" w:hAnsi="Garamond"/>
+          <w:b w:val="0"/>
+          <w:bCs/>
+        </w:rPr>
+        <w:t xml:space="preserve">s who live at </w:t>
       </w:r>
       <w:proofErr w:type="gramStart"/>
       <w:r>
@@ -2316,7 +2332,10 @@
         <w:pStyle w:val="Heading2"/>
       </w:pPr>
       <w:r>
-        <w:t xml:space="preserve">Landlord’s </w:t>
+        <w:t>The Landlord</w:t>
+      </w:r>
+      <w:r>
+        <w:t xml:space="preserve">’s </w:t>
       </w:r>
       <w:r>
         <w:t>Failure to Make Repairs</w:t>
@@ -2339,10 +2358,10 @@
         <w:spacing w:line="300" w:lineRule="auto"/>
       </w:pPr>
       <w:r>
-        <w:t>L</w:t>
-      </w:r>
-      <w:r>
-        <w:t xml:space="preserve">andlord has not made repairs to </w:t>
+        <w:t>The Landlord</w:t>
+      </w:r>
+      <w:r>
+        <w:t xml:space="preserve"> has not made repairs to </w:t>
       </w:r>
       <w:r>
         <w:t>the</w:t>
@@ -2629,8 +2648,8 @@
       <w:pPr>
         <w:pStyle w:val="ListParagraph"/>
         <w:numPr>
-          <w:ilvl w:val="1"/>
-          <w:numId w:val="21"/>
+          <w:ilvl w:val="0"/>
+          <w:numId w:val="26"/>
         </w:numPr>
         <w:tabs>
           <w:tab w:val="left" w:pos="1440"/>
@@ -2670,8 +2689,8 @@
       <w:pPr>
         <w:pStyle w:val="ListParagraph"/>
         <w:numPr>
-          <w:ilvl w:val="1"/>
-          <w:numId w:val="21"/>
+          <w:ilvl w:val="0"/>
+          <w:numId w:val="26"/>
         </w:numPr>
         <w:tabs>
           <w:tab w:val="left" w:pos="1440"/>
@@ -2708,8 +2727,8 @@
       <w:pPr>
         <w:pStyle w:val="ListParagraph"/>
         <w:numPr>
-          <w:ilvl w:val="1"/>
-          <w:numId w:val="21"/>
+          <w:ilvl w:val="0"/>
+          <w:numId w:val="26"/>
         </w:numPr>
         <w:tabs>
           <w:tab w:val="left" w:pos="1440"/>
@@ -2752,7 +2771,10 @@
         <w:pStyle w:val="Heading2"/>
       </w:pPr>
       <w:r>
-        <w:t>Landlord’s Failure to Make Repairs is a Breach of</w:t>
+        <w:t>The Landlord</w:t>
+      </w:r>
+      <w:r>
+        <w:t>’s Failure to Make Repairs is a Breach of</w:t>
       </w:r>
       <w:r>
         <w:t xml:space="preserve"> the</w:t>
@@ -2781,7 +2803,13 @@
         <w:t xml:space="preserve"> combined impact of</w:t>
       </w:r>
       <w:r>
-        <w:t xml:space="preserve"> Landlord’s failure to make repairs</w:t>
+        <w:t xml:space="preserve"> </w:t>
+      </w:r>
+      <w:r>
+        <w:t>the Landlord</w:t>
+      </w:r>
+      <w:r>
+        <w:t>’s failure to make repairs</w:t>
       </w:r>
       <w:r>
         <w:t xml:space="preserve"> to serious conditions</w:t>
@@ -2875,8 +2903,8 @@
       <w:pPr>
         <w:pStyle w:val="ListParagraph"/>
         <w:numPr>
-          <w:ilvl w:val="1"/>
-          <w:numId w:val="21"/>
+          <w:ilvl w:val="0"/>
+          <w:numId w:val="27"/>
         </w:numPr>
         <w:tabs>
           <w:tab w:val="left" w:pos="1440"/>
@@ -2919,8 +2947,8 @@
       <w:pPr>
         <w:pStyle w:val="ListParagraph"/>
         <w:numPr>
-          <w:ilvl w:val="1"/>
-          <w:numId w:val="21"/>
+          <w:ilvl w:val="0"/>
+          <w:numId w:val="27"/>
         </w:numPr>
         <w:tabs>
           <w:tab w:val="left" w:pos="1440"/>
@@ -2929,15 +2957,18 @@
         <w:spacing w:line="300" w:lineRule="auto"/>
       </w:pPr>
       <w:r>
-        <w:t>Landlord failed to provide sufficient heat during the heating season.</w:t>
+        <w:t>The Landlord</w:t>
+      </w:r>
+      <w:r>
+        <w:t xml:space="preserve"> failed to provide sufficient heat during the heating season.</w:t>
       </w:r>
     </w:p>
     <w:p>
       <w:pPr>
         <w:pStyle w:val="ListParagraph"/>
         <w:numPr>
-          <w:ilvl w:val="1"/>
-          <w:numId w:val="21"/>
+          <w:ilvl w:val="0"/>
+          <w:numId w:val="27"/>
         </w:numPr>
         <w:tabs>
           <w:tab w:val="left" w:pos="1440"/>
@@ -2953,8 +2984,8 @@
       <w:pPr>
         <w:pStyle w:val="ListParagraph"/>
         <w:numPr>
-          <w:ilvl w:val="1"/>
-          <w:numId w:val="21"/>
+          <w:ilvl w:val="0"/>
+          <w:numId w:val="27"/>
         </w:numPr>
         <w:tabs>
           <w:tab w:val="left" w:pos="1440"/>
@@ -2984,8 +3015,8 @@
       <w:pPr>
         <w:pStyle w:val="ListParagraph"/>
         <w:numPr>
-          <w:ilvl w:val="1"/>
-          <w:numId w:val="21"/>
+          <w:ilvl w:val="0"/>
+          <w:numId w:val="27"/>
         </w:numPr>
         <w:tabs>
           <w:tab w:val="left" w:pos="1440"/>
@@ -2994,15 +3025,18 @@
         <w:spacing w:line="300" w:lineRule="auto"/>
       </w:pPr>
       <w:r>
-        <w:t>Landlord allowed the temperature to exceed 78 degrees in the heating season.</w:t>
+        <w:t>The Landlord</w:t>
+      </w:r>
+      <w:r>
+        <w:t xml:space="preserve"> allowed the temperature to exceed 78 degrees in the heating season.</w:t>
       </w:r>
     </w:p>
     <w:p>
       <w:pPr>
         <w:pStyle w:val="ListParagraph"/>
         <w:numPr>
-          <w:ilvl w:val="1"/>
-          <w:numId w:val="21"/>
+          <w:ilvl w:val="0"/>
+          <w:numId w:val="27"/>
         </w:numPr>
         <w:tabs>
           <w:tab w:val="left" w:pos="1440"/>
@@ -3018,8 +3052,8 @@
       <w:pPr>
         <w:pStyle w:val="ListParagraph"/>
         <w:numPr>
-          <w:ilvl w:val="1"/>
-          <w:numId w:val="21"/>
+          <w:ilvl w:val="0"/>
+          <w:numId w:val="27"/>
         </w:numPr>
         <w:tabs>
           <w:tab w:val="left" w:pos="1440"/>
@@ -3089,8 +3123,8 @@
       <w:pPr>
         <w:pStyle w:val="ListParagraph"/>
         <w:numPr>
-          <w:ilvl w:val="1"/>
-          <w:numId w:val="21"/>
+          <w:ilvl w:val="0"/>
+          <w:numId w:val="27"/>
         </w:numPr>
         <w:tabs>
           <w:tab w:val="left" w:pos="1440"/>
@@ -3099,7 +3133,10 @@
         <w:spacing w:line="300" w:lineRule="auto"/>
       </w:pPr>
       <w:r>
-        <w:t>Landlord failed to provide water</w:t>
+        <w:t>The Landlord</w:t>
+      </w:r>
+      <w:r>
+        <w:t xml:space="preserve"> failed to provide water</w:t>
       </w:r>
       <w:r>
         <w:t>, hot water,</w:t>
@@ -3112,8 +3149,8 @@
       <w:pPr>
         <w:pStyle w:val="ListParagraph"/>
         <w:numPr>
-          <w:ilvl w:val="1"/>
-          <w:numId w:val="21"/>
+          <w:ilvl w:val="0"/>
+          <w:numId w:val="27"/>
         </w:numPr>
         <w:tabs>
           <w:tab w:val="left" w:pos="1440"/>
@@ -3196,7 +3233,10 @@
         <w:pStyle w:val="Heading2"/>
       </w:pPr>
       <w:r>
-        <w:t xml:space="preserve">Landlord’s </w:t>
+        <w:t>The Landlord</w:t>
+      </w:r>
+      <w:r>
+        <w:t xml:space="preserve">’s </w:t>
       </w:r>
       <w:r>
         <w:t>Illegal Lockout or Self-Help Eviction</w:t>
@@ -3240,7 +3280,10 @@
         <w:t xml:space="preserve">.date }} </w:t>
       </w:r>
       <w:r>
-        <w:t xml:space="preserve">Landlord locked </w:t>
+        <w:t>the Landlord</w:t>
+      </w:r>
+      <w:r>
+        <w:t xml:space="preserve"> locked </w:t>
       </w:r>
       <w:r>
         <w:t xml:space="preserve">the </w:t>
@@ -3367,6 +3410,7 @@
         <w:spacing w:line="300" w:lineRule="auto"/>
       </w:pPr>
       <w:r>
+        <w:lastRenderedPageBreak/>
         <w:t xml:space="preserve">{%p if </w:t>
       </w:r>
       <w:proofErr w:type="spellStart"/>
@@ -3399,51 +3443,43 @@
       </w:r>
       <w:proofErr w:type="spellEnd"/>
       <w:r>
+        <w:t xml:space="preserve"> or</w:t>
+      </w:r>
+      <w:r>
         <w:t xml:space="preserve"> </w:t>
       </w:r>
-      <w:proofErr w:type="gramStart"/>
-      <w:r>
-        <w:t xml:space="preserve">or </w:t>
-      </w:r>
+      <w:proofErr w:type="spellStart"/>
+      <w:r>
+        <w:t>verified_complaint_</w:t>
+      </w:r>
+      <w:proofErr w:type="gramStart"/>
+      <w:r>
+        <w:t>claims</w:t>
+      </w:r>
+      <w:proofErr w:type="spellEnd"/>
+      <w:r>
+        <w:t>[</w:t>
+      </w:r>
+      <w:proofErr w:type="gramEnd"/>
+      <w:r>
+        <w:t>"entered without permission"</w:t>
+      </w:r>
+      <w:proofErr w:type="gramStart"/>
+      <w:r>
+        <w:t>].</w:t>
+      </w:r>
+      <w:proofErr w:type="spellStart"/>
+      <w:r>
+        <w:t>has</w:t>
+      </w:r>
+      <w:proofErr w:type="gramEnd"/>
+      <w:r>
+        <w:t>_claim</w:t>
+      </w:r>
+      <w:proofErr w:type="spellEnd"/>
       <w:r>
         <w:t xml:space="preserve"> </w:t>
       </w:r>
-      <w:proofErr w:type="spellStart"/>
-      <w:r>
-        <w:t>verified</w:t>
-      </w:r>
-      <w:proofErr w:type="gramEnd"/>
-      <w:r>
-        <w:t>_complaint_</w:t>
-      </w:r>
-      <w:proofErr w:type="gramStart"/>
-      <w:r>
-        <w:t>claims</w:t>
-      </w:r>
-      <w:proofErr w:type="spellEnd"/>
-      <w:r>
-        <w:t>[</w:t>
-      </w:r>
-      <w:proofErr w:type="gramEnd"/>
-      <w:r>
-        <w:t>"entered without permission"</w:t>
-      </w:r>
-      <w:proofErr w:type="gramStart"/>
-      <w:r>
-        <w:t>].</w:t>
-      </w:r>
-      <w:proofErr w:type="spellStart"/>
-      <w:r>
-        <w:t>has</w:t>
-      </w:r>
-      <w:proofErr w:type="gramEnd"/>
-      <w:r>
-        <w:t>_claim</w:t>
-      </w:r>
-      <w:proofErr w:type="spellEnd"/>
-      <w:r>
-        <w:t xml:space="preserve"> </w:t>
-      </w:r>
       <w:r>
         <w:t>%}</w:t>
       </w:r>
@@ -3453,8 +3489,10 @@
         <w:pStyle w:val="Heading2"/>
       </w:pPr>
       <w:r>
-        <w:lastRenderedPageBreak/>
-        <w:t xml:space="preserve">Landlord’s </w:t>
+        <w:t>The Landlord</w:t>
+      </w:r>
+      <w:r>
+        <w:t xml:space="preserve">’s </w:t>
       </w:r>
       <w:r>
         <w:t xml:space="preserve">Entry into </w:t>
@@ -3544,51 +3582,30 @@
         <w:spacing w:line="300" w:lineRule="auto"/>
       </w:pPr>
       <w:r>
-        <w:t xml:space="preserve">On or around </w:t>
-      </w:r>
-      <w:proofErr w:type="gramStart"/>
-      <w:r>
-        <w:t xml:space="preserve">{{ </w:t>
-      </w:r>
-      <w:proofErr w:type="spellStart"/>
-      <w:r>
-        <w:t>verified</w:t>
-      </w:r>
-      <w:proofErr w:type="gramEnd"/>
-      <w:r>
-        <w:t>_complaint_</w:t>
-      </w:r>
-      <w:proofErr w:type="gramStart"/>
-      <w:r>
-        <w:t>claims</w:t>
-      </w:r>
-      <w:proofErr w:type="spellEnd"/>
-      <w:r>
-        <w:t>[</w:t>
-      </w:r>
-      <w:proofErr w:type="gramEnd"/>
-      <w:r>
-        <w:t>"</w:t>
+        <w:t xml:space="preserve">On or around {{ </w:t>
+      </w:r>
+      <w:proofErr w:type="spellStart"/>
+      <w:r>
+        <w:t>verified_complaint_claims</w:t>
+      </w:r>
+      <w:proofErr w:type="spellEnd"/>
+      <w:r>
+        <w:t>["</w:t>
       </w:r>
       <w:r>
         <w:t>entered without permission</w:t>
       </w:r>
       <w:r>
-        <w:t>"</w:t>
-      </w:r>
-      <w:proofErr w:type="gramStart"/>
-      <w:r>
-        <w:t>]</w:t>
-      </w:r>
-      <w:r>
-        <w:t>.date</w:t>
-      </w:r>
-      <w:proofErr w:type="gramEnd"/>
-      <w:r>
-        <w:t xml:space="preserve"> }} L</w:t>
-      </w:r>
-      <w:r>
-        <w:t xml:space="preserve">andlord came into </w:t>
+        <w:t>"]</w:t>
+      </w:r>
+      <w:r>
+        <w:t xml:space="preserve">.date }} </w:t>
+      </w:r>
+      <w:r>
+        <w:t>the Landlord</w:t>
+      </w:r>
+      <w:r>
+        <w:t xml:space="preserve"> came into </w:t>
       </w:r>
       <w:r>
         <w:t>the premises</w:t>
@@ -3797,54 +3814,30 @@
         <w:spacing w:line="300" w:lineRule="auto"/>
       </w:pPr>
       <w:r>
-        <w:t xml:space="preserve">On or around </w:t>
-      </w:r>
-      <w:proofErr w:type="gramStart"/>
-      <w:r>
-        <w:t xml:space="preserve">{{ </w:t>
-      </w:r>
-      <w:proofErr w:type="spellStart"/>
-      <w:r>
-        <w:t>verified</w:t>
-      </w:r>
-      <w:proofErr w:type="gramEnd"/>
-      <w:r>
-        <w:t>_complaint_</w:t>
-      </w:r>
-      <w:proofErr w:type="gramStart"/>
-      <w:r>
-        <w:t>claims</w:t>
-      </w:r>
-      <w:proofErr w:type="spellEnd"/>
-      <w:r>
-        <w:t>[</w:t>
-      </w:r>
-      <w:proofErr w:type="gramEnd"/>
-      <w:r>
-        <w:t>"</w:t>
+        <w:t xml:space="preserve">On or around {{ </w:t>
+      </w:r>
+      <w:proofErr w:type="spellStart"/>
+      <w:r>
+        <w:t>verified_complaint_claims</w:t>
+      </w:r>
+      <w:proofErr w:type="spellEnd"/>
+      <w:r>
+        <w:t>["</w:t>
       </w:r>
       <w:r>
         <w:t>insufficient notice</w:t>
       </w:r>
       <w:r>
-        <w:t>"</w:t>
-      </w:r>
-      <w:proofErr w:type="gramStart"/>
-      <w:r>
-        <w:t>]</w:t>
-      </w:r>
-      <w:r>
-        <w:t>.date</w:t>
-      </w:r>
-      <w:proofErr w:type="gramEnd"/>
-      <w:r>
-        <w:t xml:space="preserve"> }} </w:t>
-      </w:r>
-      <w:r>
-        <w:t>L</w:t>
-      </w:r>
-      <w:r>
-        <w:t xml:space="preserve">andlord failed to give </w:t>
+        <w:t>"]</w:t>
+      </w:r>
+      <w:r>
+        <w:t xml:space="preserve">.date }} </w:t>
+      </w:r>
+      <w:r>
+        <w:t>the Landlord</w:t>
+      </w:r>
+      <w:r>
+        <w:t xml:space="preserve"> failed to give </w:t>
       </w:r>
       <w:r>
         <w:t xml:space="preserve">the </w:t>
@@ -4052,7 +4045,10 @@
         <w:pStyle w:val="Heading2"/>
       </w:pPr>
       <w:r>
-        <w:t xml:space="preserve">Landlord’s </w:t>
+        <w:t>The Landlord</w:t>
+      </w:r>
+      <w:r>
+        <w:t xml:space="preserve">’s </w:t>
       </w:r>
       <w:r>
         <w:t>Failure to Pay for Utilities</w:t>
@@ -4174,10 +4170,13 @@
       </w:r>
       <w:proofErr w:type="gramEnd"/>
       <w:r>
-        <w:t xml:space="preserve"> }} L</w:t>
-      </w:r>
-      <w:r>
-        <w:t xml:space="preserve">andlord caused </w:t>
+        <w:t xml:space="preserve"> }} </w:t>
+      </w:r>
+      <w:r>
+        <w:t>the Landlord</w:t>
+      </w:r>
+      <w:r>
+        <w:t xml:space="preserve"> caused </w:t>
       </w:r>
       <w:r>
         <w:t xml:space="preserve">the </w:t>
@@ -4372,10 +4371,10 @@
         <w:t xml:space="preserve">.date }} </w:t>
       </w:r>
       <w:r>
-        <w:t>L</w:t>
-      </w:r>
-      <w:r>
-        <w:t>andlord f</w:t>
+        <w:t>the Landlord</w:t>
+      </w:r>
+      <w:r>
+        <w:t xml:space="preserve"> f</w:t>
       </w:r>
       <w:r>
         <w:t>ailed to pay for</w:t>
@@ -4496,7 +4495,17 @@
         <w:t xml:space="preserve"> </w:t>
       </w:r>
       <w:r>
-        <w:t xml:space="preserve">(Under the State Sanitary Code, the landlord is responsible for all utilities unless there is a lease or writing making the </w:t>
+        <w:t xml:space="preserve">(Under the State Sanitary Code, the </w:t>
+      </w:r>
+      <w:r>
+        <w:t>L</w:t>
+      </w:r>
+      <w:r>
+        <w:t xml:space="preserve">andlord is responsible for all utilities unless there is a </w:t>
+      </w:r>
+      <w:r>
+        <w:lastRenderedPageBreak/>
+        <w:t xml:space="preserve">lease or writing making the </w:t>
       </w:r>
       <w:r>
         <w:t>T</w:t>
@@ -4505,7 +4514,7 @@
         <w:t xml:space="preserve">enant responsible for one or more utilities.) </w:t>
       </w:r>
       <w:r>
-        <w:t>Tenant</w:t>
+        <w:t>The Tenant</w:t>
       </w:r>
       <w:r>
         <w:t xml:space="preserve"> do</w:t>
@@ -4517,10 +4526,10 @@
         <w:t xml:space="preserve"> not have a written utility agreement with </w:t>
       </w:r>
       <w:r>
-        <w:t>L</w:t>
-      </w:r>
-      <w:r>
-        <w:t>andlord.</w:t>
+        <w:t>the Landlord</w:t>
+      </w:r>
+      <w:r>
+        <w:t>.</w:t>
       </w:r>
     </w:p>
     <w:p>
@@ -4571,7 +4580,6 @@
         <w:spacing w:line="300" w:lineRule="auto"/>
       </w:pPr>
       <w:r>
-        <w:lastRenderedPageBreak/>
         <w:t xml:space="preserve">{%p if </w:t>
       </w:r>
       <w:proofErr w:type="spellStart"/>
@@ -4604,7 +4612,10 @@
         <w:pStyle w:val="Heading2"/>
       </w:pPr>
       <w:r>
-        <w:t xml:space="preserve">Landlord’s </w:t>
+        <w:t>The Landlord</w:t>
+      </w:r>
+      <w:r>
+        <w:t xml:space="preserve">’s </w:t>
       </w:r>
       <w:r>
         <w:t xml:space="preserve">Other Violation of </w:t>
@@ -4663,10 +4674,10 @@
         <w:t xml:space="preserve"> }} </w:t>
       </w:r>
       <w:r>
-        <w:t>L</w:t>
-      </w:r>
-      <w:r>
-        <w:t xml:space="preserve">andlord also violated the law when they </w:t>
+        <w:t>the Landlord</w:t>
+      </w:r>
+      <w:r>
+        <w:t xml:space="preserve"> also violated the law when they </w:t>
       </w:r>
       <w:proofErr w:type="gramStart"/>
       <w:r>
@@ -4736,7 +4747,10 @@
         <w:pStyle w:val="Heading2"/>
       </w:pPr>
       <w:r>
-        <w:t xml:space="preserve">Landlord’s </w:t>
+        <w:t>The Landlord</w:t>
+      </w:r>
+      <w:r>
+        <w:t xml:space="preserve">’s </w:t>
       </w:r>
       <w:r>
         <w:t>Actions Have Harmed the Tenant</w:t>
@@ -4756,7 +4770,7 @@
         <w:spacing w:line="300" w:lineRule="auto"/>
       </w:pPr>
       <w:r>
-        <w:t>Tenant</w:t>
+        <w:t>The Tenant</w:t>
       </w:r>
       <w:r>
         <w:t xml:space="preserve"> </w:t>
@@ -4768,10 +4782,10 @@
         <w:t xml:space="preserve"> seeking an order from the Court because </w:t>
       </w:r>
       <w:r>
-        <w:t>L</w:t>
-      </w:r>
-      <w:r>
-        <w:t xml:space="preserve">andlord’s </w:t>
+        <w:t>the Landlord</w:t>
+      </w:r>
+      <w:r>
+        <w:t xml:space="preserve">’s </w:t>
       </w:r>
       <w:proofErr w:type="gramStart"/>
       <w:r>
@@ -4897,7 +4911,7 @@
         <w:spacing w:line="300" w:lineRule="auto"/>
       </w:pPr>
       <w:r>
-        <w:t>Tenant</w:t>
+        <w:t>The Tenant</w:t>
       </w:r>
       <w:r>
         <w:t xml:space="preserve"> also need</w:t>
@@ -4909,10 +4923,10 @@
         <w:t xml:space="preserve"> immediate relief because </w:t>
       </w:r>
       <w:r>
-        <w:t>L</w:t>
-      </w:r>
-      <w:r>
-        <w:t>andlord’s behavior is causing</w:t>
+        <w:t>the Landlord</w:t>
+      </w:r>
+      <w:r>
+        <w:t>’s behavior is causing</w:t>
       </w:r>
       <w:r>
         <w:t xml:space="preserve"> the</w:t>
@@ -4931,8 +4945,8 @@
       <w:pPr>
         <w:pStyle w:val="ListParagraph"/>
         <w:numPr>
-          <w:ilvl w:val="1"/>
-          <w:numId w:val="21"/>
+          <w:ilvl w:val="0"/>
+          <w:numId w:val="28"/>
         </w:numPr>
         <w:tabs>
           <w:tab w:val="left" w:pos="1440"/>
@@ -4972,8 +4986,8 @@
       <w:pPr>
         <w:pStyle w:val="ListParagraph"/>
         <w:numPr>
-          <w:ilvl w:val="1"/>
-          <w:numId w:val="21"/>
+          <w:ilvl w:val="0"/>
+          <w:numId w:val="28"/>
         </w:numPr>
         <w:tabs>
           <w:tab w:val="left" w:pos="1440"/>
@@ -4997,10 +5011,10 @@
         <w:t xml:space="preserve"> housing voucher at risk because the housing authority will not continue a contract with </w:t>
       </w:r>
       <w:r>
-        <w:t>L</w:t>
-      </w:r>
-      <w:r>
-        <w:t xml:space="preserve">andlord unless </w:t>
+        <w:t>the Landlord</w:t>
+      </w:r>
+      <w:r>
+        <w:t xml:space="preserve"> unless </w:t>
       </w:r>
       <w:r>
         <w:t>the premises</w:t>
@@ -5013,8 +5027,8 @@
       <w:pPr>
         <w:pStyle w:val="ListParagraph"/>
         <w:numPr>
-          <w:ilvl w:val="1"/>
-          <w:numId w:val="21"/>
+          <w:ilvl w:val="0"/>
+          <w:numId w:val="28"/>
         </w:numPr>
         <w:tabs>
           <w:tab w:val="left" w:pos="1440"/>
@@ -5030,8 +5044,8 @@
       <w:pPr>
         <w:pStyle w:val="ListParagraph"/>
         <w:numPr>
-          <w:ilvl w:val="1"/>
-          <w:numId w:val="21"/>
+          <w:ilvl w:val="0"/>
+          <w:numId w:val="28"/>
         </w:numPr>
         <w:tabs>
           <w:tab w:val="left" w:pos="1440"/>
@@ -5061,8 +5075,8 @@
       <w:pPr>
         <w:pStyle w:val="ListParagraph"/>
         <w:numPr>
-          <w:ilvl w:val="1"/>
-          <w:numId w:val="21"/>
+          <w:ilvl w:val="0"/>
+          <w:numId w:val="28"/>
         </w:numPr>
         <w:tabs>
           <w:tab w:val="left" w:pos="1440"/>
@@ -5099,8 +5113,8 @@
       <w:pPr>
         <w:pStyle w:val="ListParagraph"/>
         <w:numPr>
-          <w:ilvl w:val="1"/>
-          <w:numId w:val="21"/>
+          <w:ilvl w:val="0"/>
+          <w:numId w:val="28"/>
         </w:numPr>
         <w:tabs>
           <w:tab w:val="left" w:pos="1440"/>
@@ -5186,7 +5200,8 @@
         <w:pStyle w:val="Heading2"/>
       </w:pPr>
       <w:r>
-        <w:t>Landlord</w:t>
+        <w:lastRenderedPageBreak/>
+        <w:t>The Landlord</w:t>
       </w:r>
       <w:r>
         <w:t xml:space="preserve"> is </w:t>
@@ -5234,13 +5249,24 @@
         <w:spacing w:line="300" w:lineRule="auto"/>
       </w:pPr>
       <w:r>
-        <w:t>L</w:t>
-      </w:r>
-      <w:r>
-        <w:t xml:space="preserve">andlord is also subject to the Consumer Protection Act (G.L. c. 93A) because they are in </w:t>
-      </w:r>
-      <w:r>
-        <w:t>the business of being a landlord, in that:</w:t>
+        <w:t>The Landlord</w:t>
+      </w:r>
+      <w:r>
+        <w:t xml:space="preserve"> is also subject to the Consumer Protection Act (G.L. c. 93A) because they are in </w:t>
+      </w:r>
+      <w:r>
+        <w:t>the business of being a</w:t>
+      </w:r>
+      <w:r>
+        <w:t xml:space="preserve"> </w:t>
+      </w:r>
+      <w:proofErr w:type="gramStart"/>
+      <w:r>
+        <w:t>Landlord</w:t>
+      </w:r>
+      <w:proofErr w:type="gramEnd"/>
+      <w:r>
+        <w:t>, in that:</w:t>
       </w:r>
     </w:p>
     <w:p>
@@ -5280,6 +5306,9 @@
         <w:spacing w:line="300" w:lineRule="auto"/>
       </w:pPr>
       <w:r>
+        <w:t xml:space="preserve">The </w:t>
+      </w:r>
+      <w:r>
         <w:t>L</w:t>
       </w:r>
       <w:r>
@@ -5349,7 +5378,6 @@
         <w:spacing w:line="300" w:lineRule="auto"/>
       </w:pPr>
       <w:r>
-        <w:lastRenderedPageBreak/>
         <w:t>The building has more than 4 units.</w:t>
       </w:r>
     </w:p>
@@ -5403,10 +5431,10 @@
         <w:spacing w:line="300" w:lineRule="auto"/>
       </w:pPr>
       <w:r>
-        <w:t>L</w:t>
-      </w:r>
-      <w:r>
-        <w:t>andlord owns multiple buildings for the purposes of rental income.</w:t>
+        <w:t>The Landlord</w:t>
+      </w:r>
+      <w:r>
+        <w:t xml:space="preserve"> owns multiple buildings for the purposes of rental income.</w:t>
       </w:r>
     </w:p>
     <w:p>
@@ -5481,10 +5509,10 @@
         <w:t xml:space="preserve"> sent </w:t>
       </w:r>
       <w:r>
-        <w:t>L</w:t>
-      </w:r>
-      <w:r>
-        <w:t>andlord a letter demanding a reasonable offer of settlement, pursuant to the consumer protection law, M.G.L. c. 93A.</w:t>
+        <w:t>the Landlord</w:t>
+      </w:r>
+      <w:r>
+        <w:t xml:space="preserve"> a letter demanding a reasonable offer of settlement, pursuant to the consumer protection law, M.G.L. c. 93A.</w:t>
       </w:r>
     </w:p>
     <w:p>
@@ -5510,10 +5538,10 @@
         <w:spacing w:line="300" w:lineRule="auto"/>
       </w:pPr>
       <w:r>
-        <w:t>L</w:t>
-      </w:r>
-      <w:r>
-        <w:t xml:space="preserve">andlord did not respond to </w:t>
+        <w:t>The Landlord</w:t>
+      </w:r>
+      <w:r>
+        <w:t xml:space="preserve"> did not respond to </w:t>
       </w:r>
       <w:r>
         <w:t xml:space="preserve">the </w:t>
@@ -5565,7 +5593,10 @@
         <w:t xml:space="preserve">to </w:t>
       </w:r>
       <w:r>
-        <w:t xml:space="preserve">Landlord </w:t>
+        <w:t>the Landlord</w:t>
+      </w:r>
+      <w:r>
+        <w:t xml:space="preserve"> </w:t>
       </w:r>
       <w:r>
         <w:t xml:space="preserve">for Reasonable Offer of Settlement Pursuant to </w:t>
@@ -5638,7 +5669,10 @@
         <w:t xml:space="preserve"> and that </w:t>
       </w:r>
       <w:r>
-        <w:t xml:space="preserve">Landlord </w:t>
+        <w:t>the Landlord</w:t>
+      </w:r>
+      <w:r>
+        <w:t xml:space="preserve"> </w:t>
       </w:r>
       <w:r>
         <w:t>make</w:t>
@@ -5694,10 +5728,16 @@
         <w:t xml:space="preserve">Note: </w:t>
       </w:r>
       <w:r>
-        <w:t>T</w:t>
-      </w:r>
-      <w:r>
-        <w:t>enant will seek to file an Amended Complaint if Landlord fails to make a reasonable settlement offer and otherwise comply with the law.</w:t>
+        <w:t>The Tenant</w:t>
+      </w:r>
+      <w:r>
+        <w:t xml:space="preserve"> will seek to file an Amended Complaint if </w:t>
+      </w:r>
+      <w:r>
+        <w:t>the Landlord</w:t>
+      </w:r>
+      <w:r>
+        <w:t xml:space="preserve"> fails to make a reasonable settlement offer and otherwise comply with the law.</w:t>
       </w:r>
     </w:p>
     <w:p>
@@ -5774,10 +5814,10 @@
         <w:t xml:space="preserve">hat </w:t>
       </w:r>
       <w:r>
-        <w:t>L</w:t>
-      </w:r>
-      <w:r>
-        <w:t xml:space="preserve">andlord </w:t>
+        <w:t>the Landlord</w:t>
+      </w:r>
+      <w:r>
+        <w:t xml:space="preserve"> </w:t>
       </w:r>
       <w:r>
         <w:t>Not</w:t>
@@ -5889,7 +5929,11 @@
         <w:pStyle w:val="Heading2"/>
       </w:pPr>
       <w:r>
-        <w:t xml:space="preserve">Tenant’s </w:t>
+        <w:lastRenderedPageBreak/>
+        <w:t>The Tenant</w:t>
+      </w:r>
+      <w:r>
+        <w:t xml:space="preserve">’s </w:t>
       </w:r>
       <w:r>
         <w:t>Request for Relief</w:t>
@@ -5906,7 +5950,7 @@
         <w:spacing w:line="300" w:lineRule="auto"/>
       </w:pPr>
       <w:r>
-        <w:t>Tenant</w:t>
+        <w:t>The Tenant</w:t>
       </w:r>
       <w:r>
         <w:t xml:space="preserve"> ask</w:t>
@@ -5953,10 +5997,10 @@
         <w:t xml:space="preserve">requiring </w:t>
       </w:r>
       <w:r>
-        <w:t>L</w:t>
-      </w:r>
-      <w:r>
-        <w:t>andlord to</w:t>
+        <w:t>the Landlord</w:t>
+      </w:r>
+      <w:r>
+        <w:t xml:space="preserve"> to</w:t>
       </w:r>
       <w:r>
         <w:t>:</w:t>
@@ -6083,7 +6127,6 @@
         <w:spacing w:line="300" w:lineRule="auto"/>
       </w:pPr>
       <w:r>
-        <w:lastRenderedPageBreak/>
         <w:t>Make repairs so that</w:t>
       </w:r>
       <w:r>
@@ -6810,7 +6853,13 @@
         <w:spacing w:line="300" w:lineRule="auto"/>
       </w:pPr>
       <w:r>
-        <w:t>Transfer all utilities to Landlord’s name and pay for utilities.</w:t>
+        <w:t xml:space="preserve">Transfer all utilities to </w:t>
+      </w:r>
+      <w:r>
+        <w:t>the Landlord</w:t>
+      </w:r>
+      <w:r>
+        <w:t>’s name and pay for utilities.</w:t>
       </w:r>
     </w:p>
     <w:p>
@@ -7043,7 +7092,13 @@
         <w:t>.</w:t>
       </w:r>
       <w:r>
-        <w:t xml:space="preserve"> Tenant’s</w:t>
+        <w:t xml:space="preserve"> </w:t>
+      </w:r>
+      <w:r>
+        <w:t>The Tenant</w:t>
+      </w:r>
+      <w:r>
+        <w:t>’s</w:t>
       </w:r>
       <w:r>
         <w:t xml:space="preserve"> damages include but are not limited to:</w:t>
@@ -7074,6 +7129,7 @@
         <w:spacing w:line="300" w:lineRule="auto"/>
       </w:pPr>
       <w:r>
+        <w:lastRenderedPageBreak/>
         <w:t>For breach of</w:t>
       </w:r>
       <w:r>
@@ -7150,8 +7206,8 @@
       <w:pPr>
         <w:pStyle w:val="ListParagraph"/>
         <w:numPr>
-          <w:ilvl w:val="2"/>
-          <w:numId w:val="21"/>
+          <w:ilvl w:val="0"/>
+          <w:numId w:val="29"/>
         </w:numPr>
         <w:tabs>
           <w:tab w:val="left" w:pos="-720"/>
@@ -7217,8 +7273,8 @@
       <w:pPr>
         <w:pStyle w:val="ListParagraph"/>
         <w:numPr>
-          <w:ilvl w:val="2"/>
-          <w:numId w:val="21"/>
+          <w:ilvl w:val="0"/>
+          <w:numId w:val="29"/>
         </w:numPr>
         <w:tabs>
           <w:tab w:val="left" w:pos="-720"/>
@@ -7253,8 +7309,8 @@
       <w:pPr>
         <w:pStyle w:val="ListParagraph"/>
         <w:numPr>
-          <w:ilvl w:val="2"/>
-          <w:numId w:val="21"/>
+          <w:ilvl w:val="0"/>
+          <w:numId w:val="29"/>
         </w:numPr>
         <w:tabs>
           <w:tab w:val="left" w:pos="-720"/>
@@ -7274,7 +7330,6 @@
         <w:spacing w:line="300" w:lineRule="auto"/>
       </w:pPr>
       <w:r>
-        <w:lastRenderedPageBreak/>
         <w:t>Because</w:t>
       </w:r>
       <w:r>
@@ -7323,8 +7378,8 @@
       <w:pPr>
         <w:pStyle w:val="ListParagraph"/>
         <w:numPr>
-          <w:ilvl w:val="2"/>
-          <w:numId w:val="21"/>
+          <w:ilvl w:val="0"/>
+          <w:numId w:val="29"/>
         </w:numPr>
         <w:tabs>
           <w:tab w:val="left" w:pos="-720"/>
@@ -7453,10 +7508,10 @@
         <w:t xml:space="preserve"> home caused by </w:t>
       </w:r>
       <w:r>
-        <w:t>L</w:t>
-      </w:r>
-      <w:r>
-        <w:t>andlord’s failure to make repairs.</w:t>
+        <w:t>the Landlord</w:t>
+      </w:r>
+      <w:r>
+        <w:t>’s failure to make repairs.</w:t>
       </w:r>
     </w:p>
     <w:p>
@@ -7890,6 +7945,7 @@
     </w:p>
     <w:p>
       <w:r>
+        <w:lastRenderedPageBreak/>
         <w:t xml:space="preserve">{%p if </w:t>
       </w:r>
       <w:proofErr w:type="spellStart"/>
@@ -7946,7 +8002,6 @@
         <w:pStyle w:val="Heading2"/>
       </w:pPr>
       <w:r>
-        <w:lastRenderedPageBreak/>
         <w:t xml:space="preserve">Signature of </w:t>
       </w:r>
       <w:r>
@@ -8319,6 +8374,7 @@
         <w:pStyle w:val="Heading2"/>
       </w:pPr>
       <w:r>
+        <w:lastRenderedPageBreak/>
         <w:t>Signature of Tenant</w:t>
       </w:r>
     </w:p>
@@ -8976,15 +9032,15 @@
     </w:p>
     <w:p>
       <w:r>
+        <w:t>{%p else %}</w:t>
+      </w:r>
+    </w:p>
+    <w:p>
+      <w:pPr>
+        <w:pStyle w:val="Heading2"/>
+      </w:pPr>
+      <w:r>
         <w:lastRenderedPageBreak/>
-        <w:t>{%p else %}</w:t>
-      </w:r>
-    </w:p>
-    <w:p>
-      <w:pPr>
-        <w:pStyle w:val="Heading2"/>
-      </w:pPr>
-      <w:r>
         <w:t xml:space="preserve">Signature of </w:t>
       </w:r>
       <w:r>
@@ -10364,6 +10420,92 @@
     </w:lvl>
   </w:abstractNum>
   <w:abstractNum w:abstractNumId="1" w15:restartNumberingAfterBreak="0">
+    <w:nsid w:val="03DD73CA"/>
+    <w:multiLevelType w:val="hybridMultilevel"/>
+    <w:tmpl w:val="8A8CBB1C"/>
+    <w:lvl w:ilvl="0" w:tplc="FFFFFFFF">
+      <w:start w:val="1"/>
+      <w:numFmt w:val="lowerLetter"/>
+      <w:lvlText w:val="%1."/>
+      <w:lvlJc w:val="left"/>
+      <w:pPr>
+        <w:ind w:left="1440" w:hanging="360"/>
+      </w:pPr>
+    </w:lvl>
+    <w:lvl w:ilvl="1" w:tplc="FFFFFFFF" w:tentative="1">
+      <w:start w:val="1"/>
+      <w:numFmt w:val="lowerLetter"/>
+      <w:lvlText w:val="%2."/>
+      <w:lvlJc w:val="left"/>
+      <w:pPr>
+        <w:ind w:left="2160" w:hanging="360"/>
+      </w:pPr>
+    </w:lvl>
+    <w:lvl w:ilvl="2" w:tplc="FFFFFFFF" w:tentative="1">
+      <w:start w:val="1"/>
+      <w:numFmt w:val="lowerRoman"/>
+      <w:lvlText w:val="%3."/>
+      <w:lvlJc w:val="right"/>
+      <w:pPr>
+        <w:ind w:left="2880" w:hanging="180"/>
+      </w:pPr>
+    </w:lvl>
+    <w:lvl w:ilvl="3" w:tplc="FFFFFFFF" w:tentative="1">
+      <w:start w:val="1"/>
+      <w:numFmt w:val="decimal"/>
+      <w:lvlText w:val="%4."/>
+      <w:lvlJc w:val="left"/>
+      <w:pPr>
+        <w:ind w:left="3600" w:hanging="360"/>
+      </w:pPr>
+    </w:lvl>
+    <w:lvl w:ilvl="4" w:tplc="FFFFFFFF" w:tentative="1">
+      <w:start w:val="1"/>
+      <w:numFmt w:val="lowerLetter"/>
+      <w:lvlText w:val="%5."/>
+      <w:lvlJc w:val="left"/>
+      <w:pPr>
+        <w:ind w:left="4320" w:hanging="360"/>
+      </w:pPr>
+    </w:lvl>
+    <w:lvl w:ilvl="5" w:tplc="FFFFFFFF" w:tentative="1">
+      <w:start w:val="1"/>
+      <w:numFmt w:val="lowerRoman"/>
+      <w:lvlText w:val="%6."/>
+      <w:lvlJc w:val="right"/>
+      <w:pPr>
+        <w:ind w:left="5040" w:hanging="180"/>
+      </w:pPr>
+    </w:lvl>
+    <w:lvl w:ilvl="6" w:tplc="FFFFFFFF" w:tentative="1">
+      <w:start w:val="1"/>
+      <w:numFmt w:val="decimal"/>
+      <w:lvlText w:val="%7."/>
+      <w:lvlJc w:val="left"/>
+      <w:pPr>
+        <w:ind w:left="5760" w:hanging="360"/>
+      </w:pPr>
+    </w:lvl>
+    <w:lvl w:ilvl="7" w:tplc="FFFFFFFF" w:tentative="1">
+      <w:start w:val="1"/>
+      <w:numFmt w:val="lowerLetter"/>
+      <w:lvlText w:val="%8."/>
+      <w:lvlJc w:val="left"/>
+      <w:pPr>
+        <w:ind w:left="6480" w:hanging="360"/>
+      </w:pPr>
+    </w:lvl>
+    <w:lvl w:ilvl="8" w:tplc="FFFFFFFF" w:tentative="1">
+      <w:start w:val="1"/>
+      <w:numFmt w:val="lowerRoman"/>
+      <w:lvlText w:val="%9."/>
+      <w:lvlJc w:val="right"/>
+      <w:pPr>
+        <w:ind w:left="7200" w:hanging="180"/>
+      </w:pPr>
+    </w:lvl>
+  </w:abstractNum>
+  <w:abstractNum w:abstractNumId="2" w15:restartNumberingAfterBreak="0">
     <w:nsid w:val="06133050"/>
     <w:multiLevelType w:val="hybridMultilevel"/>
     <w:tmpl w:val="6ADAA1D8"/>
@@ -10476,7 +10618,7 @@
       </w:rPr>
     </w:lvl>
   </w:abstractNum>
-  <w:abstractNum w:abstractNumId="2" w15:restartNumberingAfterBreak="0">
+  <w:abstractNum w:abstractNumId="3" w15:restartNumberingAfterBreak="0">
     <w:nsid w:val="129637C9"/>
     <w:multiLevelType w:val="hybridMultilevel"/>
     <w:tmpl w:val="368E503C"/>
@@ -10568,7 +10710,7 @@
       </w:pPr>
     </w:lvl>
   </w:abstractNum>
-  <w:abstractNum w:abstractNumId="3" w15:restartNumberingAfterBreak="0">
+  <w:abstractNum w:abstractNumId="4" w15:restartNumberingAfterBreak="0">
     <w:nsid w:val="16155F79"/>
     <w:multiLevelType w:val="hybridMultilevel"/>
     <w:tmpl w:val="803ABD56"/>
@@ -10657,7 +10799,7 @@
       </w:pPr>
     </w:lvl>
   </w:abstractNum>
-  <w:abstractNum w:abstractNumId="4" w15:restartNumberingAfterBreak="0">
+  <w:abstractNum w:abstractNumId="5" w15:restartNumberingAfterBreak="0">
     <w:nsid w:val="19691219"/>
     <w:multiLevelType w:val="hybridMultilevel"/>
     <w:tmpl w:val="875AFC28"/>
@@ -10748,7 +10890,7 @@
       </w:pPr>
     </w:lvl>
   </w:abstractNum>
-  <w:abstractNum w:abstractNumId="5" w15:restartNumberingAfterBreak="0">
+  <w:abstractNum w:abstractNumId="6" w15:restartNumberingAfterBreak="0">
     <w:nsid w:val="1CC5644C"/>
     <w:multiLevelType w:val="multilevel"/>
     <w:tmpl w:val="A0F8EA7E"/>
@@ -10842,7 +10984,93 @@
       </w:pPr>
     </w:lvl>
   </w:abstractNum>
-  <w:abstractNum w:abstractNumId="6" w15:restartNumberingAfterBreak="0">
+  <w:abstractNum w:abstractNumId="7" w15:restartNumberingAfterBreak="0">
+    <w:nsid w:val="1DC30ADF"/>
+    <w:multiLevelType w:val="hybridMultilevel"/>
+    <w:tmpl w:val="8A8CBB1C"/>
+    <w:lvl w:ilvl="0" w:tplc="04090019">
+      <w:start w:val="1"/>
+      <w:numFmt w:val="lowerLetter"/>
+      <w:lvlText w:val="%1."/>
+      <w:lvlJc w:val="left"/>
+      <w:pPr>
+        <w:ind w:left="1440" w:hanging="360"/>
+      </w:pPr>
+    </w:lvl>
+    <w:lvl w:ilvl="1" w:tplc="04090019" w:tentative="1">
+      <w:start w:val="1"/>
+      <w:numFmt w:val="lowerLetter"/>
+      <w:lvlText w:val="%2."/>
+      <w:lvlJc w:val="left"/>
+      <w:pPr>
+        <w:ind w:left="2160" w:hanging="360"/>
+      </w:pPr>
+    </w:lvl>
+    <w:lvl w:ilvl="2" w:tplc="0409001B" w:tentative="1">
+      <w:start w:val="1"/>
+      <w:numFmt w:val="lowerRoman"/>
+      <w:lvlText w:val="%3."/>
+      <w:lvlJc w:val="right"/>
+      <w:pPr>
+        <w:ind w:left="2880" w:hanging="180"/>
+      </w:pPr>
+    </w:lvl>
+    <w:lvl w:ilvl="3" w:tplc="0409000F" w:tentative="1">
+      <w:start w:val="1"/>
+      <w:numFmt w:val="decimal"/>
+      <w:lvlText w:val="%4."/>
+      <w:lvlJc w:val="left"/>
+      <w:pPr>
+        <w:ind w:left="3600" w:hanging="360"/>
+      </w:pPr>
+    </w:lvl>
+    <w:lvl w:ilvl="4" w:tplc="04090019" w:tentative="1">
+      <w:start w:val="1"/>
+      <w:numFmt w:val="lowerLetter"/>
+      <w:lvlText w:val="%5."/>
+      <w:lvlJc w:val="left"/>
+      <w:pPr>
+        <w:ind w:left="4320" w:hanging="360"/>
+      </w:pPr>
+    </w:lvl>
+    <w:lvl w:ilvl="5" w:tplc="0409001B" w:tentative="1">
+      <w:start w:val="1"/>
+      <w:numFmt w:val="lowerRoman"/>
+      <w:lvlText w:val="%6."/>
+      <w:lvlJc w:val="right"/>
+      <w:pPr>
+        <w:ind w:left="5040" w:hanging="180"/>
+      </w:pPr>
+    </w:lvl>
+    <w:lvl w:ilvl="6" w:tplc="0409000F" w:tentative="1">
+      <w:start w:val="1"/>
+      <w:numFmt w:val="decimal"/>
+      <w:lvlText w:val="%7."/>
+      <w:lvlJc w:val="left"/>
+      <w:pPr>
+        <w:ind w:left="5760" w:hanging="360"/>
+      </w:pPr>
+    </w:lvl>
+    <w:lvl w:ilvl="7" w:tplc="04090019" w:tentative="1">
+      <w:start w:val="1"/>
+      <w:numFmt w:val="lowerLetter"/>
+      <w:lvlText w:val="%8."/>
+      <w:lvlJc w:val="left"/>
+      <w:pPr>
+        <w:ind w:left="6480" w:hanging="360"/>
+      </w:pPr>
+    </w:lvl>
+    <w:lvl w:ilvl="8" w:tplc="0409001B" w:tentative="1">
+      <w:start w:val="1"/>
+      <w:numFmt w:val="lowerRoman"/>
+      <w:lvlText w:val="%9."/>
+      <w:lvlJc w:val="right"/>
+      <w:pPr>
+        <w:ind w:left="7200" w:hanging="180"/>
+      </w:pPr>
+    </w:lvl>
+  </w:abstractNum>
+  <w:abstractNum w:abstractNumId="8" w15:restartNumberingAfterBreak="0">
     <w:nsid w:val="23CB55A1"/>
     <w:multiLevelType w:val="hybridMultilevel"/>
     <w:tmpl w:val="9C7CD386"/>
@@ -10928,7 +11156,7 @@
       </w:pPr>
     </w:lvl>
   </w:abstractNum>
-  <w:abstractNum w:abstractNumId="7" w15:restartNumberingAfterBreak="0">
+  <w:abstractNum w:abstractNumId="9" w15:restartNumberingAfterBreak="0">
     <w:nsid w:val="27981B01"/>
     <w:multiLevelType w:val="hybridMultilevel"/>
     <w:tmpl w:val="298AFD3A"/>
@@ -11021,7 +11249,7 @@
       </w:pPr>
     </w:lvl>
   </w:abstractNum>
-  <w:abstractNum w:abstractNumId="8" w15:restartNumberingAfterBreak="0">
+  <w:abstractNum w:abstractNumId="10" w15:restartNumberingAfterBreak="0">
     <w:nsid w:val="2F004A5A"/>
     <w:multiLevelType w:val="hybridMultilevel"/>
     <w:tmpl w:val="C624E3FC"/>
@@ -11114,7 +11342,7 @@
       </w:pPr>
     </w:lvl>
   </w:abstractNum>
-  <w:abstractNum w:abstractNumId="9" w15:restartNumberingAfterBreak="0">
+  <w:abstractNum w:abstractNumId="11" w15:restartNumberingAfterBreak="0">
     <w:nsid w:val="3165228E"/>
     <w:multiLevelType w:val="hybridMultilevel"/>
     <w:tmpl w:val="D9B6D974"/>
@@ -11227,7 +11455,7 @@
       </w:rPr>
     </w:lvl>
   </w:abstractNum>
-  <w:abstractNum w:abstractNumId="10" w15:restartNumberingAfterBreak="0">
+  <w:abstractNum w:abstractNumId="12" w15:restartNumberingAfterBreak="0">
     <w:nsid w:val="34B55220"/>
     <w:multiLevelType w:val="hybridMultilevel"/>
     <w:tmpl w:val="C554B2F2"/>
@@ -11317,7 +11545,7 @@
       </w:pPr>
     </w:lvl>
   </w:abstractNum>
-  <w:abstractNum w:abstractNumId="11" w15:restartNumberingAfterBreak="0">
+  <w:abstractNum w:abstractNumId="13" w15:restartNumberingAfterBreak="0">
     <w:nsid w:val="371A2EA7"/>
     <w:multiLevelType w:val="multilevel"/>
     <w:tmpl w:val="546661D0"/>
@@ -11408,7 +11636,7 @@
       </w:pPr>
     </w:lvl>
   </w:abstractNum>
-  <w:abstractNum w:abstractNumId="12" w15:restartNumberingAfterBreak="0">
+  <w:abstractNum w:abstractNumId="14" w15:restartNumberingAfterBreak="0">
     <w:nsid w:val="3A760020"/>
     <w:multiLevelType w:val="hybridMultilevel"/>
     <w:tmpl w:val="EDD82DB6"/>
@@ -11497,7 +11725,7 @@
       </w:pPr>
     </w:lvl>
   </w:abstractNum>
-  <w:abstractNum w:abstractNumId="13" w15:restartNumberingAfterBreak="0">
+  <w:abstractNum w:abstractNumId="15" w15:restartNumberingAfterBreak="0">
     <w:nsid w:val="3D6E5ABB"/>
     <w:multiLevelType w:val="hybridMultilevel"/>
     <w:tmpl w:val="803ABD56"/>
@@ -11586,7 +11814,7 @@
       </w:pPr>
     </w:lvl>
   </w:abstractNum>
-  <w:abstractNum w:abstractNumId="14" w15:restartNumberingAfterBreak="0">
+  <w:abstractNum w:abstractNumId="16" w15:restartNumberingAfterBreak="0">
     <w:nsid w:val="3E034330"/>
     <w:multiLevelType w:val="hybridMultilevel"/>
     <w:tmpl w:val="A7A60BD8"/>
@@ -11672,7 +11900,7 @@
       </w:pPr>
     </w:lvl>
   </w:abstractNum>
-  <w:abstractNum w:abstractNumId="15" w15:restartNumberingAfterBreak="0">
+  <w:abstractNum w:abstractNumId="17" w15:restartNumberingAfterBreak="0">
     <w:nsid w:val="4A8D4DA3"/>
     <w:multiLevelType w:val="multilevel"/>
     <w:tmpl w:val="2C38CBB8"/>
@@ -11764,7 +11992,7 @@
       </w:pPr>
     </w:lvl>
   </w:abstractNum>
-  <w:abstractNum w:abstractNumId="16" w15:restartNumberingAfterBreak="0">
+  <w:abstractNum w:abstractNumId="18" w15:restartNumberingAfterBreak="0">
     <w:nsid w:val="4AF72C70"/>
     <w:multiLevelType w:val="hybridMultilevel"/>
     <w:tmpl w:val="E7B83870"/>
@@ -11855,7 +12083,7 @@
       </w:pPr>
     </w:lvl>
   </w:abstractNum>
-  <w:abstractNum w:abstractNumId="17" w15:restartNumberingAfterBreak="0">
+  <w:abstractNum w:abstractNumId="19" w15:restartNumberingAfterBreak="0">
     <w:nsid w:val="4CA22CBE"/>
     <w:multiLevelType w:val="hybridMultilevel"/>
     <w:tmpl w:val="E7B83870"/>
@@ -11946,7 +12174,93 @@
       </w:pPr>
     </w:lvl>
   </w:abstractNum>
-  <w:abstractNum w:abstractNumId="18" w15:restartNumberingAfterBreak="0">
+  <w:abstractNum w:abstractNumId="20" w15:restartNumberingAfterBreak="0">
+    <w:nsid w:val="4F1D6187"/>
+    <w:multiLevelType w:val="hybridMultilevel"/>
+    <w:tmpl w:val="8A8CBB1C"/>
+    <w:lvl w:ilvl="0" w:tplc="FFFFFFFF">
+      <w:start w:val="1"/>
+      <w:numFmt w:val="lowerLetter"/>
+      <w:lvlText w:val="%1."/>
+      <w:lvlJc w:val="left"/>
+      <w:pPr>
+        <w:ind w:left="1440" w:hanging="360"/>
+      </w:pPr>
+    </w:lvl>
+    <w:lvl w:ilvl="1" w:tplc="FFFFFFFF" w:tentative="1">
+      <w:start w:val="1"/>
+      <w:numFmt w:val="lowerLetter"/>
+      <w:lvlText w:val="%2."/>
+      <w:lvlJc w:val="left"/>
+      <w:pPr>
+        <w:ind w:left="2160" w:hanging="360"/>
+      </w:pPr>
+    </w:lvl>
+    <w:lvl w:ilvl="2" w:tplc="FFFFFFFF" w:tentative="1">
+      <w:start w:val="1"/>
+      <w:numFmt w:val="lowerRoman"/>
+      <w:lvlText w:val="%3."/>
+      <w:lvlJc w:val="right"/>
+      <w:pPr>
+        <w:ind w:left="2880" w:hanging="180"/>
+      </w:pPr>
+    </w:lvl>
+    <w:lvl w:ilvl="3" w:tplc="FFFFFFFF" w:tentative="1">
+      <w:start w:val="1"/>
+      <w:numFmt w:val="decimal"/>
+      <w:lvlText w:val="%4."/>
+      <w:lvlJc w:val="left"/>
+      <w:pPr>
+        <w:ind w:left="3600" w:hanging="360"/>
+      </w:pPr>
+    </w:lvl>
+    <w:lvl w:ilvl="4" w:tplc="FFFFFFFF" w:tentative="1">
+      <w:start w:val="1"/>
+      <w:numFmt w:val="lowerLetter"/>
+      <w:lvlText w:val="%5."/>
+      <w:lvlJc w:val="left"/>
+      <w:pPr>
+        <w:ind w:left="4320" w:hanging="360"/>
+      </w:pPr>
+    </w:lvl>
+    <w:lvl w:ilvl="5" w:tplc="FFFFFFFF" w:tentative="1">
+      <w:start w:val="1"/>
+      <w:numFmt w:val="lowerRoman"/>
+      <w:lvlText w:val="%6."/>
+      <w:lvlJc w:val="right"/>
+      <w:pPr>
+        <w:ind w:left="5040" w:hanging="180"/>
+      </w:pPr>
+    </w:lvl>
+    <w:lvl w:ilvl="6" w:tplc="FFFFFFFF" w:tentative="1">
+      <w:start w:val="1"/>
+      <w:numFmt w:val="decimal"/>
+      <w:lvlText w:val="%7."/>
+      <w:lvlJc w:val="left"/>
+      <w:pPr>
+        <w:ind w:left="5760" w:hanging="360"/>
+      </w:pPr>
+    </w:lvl>
+    <w:lvl w:ilvl="7" w:tplc="FFFFFFFF" w:tentative="1">
+      <w:start w:val="1"/>
+      <w:numFmt w:val="lowerLetter"/>
+      <w:lvlText w:val="%8."/>
+      <w:lvlJc w:val="left"/>
+      <w:pPr>
+        <w:ind w:left="6480" w:hanging="360"/>
+      </w:pPr>
+    </w:lvl>
+    <w:lvl w:ilvl="8" w:tplc="FFFFFFFF" w:tentative="1">
+      <w:start w:val="1"/>
+      <w:numFmt w:val="lowerRoman"/>
+      <w:lvlText w:val="%9."/>
+      <w:lvlJc w:val="right"/>
+      <w:pPr>
+        <w:ind w:left="7200" w:hanging="180"/>
+      </w:pPr>
+    </w:lvl>
+  </w:abstractNum>
+  <w:abstractNum w:abstractNumId="21" w15:restartNumberingAfterBreak="0">
     <w:nsid w:val="558633A3"/>
     <w:multiLevelType w:val="hybridMultilevel"/>
     <w:tmpl w:val="61486FE8"/>
@@ -12058,7 +12372,7 @@
       </w:rPr>
     </w:lvl>
   </w:abstractNum>
-  <w:abstractNum w:abstractNumId="19" w15:restartNumberingAfterBreak="0">
+  <w:abstractNum w:abstractNumId="22" w15:restartNumberingAfterBreak="0">
     <w:nsid w:val="5C2F37E4"/>
     <w:multiLevelType w:val="hybridMultilevel"/>
     <w:tmpl w:val="C99A97D8"/>
@@ -12171,7 +12485,7 @@
       </w:rPr>
     </w:lvl>
   </w:abstractNum>
-  <w:abstractNum w:abstractNumId="20" w15:restartNumberingAfterBreak="0">
+  <w:abstractNum w:abstractNumId="23" w15:restartNumberingAfterBreak="0">
     <w:nsid w:val="628E33B5"/>
     <w:multiLevelType w:val="hybridMultilevel"/>
     <w:tmpl w:val="CCAA1EA8"/>
@@ -12284,7 +12598,7 @@
       </w:rPr>
     </w:lvl>
   </w:abstractNum>
-  <w:abstractNum w:abstractNumId="21" w15:restartNumberingAfterBreak="0">
+  <w:abstractNum w:abstractNumId="24" w15:restartNumberingAfterBreak="0">
     <w:nsid w:val="6A766D75"/>
     <w:multiLevelType w:val="hybridMultilevel"/>
     <w:tmpl w:val="BE22C0F2"/>
@@ -12370,7 +12684,7 @@
       </w:pPr>
     </w:lvl>
   </w:abstractNum>
-  <w:abstractNum w:abstractNumId="22" w15:restartNumberingAfterBreak="0">
+  <w:abstractNum w:abstractNumId="25" w15:restartNumberingAfterBreak="0">
     <w:nsid w:val="6D3727EE"/>
     <w:multiLevelType w:val="multilevel"/>
     <w:tmpl w:val="DF2C3BB8"/>
@@ -12462,7 +12776,7 @@
       </w:pPr>
     </w:lvl>
   </w:abstractNum>
-  <w:abstractNum w:abstractNumId="23" w15:restartNumberingAfterBreak="0">
+  <w:abstractNum w:abstractNumId="26" w15:restartNumberingAfterBreak="0">
     <w:nsid w:val="71230EEB"/>
     <w:multiLevelType w:val="hybridMultilevel"/>
     <w:tmpl w:val="803ABD56"/>
@@ -12551,7 +12865,7 @@
       </w:pPr>
     </w:lvl>
   </w:abstractNum>
-  <w:abstractNum w:abstractNumId="24" w15:restartNumberingAfterBreak="0">
+  <w:abstractNum w:abstractNumId="27" w15:restartNumberingAfterBreak="0">
     <w:nsid w:val="73D57E41"/>
     <w:multiLevelType w:val="hybridMultilevel"/>
     <w:tmpl w:val="8438E5E8"/>
@@ -12637,80 +12951,178 @@
       </w:pPr>
     </w:lvl>
   </w:abstractNum>
+  <w:abstractNum w:abstractNumId="28" w15:restartNumberingAfterBreak="0">
+    <w:nsid w:val="78CB4EAF"/>
+    <w:multiLevelType w:val="hybridMultilevel"/>
+    <w:tmpl w:val="C5F4AC38"/>
+    <w:lvl w:ilvl="0" w:tplc="04090019">
+      <w:start w:val="1"/>
+      <w:numFmt w:val="lowerLetter"/>
+      <w:lvlText w:val="%1."/>
+      <w:lvlJc w:val="left"/>
+      <w:pPr>
+        <w:ind w:left="1530" w:hanging="360"/>
+      </w:pPr>
+    </w:lvl>
+    <w:lvl w:ilvl="1" w:tplc="04090019" w:tentative="1">
+      <w:start w:val="1"/>
+      <w:numFmt w:val="lowerLetter"/>
+      <w:lvlText w:val="%2."/>
+      <w:lvlJc w:val="left"/>
+      <w:pPr>
+        <w:ind w:left="2250" w:hanging="360"/>
+      </w:pPr>
+    </w:lvl>
+    <w:lvl w:ilvl="2" w:tplc="0409001B" w:tentative="1">
+      <w:start w:val="1"/>
+      <w:numFmt w:val="lowerRoman"/>
+      <w:lvlText w:val="%3."/>
+      <w:lvlJc w:val="right"/>
+      <w:pPr>
+        <w:ind w:left="2970" w:hanging="180"/>
+      </w:pPr>
+    </w:lvl>
+    <w:lvl w:ilvl="3" w:tplc="0409000F" w:tentative="1">
+      <w:start w:val="1"/>
+      <w:numFmt w:val="decimal"/>
+      <w:lvlText w:val="%4."/>
+      <w:lvlJc w:val="left"/>
+      <w:pPr>
+        <w:ind w:left="3690" w:hanging="360"/>
+      </w:pPr>
+    </w:lvl>
+    <w:lvl w:ilvl="4" w:tplc="04090019" w:tentative="1">
+      <w:start w:val="1"/>
+      <w:numFmt w:val="lowerLetter"/>
+      <w:lvlText w:val="%5."/>
+      <w:lvlJc w:val="left"/>
+      <w:pPr>
+        <w:ind w:left="4410" w:hanging="360"/>
+      </w:pPr>
+    </w:lvl>
+    <w:lvl w:ilvl="5" w:tplc="0409001B" w:tentative="1">
+      <w:start w:val="1"/>
+      <w:numFmt w:val="lowerRoman"/>
+      <w:lvlText w:val="%6."/>
+      <w:lvlJc w:val="right"/>
+      <w:pPr>
+        <w:ind w:left="5130" w:hanging="180"/>
+      </w:pPr>
+    </w:lvl>
+    <w:lvl w:ilvl="6" w:tplc="0409000F" w:tentative="1">
+      <w:start w:val="1"/>
+      <w:numFmt w:val="decimal"/>
+      <w:lvlText w:val="%7."/>
+      <w:lvlJc w:val="left"/>
+      <w:pPr>
+        <w:ind w:left="5850" w:hanging="360"/>
+      </w:pPr>
+    </w:lvl>
+    <w:lvl w:ilvl="7" w:tplc="04090019" w:tentative="1">
+      <w:start w:val="1"/>
+      <w:numFmt w:val="lowerLetter"/>
+      <w:lvlText w:val="%8."/>
+      <w:lvlJc w:val="left"/>
+      <w:pPr>
+        <w:ind w:left="6570" w:hanging="360"/>
+      </w:pPr>
+    </w:lvl>
+    <w:lvl w:ilvl="8" w:tplc="0409001B" w:tentative="1">
+      <w:start w:val="1"/>
+      <w:numFmt w:val="lowerRoman"/>
+      <w:lvlText w:val="%9."/>
+      <w:lvlJc w:val="right"/>
+      <w:pPr>
+        <w:ind w:left="7290" w:hanging="180"/>
+      </w:pPr>
+    </w:lvl>
+  </w:abstractNum>
   <w:num w:numId="1" w16cid:durableId="1213227753">
-    <w:abstractNumId w:val="19"/>
+    <w:abstractNumId w:val="22"/>
   </w:num>
   <w:num w:numId="2" w16cid:durableId="88700419">
-    <w:abstractNumId w:val="1"/>
+    <w:abstractNumId w:val="2"/>
   </w:num>
   <w:num w:numId="3" w16cid:durableId="934092293">
-    <w:abstractNumId w:val="24"/>
+    <w:abstractNumId w:val="27"/>
   </w:num>
   <w:num w:numId="4" w16cid:durableId="178473824">
-    <w:abstractNumId w:val="12"/>
+    <w:abstractNumId w:val="14"/>
   </w:num>
   <w:num w:numId="5" w16cid:durableId="686949062">
-    <w:abstractNumId w:val="18"/>
+    <w:abstractNumId w:val="21"/>
   </w:num>
   <w:num w:numId="6" w16cid:durableId="1557929213">
-    <w:abstractNumId w:val="7"/>
+    <w:abstractNumId w:val="9"/>
   </w:num>
   <w:num w:numId="7" w16cid:durableId="1143816395">
     <w:abstractNumId w:val="0"/>
   </w:num>
   <w:num w:numId="8" w16cid:durableId="2092236916">
+    <w:abstractNumId w:val="23"/>
+  </w:num>
+  <w:num w:numId="9" w16cid:durableId="909928715">
+    <w:abstractNumId w:val="11"/>
+  </w:num>
+  <w:num w:numId="10" w16cid:durableId="1468469785">
+    <w:abstractNumId w:val="16"/>
+  </w:num>
+  <w:num w:numId="11" w16cid:durableId="83691200">
+    <w:abstractNumId w:val="8"/>
+  </w:num>
+  <w:num w:numId="12" w16cid:durableId="658850129">
+    <w:abstractNumId w:val="10"/>
+  </w:num>
+  <w:num w:numId="13" w16cid:durableId="673536516">
+    <w:abstractNumId w:val="24"/>
+  </w:num>
+  <w:num w:numId="14" w16cid:durableId="1430929274">
+    <w:abstractNumId w:val="15"/>
+  </w:num>
+  <w:num w:numId="15" w16cid:durableId="2106002035">
+    <w:abstractNumId w:val="4"/>
+  </w:num>
+  <w:num w:numId="16" w16cid:durableId="1979603931">
+    <w:abstractNumId w:val="26"/>
+  </w:num>
+  <w:num w:numId="17" w16cid:durableId="211116143">
+    <w:abstractNumId w:val="19"/>
+  </w:num>
+  <w:num w:numId="18" w16cid:durableId="2040087627">
+    <w:abstractNumId w:val="6"/>
+  </w:num>
+  <w:num w:numId="19" w16cid:durableId="1523975963">
+    <w:abstractNumId w:val="12"/>
+  </w:num>
+  <w:num w:numId="20" w16cid:durableId="1915703268">
+    <w:abstractNumId w:val="13"/>
+  </w:num>
+  <w:num w:numId="21" w16cid:durableId="1021667341">
+    <w:abstractNumId w:val="5"/>
+  </w:num>
+  <w:num w:numId="22" w16cid:durableId="2121026087">
+    <w:abstractNumId w:val="18"/>
+  </w:num>
+  <w:num w:numId="23" w16cid:durableId="392237016">
+    <w:abstractNumId w:val="3"/>
+  </w:num>
+  <w:num w:numId="24" w16cid:durableId="23482921">
+    <w:abstractNumId w:val="25"/>
+  </w:num>
+  <w:num w:numId="25" w16cid:durableId="896159682">
+    <w:abstractNumId w:val="17"/>
+  </w:num>
+  <w:num w:numId="26" w16cid:durableId="979572834">
+    <w:abstractNumId w:val="7"/>
+  </w:num>
+  <w:num w:numId="27" w16cid:durableId="1505439291">
+    <w:abstractNumId w:val="1"/>
+  </w:num>
+  <w:num w:numId="28" w16cid:durableId="1346177888">
     <w:abstractNumId w:val="20"/>
   </w:num>
-  <w:num w:numId="9" w16cid:durableId="909928715">
-    <w:abstractNumId w:val="9"/>
-  </w:num>
-  <w:num w:numId="10" w16cid:durableId="1468469785">
-    <w:abstractNumId w:val="14"/>
-  </w:num>
-  <w:num w:numId="11" w16cid:durableId="83691200">
-    <w:abstractNumId w:val="6"/>
-  </w:num>
-  <w:num w:numId="12" w16cid:durableId="658850129">
-    <w:abstractNumId w:val="8"/>
-  </w:num>
-  <w:num w:numId="13" w16cid:durableId="673536516">
-    <w:abstractNumId w:val="21"/>
-  </w:num>
-  <w:num w:numId="14" w16cid:durableId="1430929274">
-    <w:abstractNumId w:val="13"/>
-  </w:num>
-  <w:num w:numId="15" w16cid:durableId="2106002035">
-    <w:abstractNumId w:val="3"/>
-  </w:num>
-  <w:num w:numId="16" w16cid:durableId="1979603931">
-    <w:abstractNumId w:val="23"/>
-  </w:num>
-  <w:num w:numId="17" w16cid:durableId="211116143">
-    <w:abstractNumId w:val="17"/>
-  </w:num>
-  <w:num w:numId="18" w16cid:durableId="2040087627">
-    <w:abstractNumId w:val="5"/>
-  </w:num>
-  <w:num w:numId="19" w16cid:durableId="1523975963">
-    <w:abstractNumId w:val="10"/>
-  </w:num>
-  <w:num w:numId="20" w16cid:durableId="1915703268">
-    <w:abstractNumId w:val="11"/>
-  </w:num>
-  <w:num w:numId="21" w16cid:durableId="1021667341">
-    <w:abstractNumId w:val="4"/>
-  </w:num>
-  <w:num w:numId="22" w16cid:durableId="2121026087">
-    <w:abstractNumId w:val="16"/>
-  </w:num>
-  <w:num w:numId="23" w16cid:durableId="392237016">
-    <w:abstractNumId w:val="2"/>
-  </w:num>
-  <w:num w:numId="24" w16cid:durableId="23482921">
-    <w:abstractNumId w:val="22"/>
-  </w:num>
-  <w:num w:numId="25" w16cid:durableId="896159682">
-    <w:abstractNumId w:val="15"/>
+  <w:num w:numId="29" w16cid:durableId="345207625">
+    <w:abstractNumId w:val="28"/>
   </w:num>
 </w:numbering>
 </file>

--- a/docassemble/HousingCodeChecklist/data/templates/verified_complaint.docx
+++ b/docassemble/HousingCodeChecklist/data/templates/verified_complaint.docx
@@ -920,7 +920,7 @@
           <w:b w:val="0"/>
           <w:bCs/>
         </w:rPr>
-        <w:t>the Tenant</w:t>
+        <w:t>Tenant</w:t>
       </w:r>
       <w:r>
         <w:rPr>
@@ -928,7 +928,23 @@
           <w:b w:val="0"/>
           <w:bCs/>
         </w:rPr>
-        <w:t xml:space="preserve">s who live at </w:t>
+        <w:t xml:space="preserve">s </w:t>
+      </w:r>
+      <w:r>
+        <w:rPr>
+          <w:rFonts w:ascii="Garamond" w:hAnsi="Garamond"/>
+          <w:b w:val="0"/>
+          <w:bCs/>
+        </w:rPr>
+        <w:t xml:space="preserve">(the “Tenant”) </w:t>
+      </w:r>
+      <w:r>
+        <w:rPr>
+          <w:rFonts w:ascii="Garamond" w:hAnsi="Garamond"/>
+          <w:b w:val="0"/>
+          <w:bCs/>
+        </w:rPr>
+        <w:t xml:space="preserve">who live at </w:t>
       </w:r>
       <w:proofErr w:type="gramStart"/>
       <w:r>
@@ -1063,7 +1079,7 @@
           <w:b w:val="0"/>
           <w:bCs/>
         </w:rPr>
-        <w:t xml:space="preserve">s a </w:t>
+        <w:t xml:space="preserve">s </w:t>
       </w:r>
       <w:r>
         <w:rPr>
@@ -1071,7 +1087,47 @@
           <w:b w:val="0"/>
           <w:bCs/>
         </w:rPr>
-        <w:t>Tenant who live</w:t>
+        <w:t>the</w:t>
+      </w:r>
+      <w:r>
+        <w:rPr>
+          <w:rFonts w:ascii="Garamond" w:hAnsi="Garamond"/>
+          <w:b w:val="0"/>
+          <w:bCs/>
+        </w:rPr>
+        <w:t xml:space="preserve"> </w:t>
+      </w:r>
+      <w:r>
+        <w:rPr>
+          <w:rFonts w:ascii="Garamond" w:hAnsi="Garamond"/>
+          <w:b w:val="0"/>
+          <w:bCs/>
+        </w:rPr>
+        <w:t>“</w:t>
+      </w:r>
+      <w:r>
+        <w:rPr>
+          <w:rFonts w:ascii="Garamond" w:hAnsi="Garamond"/>
+          <w:b w:val="0"/>
+          <w:bCs/>
+        </w:rPr>
+        <w:t>Tenant</w:t>
+      </w:r>
+      <w:r>
+        <w:rPr>
+          <w:rFonts w:ascii="Garamond" w:hAnsi="Garamond"/>
+          <w:b w:val="0"/>
+          <w:bCs/>
+        </w:rPr>
+        <w:t>”</w:t>
+      </w:r>
+      <w:r>
+        <w:rPr>
+          <w:rFonts w:ascii="Garamond" w:hAnsi="Garamond"/>
+          <w:b w:val="0"/>
+          <w:bCs/>
+        </w:rPr>
+        <w:t xml:space="preserve"> who live</w:t>
       </w:r>
       <w:r>
         <w:rPr>
@@ -2373,6 +2429,9 @@
         <w:t>, 105 C.M.R 410.00, M.G.L. c. 111</w:t>
       </w:r>
       <w:r>
+        <w:t xml:space="preserve">, </w:t>
+      </w:r>
+      <w:r>
         <w:t>§127</w:t>
       </w:r>
       <w:proofErr w:type="gramStart"/>
@@ -2818,7 +2877,7 @@
         <w:t xml:space="preserve"> is a breach of the Tenant’s right to quiet enjoyment. </w:t>
       </w:r>
       <w:r>
-        <w:t>Mass. Gen. Laws c. 239, §8A; c. 186, §14; or c. 93A</w:t>
+        <w:t>Mass. Gen. Laws c. 186, §14; or c. 93A</w:t>
       </w:r>
       <w:r>
         <w:t>.</w:t>
@@ -2879,6 +2938,9 @@
       <w:proofErr w:type="spellEnd"/>
       <w:r>
         <w:t>"]) %}</w:t>
+      </w:r>
+      <w:r>
+        <w:t xml:space="preserve"> </w:t>
       </w:r>
       <w:r>
         <w:t>In addition to allowing serious bad conditions to exist in</w:t>
@@ -3313,7 +3375,7 @@
         <w:t>M.</w:t>
       </w:r>
       <w:r>
-        <w:t>G.L. c. 186, §§14 and 15F and G.L. c. 184, §18</w:t>
+        <w:t>G.L. c. 186, §14 and 15F and G.L. c. 184, §18</w:t>
       </w:r>
       <w:r>
         <w:t xml:space="preserve">{% if </w:t>
@@ -3582,24 +3644,48 @@
         <w:spacing w:line="300" w:lineRule="auto"/>
       </w:pPr>
       <w:r>
-        <w:t xml:space="preserve">On or around {{ </w:t>
-      </w:r>
-      <w:proofErr w:type="spellStart"/>
-      <w:r>
-        <w:t>verified_complaint_claims</w:t>
-      </w:r>
-      <w:proofErr w:type="spellEnd"/>
-      <w:r>
-        <w:t>["</w:t>
+        <w:t xml:space="preserve">On or around </w:t>
+      </w:r>
+      <w:proofErr w:type="gramStart"/>
+      <w:r>
+        <w:t xml:space="preserve">{{ </w:t>
+      </w:r>
+      <w:proofErr w:type="spellStart"/>
+      <w:r>
+        <w:t>verified</w:t>
+      </w:r>
+      <w:proofErr w:type="gramEnd"/>
+      <w:r>
+        <w:t>_complaint_</w:t>
+      </w:r>
+      <w:proofErr w:type="gramStart"/>
+      <w:r>
+        <w:t>claims</w:t>
+      </w:r>
+      <w:proofErr w:type="spellEnd"/>
+      <w:r>
+        <w:t>[</w:t>
+      </w:r>
+      <w:proofErr w:type="gramEnd"/>
+      <w:r>
+        <w:t>"</w:t>
       </w:r>
       <w:r>
         <w:t>entered without permission</w:t>
       </w:r>
       <w:r>
-        <w:t>"]</w:t>
-      </w:r>
-      <w:r>
-        <w:t xml:space="preserve">.date }} </w:t>
+        <w:t>"</w:t>
+      </w:r>
+      <w:proofErr w:type="gramStart"/>
+      <w:r>
+        <w:t>]</w:t>
+      </w:r>
+      <w:r>
+        <w:t>.date</w:t>
+      </w:r>
+      <w:proofErr w:type="gramEnd"/>
+      <w:r>
+        <w:t xml:space="preserve"> }} </w:t>
       </w:r>
       <w:r>
         <w:t>the Landlord</w:t>
@@ -3630,12 +3716,6 @@
       </w:r>
       <w:r>
         <w:t xml:space="preserve">in violation of M.G.L. </w:t>
-      </w:r>
-      <w:r>
-        <w:t>c. 239, §8A</w:t>
-      </w:r>
-      <w:r>
-        <w:t xml:space="preserve">, M.G.L. </w:t>
       </w:r>
       <w:r>
         <w:t>c. 186, §14</w:t>
@@ -3814,24 +3894,48 @@
         <w:spacing w:line="300" w:lineRule="auto"/>
       </w:pPr>
       <w:r>
-        <w:t xml:space="preserve">On or around {{ </w:t>
-      </w:r>
-      <w:proofErr w:type="spellStart"/>
-      <w:r>
-        <w:t>verified_complaint_claims</w:t>
-      </w:r>
-      <w:proofErr w:type="spellEnd"/>
-      <w:r>
-        <w:t>["</w:t>
+        <w:t xml:space="preserve">On or around </w:t>
+      </w:r>
+      <w:proofErr w:type="gramStart"/>
+      <w:r>
+        <w:t xml:space="preserve">{{ </w:t>
+      </w:r>
+      <w:proofErr w:type="spellStart"/>
+      <w:r>
+        <w:t>verified</w:t>
+      </w:r>
+      <w:proofErr w:type="gramEnd"/>
+      <w:r>
+        <w:t>_complaint_</w:t>
+      </w:r>
+      <w:proofErr w:type="gramStart"/>
+      <w:r>
+        <w:t>claims</w:t>
+      </w:r>
+      <w:proofErr w:type="spellEnd"/>
+      <w:r>
+        <w:t>[</w:t>
+      </w:r>
+      <w:proofErr w:type="gramEnd"/>
+      <w:r>
+        <w:t>"</w:t>
       </w:r>
       <w:r>
         <w:t>insufficient notice</w:t>
       </w:r>
       <w:r>
-        <w:t>"]</w:t>
-      </w:r>
-      <w:r>
-        <w:t xml:space="preserve">.date }} </w:t>
+        <w:t>"</w:t>
+      </w:r>
+      <w:proofErr w:type="gramStart"/>
+      <w:r>
+        <w:t>]</w:t>
+      </w:r>
+      <w:r>
+        <w:t>.date</w:t>
+      </w:r>
+      <w:proofErr w:type="gramEnd"/>
+      <w:r>
+        <w:t xml:space="preserve"> }} </w:t>
       </w:r>
       <w:r>
         <w:t>the Landlord</w:t>
@@ -3853,12 +3957,6 @@
       </w:r>
       <w:r>
         <w:t xml:space="preserve"> in violation of M.G.L. </w:t>
-      </w:r>
-      <w:r>
-        <w:t>c. 239, §8A</w:t>
-      </w:r>
-      <w:r>
-        <w:t xml:space="preserve">, M.G.L. </w:t>
       </w:r>
       <w:r>
         <w:t>c. 186, §14</w:t>
@@ -4412,7 +4510,13 @@
         <w:t xml:space="preserve"> to pay for utilities</w:t>
       </w:r>
       <w:r>
-        <w:t xml:space="preserve"> in violation of M.G.L. c. 239 §8A, M.G.L. c. 186, §14</w:t>
+        <w:t xml:space="preserve"> in violation of M.G.L. c. 239</w:t>
+      </w:r>
+      <w:r>
+        <w:t>,</w:t>
+      </w:r>
+      <w:r>
+        <w:t xml:space="preserve"> §8A, M.G.L. c. 186, §14</w:t>
       </w:r>
       <w:r>
         <w:t xml:space="preserve">{% if </w:t>
@@ -4501,11 +4605,7 @@
         <w:t>L</w:t>
       </w:r>
       <w:r>
-        <w:t xml:space="preserve">andlord is responsible for all utilities unless there is a </w:t>
-      </w:r>
-      <w:r>
-        <w:lastRenderedPageBreak/>
-        <w:t xml:space="preserve">lease or writing making the </w:t>
+        <w:t xml:space="preserve">andlord is responsible for all utilities unless there is a lease or writing making the </w:t>
       </w:r>
       <w:r>
         <w:t>T</w:t>
@@ -4546,6 +4646,7 @@
         <w:spacing w:line="300" w:lineRule="auto"/>
       </w:pPr>
       <w:r>
+        <w:lastRenderedPageBreak/>
         <w:t>{%p endif %}</w:t>
       </w:r>
     </w:p>
@@ -5200,7 +5301,6 @@
         <w:pStyle w:val="Heading2"/>
       </w:pPr>
       <w:r>
-        <w:lastRenderedPageBreak/>
         <w:t>The Landlord</w:t>
       </w:r>
       <w:r>
@@ -5343,6 +5443,7 @@
         <w:spacing w:line="300" w:lineRule="auto"/>
       </w:pPr>
       <w:r>
+        <w:lastRenderedPageBreak/>
         <w:t>{%p endif %}</w:t>
       </w:r>
     </w:p>
@@ -5658,15 +5759,7 @@
         <w:t xml:space="preserve">their </w:t>
       </w:r>
       <w:r>
-        <w:t xml:space="preserve">unlawful </w:t>
-      </w:r>
-      <w:proofErr w:type="gramStart"/>
-      <w:r>
-        <w:t>conduct</w:t>
-      </w:r>
-      <w:proofErr w:type="gramEnd"/>
-      <w:r>
-        <w:t xml:space="preserve"> and that </w:t>
+        <w:t xml:space="preserve">unlawful conduct and that </w:t>
       </w:r>
       <w:r>
         <w:t>the Landlord</w:t>
@@ -5888,13 +5981,25 @@
         <w:t xml:space="preserve"> rights in violation of </w:t>
       </w:r>
       <w:r>
-        <w:t>M.G.L. c. 186 §18</w:t>
+        <w:t>M.G.L. c. 186</w:t>
+      </w:r>
+      <w:r>
+        <w:t>,</w:t>
+      </w:r>
+      <w:r>
+        <w:t xml:space="preserve"> §18</w:t>
       </w:r>
       <w:r>
         <w:t xml:space="preserve"> and </w:t>
       </w:r>
       <w:r>
-        <w:t>M.G.L. c. 239 § 2A</w:t>
+        <w:t>M.G.L. c. 239</w:t>
+      </w:r>
+      <w:r>
+        <w:t>,</w:t>
+      </w:r>
+      <w:r>
+        <w:t xml:space="preserve"> §2A</w:t>
       </w:r>
       <w:r>
         <w:t xml:space="preserve">. Any action taken to retaliate against </w:t>
@@ -5929,7 +6034,6 @@
         <w:pStyle w:val="Heading2"/>
       </w:pPr>
       <w:r>
-        <w:lastRenderedPageBreak/>
         <w:t>The Tenant</w:t>
       </w:r>
       <w:r>
@@ -6032,6 +6136,7 @@
         <w:spacing w:line="300" w:lineRule="auto"/>
       </w:pPr>
       <w:r>
+        <w:lastRenderedPageBreak/>
         <w:t xml:space="preserve">{%p if </w:t>
       </w:r>
       <w:proofErr w:type="spellStart"/>
@@ -7129,7 +7234,6 @@
         <w:spacing w:line="300" w:lineRule="auto"/>
       </w:pPr>
       <w:r>
-        <w:lastRenderedPageBreak/>
         <w:t>For breach of</w:t>
       </w:r>
       <w:r>
@@ -7251,7 +7355,11 @@
         <w:t>Tenant’s</w:t>
       </w:r>
       <w:r>
-        <w:t xml:space="preserve"> utilities were shut off, or the Landlord’s actions violated </w:t>
+        <w:t xml:space="preserve"> utilities </w:t>
+      </w:r>
+      <w:r>
+        <w:lastRenderedPageBreak/>
+        <w:t xml:space="preserve">were shut off, or the Landlord’s actions violated </w:t>
       </w:r>
       <w:r>
         <w:t xml:space="preserve">the </w:t>
@@ -7945,63 +8053,63 @@
     </w:p>
     <w:p>
       <w:r>
+        <w:t xml:space="preserve">{%p if </w:t>
+      </w:r>
+      <w:proofErr w:type="spellStart"/>
+      <w:r>
+        <w:t>person_answering</w:t>
+      </w:r>
+      <w:proofErr w:type="spellEnd"/>
+      <w:r>
+        <w:t xml:space="preserve"> == "</w:t>
+      </w:r>
+      <w:r>
+        <w:t xml:space="preserve">attorney" </w:t>
+      </w:r>
+      <w:r>
+        <w:rPr>
+          <w:rFonts w:cstheme="minorHAnsi"/>
+        </w:rPr>
+        <w:t xml:space="preserve">and </w:t>
+      </w:r>
+      <w:proofErr w:type="spellStart"/>
+      <w:r>
+        <w:rPr>
+          <w:rFonts w:cstheme="minorHAnsi"/>
+        </w:rPr>
+        <w:t>representation_type</w:t>
+      </w:r>
+      <w:proofErr w:type="spellEnd"/>
+      <w:r>
+        <w:rPr>
+          <w:rFonts w:cstheme="minorHAnsi"/>
+        </w:rPr>
+        <w:t xml:space="preserve"> == "</w:t>
+      </w:r>
+      <w:proofErr w:type="spellStart"/>
+      <w:r>
+        <w:rPr>
+          <w:rFonts w:cstheme="minorHAnsi"/>
+        </w:rPr>
+        <w:t>entering_appearance</w:t>
+      </w:r>
+      <w:proofErr w:type="spellEnd"/>
+      <w:r>
+        <w:rPr>
+          <w:rFonts w:cstheme="minorHAnsi"/>
+        </w:rPr>
+        <w:t xml:space="preserve">" </w:t>
+      </w:r>
+      <w:r>
+        <w:t>%}</w:t>
+      </w:r>
+    </w:p>
+    <w:p>
+      <w:pPr>
+        <w:pStyle w:val="Heading2"/>
+      </w:pPr>
+      <w:r>
         <w:lastRenderedPageBreak/>
-        <w:t xml:space="preserve">{%p if </w:t>
-      </w:r>
-      <w:proofErr w:type="spellStart"/>
-      <w:r>
-        <w:t>person_answering</w:t>
-      </w:r>
-      <w:proofErr w:type="spellEnd"/>
-      <w:r>
-        <w:t xml:space="preserve"> == "</w:t>
-      </w:r>
-      <w:r>
-        <w:t xml:space="preserve">attorney" </w:t>
-      </w:r>
-      <w:r>
-        <w:rPr>
-          <w:rFonts w:cstheme="minorHAnsi"/>
-        </w:rPr>
-        <w:t xml:space="preserve">and </w:t>
-      </w:r>
-      <w:proofErr w:type="spellStart"/>
-      <w:r>
-        <w:rPr>
-          <w:rFonts w:cstheme="minorHAnsi"/>
-        </w:rPr>
-        <w:t>representation_type</w:t>
-      </w:r>
-      <w:proofErr w:type="spellEnd"/>
-      <w:r>
-        <w:rPr>
-          <w:rFonts w:cstheme="minorHAnsi"/>
-        </w:rPr>
-        <w:t xml:space="preserve"> == "</w:t>
-      </w:r>
-      <w:proofErr w:type="spellStart"/>
-      <w:r>
-        <w:rPr>
-          <w:rFonts w:cstheme="minorHAnsi"/>
-        </w:rPr>
-        <w:t>entering_appearance</w:t>
-      </w:r>
-      <w:proofErr w:type="spellEnd"/>
-      <w:r>
-        <w:rPr>
-          <w:rFonts w:cstheme="minorHAnsi"/>
-        </w:rPr>
-        <w:t xml:space="preserve">" </w:t>
-      </w:r>
-      <w:r>
-        <w:t>%}</w:t>
-      </w:r>
-    </w:p>
-    <w:p>
-      <w:pPr>
-        <w:pStyle w:val="Heading2"/>
-      </w:pPr>
-      <w:r>
         <w:t xml:space="preserve">Signature of </w:t>
       </w:r>
       <w:r>
@@ -8374,7 +8482,6 @@
         <w:pStyle w:val="Heading2"/>
       </w:pPr>
       <w:r>
-        <w:lastRenderedPageBreak/>
         <w:t>Signature of Tenant</w:t>
       </w:r>
     </w:p>
@@ -8704,12 +8811,12 @@
         <w:contextualSpacing/>
       </w:pPr>
       <w:r>
-        <w:t xml:space="preserve">{% if </w:t>
-      </w:r>
-      <w:proofErr w:type="spellStart"/>
-      <w:proofErr w:type="gramStart"/>
-      <w:r>
-        <w:t>user.mobile</w:t>
+        <w:t xml:space="preserve">{%p if </w:t>
+      </w:r>
+      <w:proofErr w:type="spellStart"/>
+      <w:proofErr w:type="gramStart"/>
+      <w:r>
+        <w:t>user.phone</w:t>
       </w:r>
       <w:proofErr w:type="gramEnd"/>
       <w:r>
@@ -8725,73 +8832,7 @@
       </w:r>
       <w:proofErr w:type="gramEnd"/>
       <w:r>
-        <w:t xml:space="preserve">) </w:t>
-      </w:r>
-      <w:proofErr w:type="gramStart"/>
-      <w:r>
-        <w:t>%}</w:t>
-      </w:r>
-      <w:r>
-        <w:t xml:space="preserve">{{ </w:t>
-      </w:r>
-      <w:proofErr w:type="spellStart"/>
-      <w:r>
-        <w:t>user</w:t>
-      </w:r>
-      <w:proofErr w:type="gramEnd"/>
-      <w:r>
-        <w:t>.</w:t>
-      </w:r>
-      <w:r>
-        <w:t>mobile</w:t>
-      </w:r>
-      <w:r>
-        <w:t>_</w:t>
-      </w:r>
-      <w:proofErr w:type="gramStart"/>
-      <w:r>
-        <w:t>number</w:t>
-      </w:r>
-      <w:r>
-        <w:t>s</w:t>
-      </w:r>
-      <w:proofErr w:type="spellEnd"/>
-      <w:r>
-        <w:t>()</w:t>
-      </w:r>
-      <w:r>
-        <w:t xml:space="preserve"> }}</w:t>
-      </w:r>
-      <w:r>
-        <w:t>{</w:t>
-      </w:r>
-      <w:proofErr w:type="gramEnd"/>
-      <w:r>
-        <w:t xml:space="preserve">% else </w:t>
-      </w:r>
-      <w:proofErr w:type="gramStart"/>
-      <w:r>
-        <w:t xml:space="preserve">%}{{ </w:t>
-      </w:r>
-      <w:proofErr w:type="spellStart"/>
-      <w:r>
-        <w:t>user</w:t>
-      </w:r>
-      <w:proofErr w:type="gramEnd"/>
-      <w:r>
-        <w:t>.phone_</w:t>
-      </w:r>
-      <w:proofErr w:type="gramStart"/>
-      <w:r>
-        <w:t>numbers</w:t>
-      </w:r>
-      <w:proofErr w:type="spellEnd"/>
-      <w:r>
-        <w:t>() }}{</w:t>
-      </w:r>
-      <w:proofErr w:type="gramEnd"/>
-      <w:r>
-        <w:t>% endif %}</w:t>
+        <w:t>) %}</w:t>
       </w:r>
     </w:p>
     <w:p>
@@ -8825,6 +8866,83 @@
       </w:r>
       <w:proofErr w:type="gramEnd"/>
       <w:r>
+        <w:t>.phone_</w:t>
+      </w:r>
+      <w:proofErr w:type="gramStart"/>
+      <w:r>
+        <w:t>numbers</w:t>
+      </w:r>
+      <w:proofErr w:type="spellEnd"/>
+      <w:r>
+        <w:t>() }</w:t>
+      </w:r>
+      <w:proofErr w:type="gramEnd"/>
+      <w:r>
+        <w:t>}</w:t>
+      </w:r>
+    </w:p>
+    <w:p>
+      <w:pPr>
+        <w:keepNext/>
+        <w:keepLines/>
+        <w:tabs>
+          <w:tab w:val="left" w:pos="-720"/>
+          <w:tab w:val="left" w:pos="0"/>
+          <w:tab w:val="left" w:pos="450"/>
+          <w:tab w:val="left" w:pos="810"/>
+          <w:tab w:val="left" w:pos="1440"/>
+          <w:tab w:val="left" w:pos="2160"/>
+          <w:tab w:val="left" w:pos="2880"/>
+          <w:tab w:val="left" w:pos="3600"/>
+          <w:tab w:val="left" w:pos="4320"/>
+          <w:tab w:val="left" w:pos="4500"/>
+          <w:tab w:val="left" w:pos="4860"/>
+          <w:tab w:val="left" w:pos="5040"/>
+          <w:tab w:val="left" w:pos="5580"/>
+        </w:tabs>
+        <w:contextualSpacing/>
+      </w:pPr>
+      <w:r>
+        <w:t>{%</w:t>
+      </w:r>
+      <w:r>
+        <w:t>p</w:t>
+      </w:r>
+      <w:r>
+        <w:t xml:space="preserve"> endif %}</w:t>
+      </w:r>
+    </w:p>
+    <w:p>
+      <w:pPr>
+        <w:keepNext/>
+        <w:keepLines/>
+        <w:tabs>
+          <w:tab w:val="left" w:pos="-720"/>
+          <w:tab w:val="left" w:pos="0"/>
+          <w:tab w:val="left" w:pos="450"/>
+          <w:tab w:val="left" w:pos="810"/>
+          <w:tab w:val="left" w:pos="1440"/>
+          <w:tab w:val="left" w:pos="2160"/>
+          <w:tab w:val="left" w:pos="2880"/>
+          <w:tab w:val="left" w:pos="3600"/>
+          <w:tab w:val="left" w:pos="4320"/>
+          <w:tab w:val="left" w:pos="4500"/>
+          <w:tab w:val="left" w:pos="4860"/>
+          <w:tab w:val="left" w:pos="5040"/>
+          <w:tab w:val="left" w:pos="5580"/>
+        </w:tabs>
+        <w:contextualSpacing/>
+      </w:pPr>
+      <w:proofErr w:type="gramStart"/>
+      <w:r>
+        <w:t xml:space="preserve">{{ </w:t>
+      </w:r>
+      <w:proofErr w:type="spellStart"/>
+      <w:r>
+        <w:t>user</w:t>
+      </w:r>
+      <w:proofErr w:type="gramEnd"/>
+      <w:r>
         <w:t>.</w:t>
       </w:r>
       <w:proofErr w:type="gramStart"/>
@@ -9019,6 +9137,7 @@
     </w:p>
     <w:p>
       <w:r>
+        <w:lastRenderedPageBreak/>
         <w:t xml:space="preserve">{%p </w:t>
       </w:r>
       <w:proofErr w:type="spellStart"/>
@@ -9040,7 +9159,6 @@
         <w:pStyle w:val="Heading2"/>
       </w:pPr>
       <w:r>
-        <w:lastRenderedPageBreak/>
         <w:t xml:space="preserve">Signature of </w:t>
       </w:r>
       <w:r>
@@ -9434,7 +9552,13 @@
         <w:contextualSpacing/>
       </w:pPr>
       <w:r>
-        <w:t>{% if users[0</w:t>
+        <w:t>{%</w:t>
+      </w:r>
+      <w:r>
+        <w:t>p</w:t>
+      </w:r>
+      <w:r>
+        <w:t xml:space="preserve"> if users[0</w:t>
       </w:r>
       <w:proofErr w:type="gramStart"/>
       <w:r>
@@ -9442,7 +9566,7 @@
       </w:r>
       <w:proofErr w:type="spellStart"/>
       <w:r>
-        <w:t>mobile</w:t>
+        <w:t>phone</w:t>
       </w:r>
       <w:proofErr w:type="gramEnd"/>
       <w:r>
@@ -9450,10 +9574,7 @@
       </w:r>
       <w:proofErr w:type="gramStart"/>
       <w:r>
-        <w:t>number</w:t>
-      </w:r>
-      <w:r>
-        <w:t>s</w:t>
+        <w:t>numbers</w:t>
       </w:r>
       <w:proofErr w:type="spellEnd"/>
       <w:r>
@@ -9464,12 +9585,31 @@
         <w:t>)</w:t>
       </w:r>
       <w:r>
-        <w:t xml:space="preserve"> </w:t>
-      </w:r>
-      <w:proofErr w:type="gramStart"/>
-      <w:r>
-        <w:t>%}</w:t>
-      </w:r>
+        <w:t xml:space="preserve"> %}</w:t>
+      </w:r>
+    </w:p>
+    <w:p>
+      <w:pPr>
+        <w:keepNext/>
+        <w:keepLines/>
+        <w:tabs>
+          <w:tab w:val="left" w:pos="-720"/>
+          <w:tab w:val="left" w:pos="0"/>
+          <w:tab w:val="left" w:pos="450"/>
+          <w:tab w:val="left" w:pos="810"/>
+          <w:tab w:val="left" w:pos="1440"/>
+          <w:tab w:val="left" w:pos="2160"/>
+          <w:tab w:val="left" w:pos="2880"/>
+          <w:tab w:val="left" w:pos="3600"/>
+          <w:tab w:val="left" w:pos="4320"/>
+          <w:tab w:val="left" w:pos="4500"/>
+          <w:tab w:val="left" w:pos="4860"/>
+          <w:tab w:val="left" w:pos="5040"/>
+          <w:tab w:val="left" w:pos="5580"/>
+        </w:tabs>
+        <w:contextualSpacing/>
+      </w:pPr>
+      <w:proofErr w:type="gramStart"/>
       <w:r>
         <w:t>{{ users</w:t>
       </w:r>
@@ -9483,7 +9623,7 @@
       </w:r>
       <w:proofErr w:type="spellStart"/>
       <w:r>
-        <w:t>mobile</w:t>
+        <w:t>phone</w:t>
       </w:r>
       <w:proofErr w:type="gramEnd"/>
       <w:r>
@@ -9491,65 +9631,46 @@
       </w:r>
       <w:proofErr w:type="gramStart"/>
       <w:r>
-        <w:t>number</w:t>
-      </w:r>
-      <w:r>
-        <w:t>s</w:t>
-      </w:r>
-      <w:proofErr w:type="spellEnd"/>
-      <w:r>
-        <w:t>()</w:t>
-      </w:r>
-      <w:r>
-        <w:t xml:space="preserve"> }}</w:t>
-      </w:r>
-      <w:r>
-        <w:t>{</w:t>
-      </w:r>
-      <w:proofErr w:type="gramEnd"/>
-      <w:r>
-        <w:t xml:space="preserve">% else </w:t>
-      </w:r>
-      <w:proofErr w:type="gramStart"/>
-      <w:r>
-        <w:t>%}{{ users</w:t>
-      </w:r>
-      <w:proofErr w:type="gramEnd"/>
-      <w:r>
-        <w:t>[0</w:t>
-      </w:r>
-      <w:proofErr w:type="gramStart"/>
-      <w:r>
-        <w:t>].</w:t>
-      </w:r>
-      <w:proofErr w:type="spellStart"/>
-      <w:r>
-        <w:t>phone</w:t>
-      </w:r>
-      <w:proofErr w:type="gramEnd"/>
-      <w:r>
-        <w:t>_</w:t>
-      </w:r>
-      <w:proofErr w:type="gramStart"/>
-      <w:r>
-        <w:t>number</w:t>
-      </w:r>
-      <w:r>
-        <w:t>s</w:t>
-      </w:r>
-      <w:proofErr w:type="spellEnd"/>
-      <w:r>
-        <w:t>()</w:t>
-      </w:r>
-      <w:r>
-        <w:t xml:space="preserve"> }}</w:t>
-      </w:r>
-      <w:r>
-        <w:t>{</w:t>
-      </w:r>
-      <w:proofErr w:type="gramEnd"/>
-      <w:r>
-        <w:t>% endif %}</w:t>
+        <w:t>numbers</w:t>
+      </w:r>
+      <w:proofErr w:type="spellEnd"/>
+      <w:r>
+        <w:t>() }</w:t>
+      </w:r>
+      <w:proofErr w:type="gramEnd"/>
+      <w:r>
+        <w:t>}</w:t>
+      </w:r>
+    </w:p>
+    <w:p>
+      <w:pPr>
+        <w:keepNext/>
+        <w:keepLines/>
+        <w:tabs>
+          <w:tab w:val="left" w:pos="-720"/>
+          <w:tab w:val="left" w:pos="0"/>
+          <w:tab w:val="left" w:pos="450"/>
+          <w:tab w:val="left" w:pos="810"/>
+          <w:tab w:val="left" w:pos="1440"/>
+          <w:tab w:val="left" w:pos="2160"/>
+          <w:tab w:val="left" w:pos="2880"/>
+          <w:tab w:val="left" w:pos="3600"/>
+          <w:tab w:val="left" w:pos="4320"/>
+          <w:tab w:val="left" w:pos="4500"/>
+          <w:tab w:val="left" w:pos="4860"/>
+          <w:tab w:val="left" w:pos="5040"/>
+          <w:tab w:val="left" w:pos="5580"/>
+        </w:tabs>
+        <w:contextualSpacing/>
+      </w:pPr>
+      <w:r>
+        <w:t>{%</w:t>
+      </w:r>
+      <w:r>
+        <w:t>p</w:t>
+      </w:r>
+      <w:r>
+        <w:t xml:space="preserve"> endif %}</w:t>
       </w:r>
     </w:p>
     <w:p>

--- a/docassemble/HousingCodeChecklist/data/templates/verified_complaint.docx
+++ b/docassemble/HousingCodeChecklist/data/templates/verified_complaint.docx
@@ -912,6 +912,7 @@
           <w:b w:val="0"/>
           <w:bCs/>
         </w:rPr>
+        <w:lastRenderedPageBreak/>
         <w:t xml:space="preserve">Plaintiffs are </w:t>
       </w:r>
       <w:r>
@@ -1023,7 +1024,21 @@
           <w:rFonts w:ascii="Garamond" w:hAnsi="Garamond"/>
           <w:b w:val="0"/>
         </w:rPr>
-        <w:t>}.</w:t>
+        <w:t>}</w:t>
+      </w:r>
+      <w:r>
+        <w:rPr>
+          <w:rFonts w:ascii="Garamond" w:hAnsi="Garamond"/>
+          <w:b w:val="0"/>
+        </w:rPr>
+        <w:t xml:space="preserve"> (the “home”)</w:t>
+      </w:r>
+      <w:r>
+        <w:rPr>
+          <w:rFonts w:ascii="Garamond" w:hAnsi="Garamond"/>
+          <w:b w:val="0"/>
+        </w:rPr>
+        <w:t>.</w:t>
       </w:r>
     </w:p>
     <w:p>
@@ -1046,7 +1061,6 @@
           <w:rFonts w:ascii="Garamond" w:hAnsi="Garamond"/>
           <w:b w:val="0"/>
         </w:rPr>
-        <w:lastRenderedPageBreak/>
         <w:t>{%p else %}</w:t>
       </w:r>
     </w:p>
@@ -2717,6 +2731,7 @@
         <w:spacing w:line="300" w:lineRule="auto"/>
       </w:pPr>
       <w:r>
+        <w:lastRenderedPageBreak/>
         <w:t xml:space="preserve">{%p for condition in </w:t>
       </w:r>
       <w:proofErr w:type="spellStart"/>
@@ -2796,7 +2811,6 @@
         <w:spacing w:line="300" w:lineRule="auto"/>
       </w:pPr>
       <w:r>
-        <w:lastRenderedPageBreak/>
         <w:t xml:space="preserve">{%p </w:t>
       </w:r>
       <w:proofErr w:type="spellStart"/>
@@ -2877,7 +2891,13 @@
         <w:t xml:space="preserve"> is a breach of the Tenant’s right to quiet enjoyment. </w:t>
       </w:r>
       <w:r>
-        <w:t>Mass. Gen. Laws c. 186, §14; or c. 93A</w:t>
+        <w:t>Mass. Gen. Laws c. 186, §14</w:t>
+      </w:r>
+      <w:r>
+        <w:t xml:space="preserve"> and</w:t>
+      </w:r>
+      <w:r>
+        <w:t xml:space="preserve"> c. 93A</w:t>
       </w:r>
       <w:r>
         <w:t>.</w:t>
@@ -3323,6 +3343,7 @@
           <w:ilvl w:val="0"/>
           <w:numId w:val="23"/>
         </w:numPr>
+        <w:spacing w:line="300" w:lineRule="auto"/>
       </w:pPr>
       <w:r>
         <w:t xml:space="preserve">On or around </w:t>
@@ -3375,7 +3396,11 @@
         <w:t>M.</w:t>
       </w:r>
       <w:r>
-        <w:t>G.L. c. 186, §14 and 15F and G.L. c. 184, §18</w:t>
+        <w:t xml:space="preserve">G.L. c. 186, §14 and 15F </w:t>
+      </w:r>
+      <w:r>
+        <w:lastRenderedPageBreak/>
+        <w:t>and G.L. c. 184, §18</w:t>
       </w:r>
       <w:r>
         <w:t xml:space="preserve">{% if </w:t>
@@ -3453,6 +3478,7 @@
           <w:ilvl w:val="0"/>
           <w:numId w:val="23"/>
         </w:numPr>
+        <w:spacing w:line="300" w:lineRule="auto"/>
       </w:pPr>
       <w:r>
         <w:t>{%p endif %}</w:t>
@@ -3472,7 +3498,6 @@
         <w:spacing w:line="300" w:lineRule="auto"/>
       </w:pPr>
       <w:r>
-        <w:lastRenderedPageBreak/>
         <w:t xml:space="preserve">{%p if </w:t>
       </w:r>
       <w:proofErr w:type="spellStart"/>
@@ -3694,7 +3719,10 @@
         <w:t xml:space="preserve"> came into </w:t>
       </w:r>
       <w:r>
-        <w:t>the premises</w:t>
+        <w:t xml:space="preserve">the </w:t>
+      </w:r>
+      <w:r>
+        <w:t>home</w:t>
       </w:r>
       <w:r>
         <w:t xml:space="preserve"> without</w:t>
@@ -3953,7 +3981,10 @@
         <w:t xml:space="preserve">reasonable advance notice for access to </w:t>
       </w:r>
       <w:r>
-        <w:t>the premises</w:t>
+        <w:t xml:space="preserve">the </w:t>
+      </w:r>
+      <w:r>
+        <w:t>home</w:t>
       </w:r>
       <w:r>
         <w:t xml:space="preserve"> in violation of M.G.L. </w:t>
@@ -4510,13 +4541,7 @@
         <w:t xml:space="preserve"> to pay for utilities</w:t>
       </w:r>
       <w:r>
-        <w:t xml:space="preserve"> in violation of M.G.L. c. 239</w:t>
-      </w:r>
-      <w:r>
-        <w:t>,</w:t>
-      </w:r>
-      <w:r>
-        <w:t xml:space="preserve"> §8A, M.G.L. c. 186, §14</w:t>
+        <w:t xml:space="preserve"> in violation of M.G.L. c. 186, §14</w:t>
       </w:r>
       <w:r>
         <w:t xml:space="preserve">{% if </w:t>
@@ -4599,7 +4624,11 @@
         <w:t xml:space="preserve"> </w:t>
       </w:r>
       <w:r>
-        <w:t xml:space="preserve">(Under the State Sanitary Code, the </w:t>
+        <w:t xml:space="preserve">(Under the </w:t>
+      </w:r>
+      <w:r>
+        <w:lastRenderedPageBreak/>
+        <w:t xml:space="preserve">State Sanitary Code, the </w:t>
       </w:r>
       <w:r>
         <w:t>L</w:t>
@@ -4611,7 +4640,16 @@
         <w:t>T</w:t>
       </w:r>
       <w:r>
-        <w:t xml:space="preserve">enant responsible for one or more utilities.) </w:t>
+        <w:t>enant responsible for one or more utilities.</w:t>
+      </w:r>
+      <w:r>
+        <w:t xml:space="preserve"> </w:t>
+      </w:r>
+      <w:r>
+        <w:t>105 CMR § 410.200</w:t>
+      </w:r>
+      <w:r>
+        <w:t xml:space="preserve">) </w:t>
       </w:r>
       <w:r>
         <w:t>The Tenant</w:t>
@@ -4646,7 +4684,6 @@
         <w:spacing w:line="300" w:lineRule="auto"/>
       </w:pPr>
       <w:r>
-        <w:lastRenderedPageBreak/>
         <w:t>{%p endif %}</w:t>
       </w:r>
     </w:p>
@@ -4934,7 +4971,10 @@
         <w:t xml:space="preserve"> harm by making </w:t>
       </w:r>
       <w:r>
-        <w:t>the premises</w:t>
+        <w:t xml:space="preserve">the </w:t>
+      </w:r>
+      <w:r>
+        <w:t>home</w:t>
       </w:r>
       <w:r>
         <w:t xml:space="preserve"> unhealthy, unsafe, or causing </w:t>
@@ -5118,7 +5158,10 @@
         <w:t xml:space="preserve"> unless </w:t>
       </w:r>
       <w:r>
-        <w:t>the premises</w:t>
+        <w:t xml:space="preserve">the </w:t>
+      </w:r>
+      <w:r>
+        <w:t>home</w:t>
       </w:r>
       <w:r>
         <w:t xml:space="preserve"> meets the housing quality standards.</w:t>
@@ -5301,6 +5344,7 @@
         <w:pStyle w:val="Heading2"/>
       </w:pPr>
       <w:r>
+        <w:lastRenderedPageBreak/>
         <w:t>The Landlord</w:t>
       </w:r>
       <w:r>
@@ -5373,7 +5417,7 @@
       <w:pPr>
         <w:pStyle w:val="ListParagraph"/>
         <w:numPr>
-          <w:ilvl w:val="0"/>
+          <w:ilvl w:val="1"/>
           <w:numId w:val="23"/>
         </w:numPr>
         <w:spacing w:line="300" w:lineRule="auto"/>
@@ -5394,6 +5438,160 @@
       </w:r>
       <w:r>
         <w:t>%}</w:t>
+      </w:r>
+    </w:p>
+    <w:p>
+      <w:pPr>
+        <w:pStyle w:val="ListParagraph"/>
+        <w:numPr>
+          <w:ilvl w:val="1"/>
+          <w:numId w:val="23"/>
+        </w:numPr>
+        <w:spacing w:line="300" w:lineRule="auto"/>
+      </w:pPr>
+      <w:r>
+        <w:t xml:space="preserve">The </w:t>
+      </w:r>
+      <w:r>
+        <w:t>L</w:t>
+      </w:r>
+      <w:r>
+        <w:t>andlord</w:t>
+      </w:r>
+      <w:r>
+        <w:t xml:space="preserve"> </w:t>
+      </w:r>
+      <w:r>
+        <w:t xml:space="preserve">does </w:t>
+      </w:r>
+      <w:r>
+        <w:t>not live in the building</w:t>
+      </w:r>
+      <w:r>
+        <w:t xml:space="preserve"> and operates it </w:t>
+      </w:r>
+      <w:r>
+        <w:t>as a business</w:t>
+      </w:r>
+      <w:r>
+        <w:t>.</w:t>
+      </w:r>
+    </w:p>
+    <w:p>
+      <w:pPr>
+        <w:pStyle w:val="ListParagraph"/>
+        <w:numPr>
+          <w:ilvl w:val="1"/>
+          <w:numId w:val="23"/>
+        </w:numPr>
+        <w:spacing w:line="300" w:lineRule="auto"/>
+      </w:pPr>
+      <w:r>
+        <w:t>{%p endif %}</w:t>
+      </w:r>
+    </w:p>
+    <w:p>
+      <w:pPr>
+        <w:pStyle w:val="ListParagraph"/>
+        <w:numPr>
+          <w:ilvl w:val="1"/>
+          <w:numId w:val="23"/>
+        </w:numPr>
+        <w:spacing w:line="300" w:lineRule="auto"/>
+      </w:pPr>
+      <w:r>
+        <w:t xml:space="preserve">{%p if </w:t>
+      </w:r>
+      <w:r>
+        <w:t>building_larger_than_4_units</w:t>
+      </w:r>
+      <w:r>
+        <w:t xml:space="preserve"> </w:t>
+      </w:r>
+      <w:r>
+        <w:t>%}</w:t>
+      </w:r>
+    </w:p>
+    <w:p>
+      <w:pPr>
+        <w:pStyle w:val="ListParagraph"/>
+        <w:numPr>
+          <w:ilvl w:val="1"/>
+          <w:numId w:val="23"/>
+        </w:numPr>
+        <w:spacing w:line="300" w:lineRule="auto"/>
+      </w:pPr>
+      <w:r>
+        <w:t>The building has more than 4 units.</w:t>
+      </w:r>
+    </w:p>
+    <w:p>
+      <w:pPr>
+        <w:pStyle w:val="ListParagraph"/>
+        <w:numPr>
+          <w:ilvl w:val="1"/>
+          <w:numId w:val="23"/>
+        </w:numPr>
+        <w:spacing w:line="300" w:lineRule="auto"/>
+      </w:pPr>
+      <w:r>
+        <w:t>{%p e</w:t>
+      </w:r>
+      <w:r>
+        <w:t>ndif %}</w:t>
+      </w:r>
+    </w:p>
+    <w:p>
+      <w:pPr>
+        <w:pStyle w:val="ListParagraph"/>
+        <w:numPr>
+          <w:ilvl w:val="1"/>
+          <w:numId w:val="23"/>
+        </w:numPr>
+        <w:spacing w:line="300" w:lineRule="auto"/>
+      </w:pPr>
+      <w:r>
+        <w:t xml:space="preserve">{%p if </w:t>
+      </w:r>
+      <w:proofErr w:type="spellStart"/>
+      <w:r>
+        <w:t>landlord_rents_other_property</w:t>
+      </w:r>
+      <w:proofErr w:type="spellEnd"/>
+      <w:r>
+        <w:t xml:space="preserve"> </w:t>
+      </w:r>
+      <w:r>
+        <w:t>%}</w:t>
+      </w:r>
+    </w:p>
+    <w:p>
+      <w:pPr>
+        <w:pStyle w:val="ListParagraph"/>
+        <w:numPr>
+          <w:ilvl w:val="1"/>
+          <w:numId w:val="23"/>
+        </w:numPr>
+        <w:spacing w:line="300" w:lineRule="auto"/>
+      </w:pPr>
+      <w:r>
+        <w:t>The Landlord</w:t>
+      </w:r>
+      <w:r>
+        <w:t xml:space="preserve"> owns multiple buildings for the purposes of rental income.</w:t>
+      </w:r>
+    </w:p>
+    <w:p>
+      <w:pPr>
+        <w:pStyle w:val="ListParagraph"/>
+        <w:numPr>
+          <w:ilvl w:val="1"/>
+          <w:numId w:val="23"/>
+        </w:numPr>
+        <w:spacing w:line="300" w:lineRule="auto"/>
+      </w:pPr>
+      <w:r>
+        <w:t>{%p endif %}</w:t>
       </w:r>
     </w:p>
     <w:p>
@@ -5406,31 +5604,15 @@
         <w:spacing w:line="300" w:lineRule="auto"/>
       </w:pPr>
       <w:r>
-        <w:t xml:space="preserve">The </w:t>
-      </w:r>
-      <w:r>
-        <w:t>L</w:t>
-      </w:r>
-      <w:r>
-        <w:t>andlord</w:t>
-      </w:r>
-      <w:r>
-        <w:t xml:space="preserve"> </w:t>
-      </w:r>
-      <w:r>
-        <w:t xml:space="preserve">does </w:t>
-      </w:r>
-      <w:r>
-        <w:t>not live in the building</w:t>
-      </w:r>
-      <w:r>
-        <w:t xml:space="preserve"> and operates it </w:t>
-      </w:r>
-      <w:r>
-        <w:t>as a business</w:t>
-      </w:r>
-      <w:r>
-        <w:t>.</w:t>
+        <w:t xml:space="preserve">{%p if </w:t>
+      </w:r>
+      <w:proofErr w:type="spellStart"/>
+      <w:r>
+        <w:t>demand_letter_sent</w:t>
+      </w:r>
+      <w:proofErr w:type="spellEnd"/>
+      <w:r>
+        <w:t xml:space="preserve"> %}</w:t>
       </w:r>
     </w:p>
     <w:p>
@@ -5443,8 +5625,38 @@
         <w:spacing w:line="300" w:lineRule="auto"/>
       </w:pPr>
       <w:r>
-        <w:lastRenderedPageBreak/>
-        <w:t>{%p endif %}</w:t>
+        <w:t xml:space="preserve">On or about </w:t>
+      </w:r>
+      <w:proofErr w:type="gramStart"/>
+      <w:r>
+        <w:t>{{ date</w:t>
+      </w:r>
+      <w:proofErr w:type="gramEnd"/>
+      <w:r>
+        <w:t>_of_93A_</w:t>
+      </w:r>
+      <w:proofErr w:type="gramStart"/>
+      <w:r>
+        <w:t>notice }</w:t>
+      </w:r>
+      <w:proofErr w:type="gramEnd"/>
+      <w:r>
+        <w:t xml:space="preserve">} </w:t>
+      </w:r>
+      <w:r>
+        <w:t xml:space="preserve">the </w:t>
+      </w:r>
+      <w:r>
+        <w:t>Tenant</w:t>
+      </w:r>
+      <w:r>
+        <w:t xml:space="preserve"> sent </w:t>
+      </w:r>
+      <w:r>
+        <w:t>the Landlord</w:t>
+      </w:r>
+      <w:r>
+        <w:t xml:space="preserve"> a letter demanding a reasonable offer of settlement, pursuant to the consumer protection law, M.G.L. c. 93A.</w:t>
       </w:r>
     </w:p>
     <w:p>
@@ -5457,16 +5669,7 @@
         <w:spacing w:line="300" w:lineRule="auto"/>
       </w:pPr>
       <w:r>
-        <w:t xml:space="preserve">{%p if </w:t>
-      </w:r>
-      <w:r>
-        <w:t>building_larger_than_4_units</w:t>
-      </w:r>
-      <w:r>
-        <w:t xml:space="preserve"> </w:t>
-      </w:r>
-      <w:r>
-        <w:t>%}</w:t>
+        <w:t>{%p if not got_93a_settlement_offer %}</w:t>
       </w:r>
     </w:p>
     <w:p>
@@ -5479,179 +5682,25 @@
         <w:spacing w:line="300" w:lineRule="auto"/>
       </w:pPr>
       <w:r>
-        <w:t>The building has more than 4 units.</w:t>
-      </w:r>
-    </w:p>
-    <w:p>
-      <w:pPr>
-        <w:pStyle w:val="ListParagraph"/>
-        <w:numPr>
-          <w:ilvl w:val="0"/>
-          <w:numId w:val="23"/>
-        </w:numPr>
-        <w:spacing w:line="300" w:lineRule="auto"/>
-      </w:pPr>
-      <w:r>
-        <w:t>{%p e</w:t>
-      </w:r>
-      <w:r>
-        <w:t>ndif %}</w:t>
-      </w:r>
-    </w:p>
-    <w:p>
-      <w:pPr>
-        <w:pStyle w:val="ListParagraph"/>
-        <w:numPr>
-          <w:ilvl w:val="0"/>
-          <w:numId w:val="23"/>
-        </w:numPr>
-        <w:spacing w:line="300" w:lineRule="auto"/>
-      </w:pPr>
-      <w:r>
-        <w:t xml:space="preserve">{%p if </w:t>
-      </w:r>
-      <w:proofErr w:type="spellStart"/>
-      <w:r>
-        <w:t>landlord_rents_other_property</w:t>
-      </w:r>
-      <w:proofErr w:type="spellEnd"/>
-      <w:r>
-        <w:t xml:space="preserve"> </w:t>
-      </w:r>
-      <w:r>
-        <w:t>%}</w:t>
-      </w:r>
-    </w:p>
-    <w:p>
-      <w:pPr>
-        <w:pStyle w:val="ListParagraph"/>
-        <w:numPr>
-          <w:ilvl w:val="0"/>
-          <w:numId w:val="23"/>
-        </w:numPr>
-        <w:spacing w:line="300" w:lineRule="auto"/>
-      </w:pPr>
-      <w:r>
         <w:t>The Landlord</w:t>
       </w:r>
       <w:r>
-        <w:t xml:space="preserve"> owns multiple buildings for the purposes of rental income.</w:t>
-      </w:r>
-    </w:p>
-    <w:p>
-      <w:pPr>
-        <w:pStyle w:val="ListParagraph"/>
-        <w:numPr>
-          <w:ilvl w:val="0"/>
-          <w:numId w:val="23"/>
-        </w:numPr>
-        <w:spacing w:line="300" w:lineRule="auto"/>
-      </w:pPr>
-      <w:r>
-        <w:t>{%p endif %}</w:t>
-      </w:r>
-    </w:p>
-    <w:p>
-      <w:pPr>
-        <w:pStyle w:val="ListParagraph"/>
-        <w:numPr>
-          <w:ilvl w:val="0"/>
-          <w:numId w:val="23"/>
-        </w:numPr>
-        <w:spacing w:line="300" w:lineRule="auto"/>
-      </w:pPr>
-      <w:r>
-        <w:t xml:space="preserve">{%p if </w:t>
-      </w:r>
-      <w:proofErr w:type="spellStart"/>
-      <w:r>
-        <w:t>demand_letter_sent</w:t>
-      </w:r>
-      <w:proofErr w:type="spellEnd"/>
-      <w:r>
-        <w:t xml:space="preserve"> %}</w:t>
-      </w:r>
-    </w:p>
-    <w:p>
-      <w:pPr>
-        <w:pStyle w:val="ListParagraph"/>
-        <w:numPr>
-          <w:ilvl w:val="0"/>
-          <w:numId w:val="23"/>
-        </w:numPr>
-        <w:spacing w:line="300" w:lineRule="auto"/>
-      </w:pPr>
-      <w:r>
-        <w:t xml:space="preserve">On or about </w:t>
-      </w:r>
-      <w:proofErr w:type="gramStart"/>
-      <w:r>
-        <w:t>{{ date</w:t>
-      </w:r>
-      <w:proofErr w:type="gramEnd"/>
-      <w:r>
-        <w:t>_of_93A_</w:t>
-      </w:r>
-      <w:proofErr w:type="gramStart"/>
-      <w:r>
-        <w:t>notice }</w:t>
-      </w:r>
-      <w:proofErr w:type="gramEnd"/>
-      <w:r>
-        <w:t xml:space="preserve">} </w:t>
+        <w:t xml:space="preserve"> did not respond to </w:t>
       </w:r>
       <w:r>
         <w:t xml:space="preserve">the </w:t>
       </w:r>
       <w:r>
-        <w:t>Tenant</w:t>
-      </w:r>
-      <w:r>
-        <w:t xml:space="preserve"> sent </w:t>
-      </w:r>
-      <w:r>
-        <w:t>the Landlord</w:t>
-      </w:r>
-      <w:r>
-        <w:t xml:space="preserve"> a letter demanding a reasonable offer of settlement, pursuant to the consumer protection law, M.G.L. c. 93A.</w:t>
-      </w:r>
-    </w:p>
-    <w:p>
-      <w:pPr>
-        <w:pStyle w:val="ListParagraph"/>
-        <w:numPr>
-          <w:ilvl w:val="0"/>
-          <w:numId w:val="23"/>
-        </w:numPr>
-        <w:spacing w:line="300" w:lineRule="auto"/>
-      </w:pPr>
-      <w:r>
-        <w:t>{%p if not got_93a_settlement_offer %}</w:t>
-      </w:r>
-    </w:p>
-    <w:p>
-      <w:pPr>
-        <w:pStyle w:val="ListParagraph"/>
-        <w:numPr>
-          <w:ilvl w:val="0"/>
-          <w:numId w:val="23"/>
-        </w:numPr>
-        <w:spacing w:line="300" w:lineRule="auto"/>
-      </w:pPr>
-      <w:r>
-        <w:t>The Landlord</w:t>
-      </w:r>
-      <w:r>
-        <w:t xml:space="preserve"> did not respond to </w:t>
-      </w:r>
-      <w:r>
-        <w:t xml:space="preserve">the </w:t>
-      </w:r>
-      <w:r>
         <w:t>Tenant’s</w:t>
       </w:r>
       <w:r>
-        <w:t xml:space="preserve"> demand letter with a reasonable offer in settlement within 30 days.</w:t>
+        <w:t xml:space="preserve"> demand letter with a reasonable settlement </w:t>
+      </w:r>
+      <w:r>
+        <w:t xml:space="preserve">offer </w:t>
+      </w:r>
+      <w:r>
+        <w:t>within 30 days.</w:t>
       </w:r>
     </w:p>
     <w:p>
@@ -5990,19 +6039,10 @@
         <w:t xml:space="preserve"> §18</w:t>
       </w:r>
       <w:r>
-        <w:t xml:space="preserve"> and </w:t>
-      </w:r>
-      <w:r>
-        <w:t>M.G.L. c. 239</w:t>
-      </w:r>
-      <w:r>
-        <w:t>,</w:t>
-      </w:r>
-      <w:r>
-        <w:t xml:space="preserve"> §2A</w:t>
-      </w:r>
-      <w:r>
-        <w:t xml:space="preserve">. Any action taken to retaliate against </w:t>
+        <w:t xml:space="preserve">. </w:t>
+      </w:r>
+      <w:r>
+        <w:t xml:space="preserve">Any action taken to retaliate against </w:t>
       </w:r>
       <w:r>
         <w:t xml:space="preserve">the </w:t>
@@ -6034,6 +6074,7 @@
         <w:pStyle w:val="Heading2"/>
       </w:pPr>
       <w:r>
+        <w:lastRenderedPageBreak/>
         <w:t>The Tenant</w:t>
       </w:r>
       <w:r>
@@ -6041,6 +6082,24 @@
       </w:r>
       <w:r>
         <w:t>Request for Relief</w:t>
+      </w:r>
+    </w:p>
+    <w:p>
+      <w:pPr>
+        <w:keepLines/>
+        <w:spacing w:line="300" w:lineRule="auto"/>
+      </w:pPr>
+      <w:r>
+        <w:t>The Tenant</w:t>
+      </w:r>
+      <w:r>
+        <w:t xml:space="preserve"> ask</w:t>
+      </w:r>
+      <w:r>
+        <w:t>s</w:t>
+      </w:r>
+      <w:r>
+        <w:t xml:space="preserve"> the Court to:</w:t>
       </w:r>
     </w:p>
     <w:p>
@@ -6049,30 +6108,7 @@
         <w:keepLines/>
         <w:numPr>
           <w:ilvl w:val="0"/>
-          <w:numId w:val="23"/>
-        </w:numPr>
-        <w:spacing w:line="300" w:lineRule="auto"/>
-      </w:pPr>
-      <w:r>
-        <w:t>The Tenant</w:t>
-      </w:r>
-      <w:r>
-        <w:t xml:space="preserve"> ask</w:t>
-      </w:r>
-      <w:r>
-        <w:t>s</w:t>
-      </w:r>
-      <w:r>
-        <w:t xml:space="preserve"> the Court to:</w:t>
-      </w:r>
-    </w:p>
-    <w:p>
-      <w:pPr>
-        <w:pStyle w:val="ListParagraph"/>
-        <w:keepLines/>
-        <w:numPr>
-          <w:ilvl w:val="0"/>
-          <w:numId w:val="23"/>
+          <w:numId w:val="30"/>
         </w:numPr>
         <w:tabs>
           <w:tab w:val="left" w:pos="-720"/>
@@ -6115,8 +6151,8 @@
         <w:pStyle w:val="ListParagraph"/>
         <w:keepLines/>
         <w:numPr>
-          <w:ilvl w:val="0"/>
-          <w:numId w:val="23"/>
+          <w:ilvl w:val="1"/>
+          <w:numId w:val="30"/>
         </w:numPr>
         <w:tabs>
           <w:tab w:val="left" w:pos="-720"/>
@@ -6136,7 +6172,6 @@
         <w:spacing w:line="300" w:lineRule="auto"/>
       </w:pPr>
       <w:r>
-        <w:lastRenderedPageBreak/>
         <w:t xml:space="preserve">{%p if </w:t>
       </w:r>
       <w:proofErr w:type="spellStart"/>
@@ -6153,8 +6188,8 @@
         <w:pStyle w:val="ListParagraph"/>
         <w:keepLines/>
         <w:numPr>
-          <w:ilvl w:val="0"/>
-          <w:numId w:val="23"/>
+          <w:ilvl w:val="1"/>
+          <w:numId w:val="30"/>
         </w:numPr>
         <w:tabs>
           <w:tab w:val="left" w:pos="-720"/>
@@ -6211,8 +6246,8 @@
       <w:pPr>
         <w:pStyle w:val="ListParagraph"/>
         <w:numPr>
-          <w:ilvl w:val="0"/>
-          <w:numId w:val="23"/>
+          <w:ilvl w:val="1"/>
+          <w:numId w:val="30"/>
         </w:numPr>
         <w:tabs>
           <w:tab w:val="left" w:pos="-720"/>
@@ -6246,8 +6281,8 @@
         <w:pStyle w:val="ListParagraph"/>
         <w:keepLines/>
         <w:numPr>
-          <w:ilvl w:val="0"/>
-          <w:numId w:val="23"/>
+          <w:ilvl w:val="1"/>
+          <w:numId w:val="30"/>
         </w:numPr>
         <w:tabs>
           <w:tab w:val="left" w:pos="-720"/>
@@ -6274,8 +6309,8 @@
       <w:pPr>
         <w:pStyle w:val="ListParagraph"/>
         <w:numPr>
-          <w:ilvl w:val="0"/>
-          <w:numId w:val="23"/>
+          <w:ilvl w:val="1"/>
+          <w:numId w:val="30"/>
         </w:numPr>
         <w:tabs>
           <w:tab w:val="left" w:pos="-720"/>
@@ -6309,8 +6344,8 @@
         <w:pStyle w:val="ListParagraph"/>
         <w:keepLines/>
         <w:numPr>
-          <w:ilvl w:val="0"/>
-          <w:numId w:val="23"/>
+          <w:ilvl w:val="1"/>
+          <w:numId w:val="30"/>
         </w:numPr>
         <w:tabs>
           <w:tab w:val="left" w:pos="-720"/>
@@ -6338,8 +6373,8 @@
         <w:pStyle w:val="ListParagraph"/>
         <w:keepLines/>
         <w:numPr>
-          <w:ilvl w:val="0"/>
-          <w:numId w:val="23"/>
+          <w:ilvl w:val="1"/>
+          <w:numId w:val="30"/>
         </w:numPr>
         <w:tabs>
           <w:tab w:val="left" w:pos="-720"/>
@@ -6399,8 +6434,8 @@
         <w:pStyle w:val="ListParagraph"/>
         <w:keepLines/>
         <w:numPr>
-          <w:ilvl w:val="0"/>
-          <w:numId w:val="23"/>
+          <w:ilvl w:val="1"/>
+          <w:numId w:val="30"/>
         </w:numPr>
         <w:tabs>
           <w:tab w:val="left" w:pos="-720"/>
@@ -6426,7 +6461,13 @@
         <w:t xml:space="preserve"> the</w:t>
       </w:r>
       <w:r>
-        <w:t xml:space="preserve"> Tenant access to the Tenant’s home and refrain from further attempts or threats of illegal lockouts or illegal removal of the Tenant’s possessions from the premises.</w:t>
+        <w:t xml:space="preserve"> Tenant access to the Tenant’s home and refrain from further attempts or threats of illegal lockouts or illegal removal of the Tenant’s possessions from the </w:t>
+      </w:r>
+      <w:r>
+        <w:t>home</w:t>
+      </w:r>
+      <w:r>
+        <w:t>.</w:t>
       </w:r>
     </w:p>
     <w:p>
@@ -6434,8 +6475,8 @@
         <w:pStyle w:val="ListParagraph"/>
         <w:keepLines/>
         <w:numPr>
-          <w:ilvl w:val="0"/>
-          <w:numId w:val="23"/>
+          <w:ilvl w:val="1"/>
+          <w:numId w:val="30"/>
         </w:numPr>
         <w:tabs>
           <w:tab w:val="left" w:pos="-720"/>
@@ -6463,8 +6504,8 @@
         <w:pStyle w:val="ListParagraph"/>
         <w:keepLines/>
         <w:numPr>
-          <w:ilvl w:val="0"/>
-          <w:numId w:val="23"/>
+          <w:ilvl w:val="1"/>
+          <w:numId w:val="30"/>
         </w:numPr>
         <w:tabs>
           <w:tab w:val="left" w:pos="-720"/>
@@ -6523,8 +6564,8 @@
       <w:pPr>
         <w:pStyle w:val="ListParagraph"/>
         <w:numPr>
-          <w:ilvl w:val="0"/>
-          <w:numId w:val="23"/>
+          <w:ilvl w:val="1"/>
+          <w:numId w:val="30"/>
         </w:numPr>
         <w:tabs>
           <w:tab w:val="left" w:pos="-720"/>
@@ -6551,8 +6592,8 @@
       <w:pPr>
         <w:pStyle w:val="ListParagraph"/>
         <w:numPr>
-          <w:ilvl w:val="0"/>
-          <w:numId w:val="23"/>
+          <w:ilvl w:val="1"/>
+          <w:numId w:val="30"/>
         </w:numPr>
         <w:tabs>
           <w:tab w:val="left" w:pos="-720"/>
@@ -6579,8 +6620,8 @@
       <w:pPr>
         <w:pStyle w:val="ListParagraph"/>
         <w:numPr>
-          <w:ilvl w:val="0"/>
-          <w:numId w:val="23"/>
+          <w:ilvl w:val="1"/>
+          <w:numId w:val="30"/>
         </w:numPr>
         <w:tabs>
           <w:tab w:val="left" w:pos="-720"/>
@@ -6639,8 +6680,8 @@
       <w:pPr>
         <w:pStyle w:val="ListParagraph"/>
         <w:numPr>
-          <w:ilvl w:val="0"/>
-          <w:numId w:val="23"/>
+          <w:ilvl w:val="1"/>
+          <w:numId w:val="30"/>
         </w:numPr>
         <w:tabs>
           <w:tab w:val="left" w:pos="-720"/>
@@ -6663,7 +6704,10 @@
         <w:t xml:space="preserve">Not enter </w:t>
       </w:r>
       <w:r>
-        <w:t>the premises</w:t>
+        <w:t xml:space="preserve">the </w:t>
+      </w:r>
+      <w:r>
+        <w:t>home</w:t>
       </w:r>
       <w:r>
         <w:t xml:space="preserve"> unless</w:t>
@@ -6697,8 +6741,8 @@
       <w:pPr>
         <w:pStyle w:val="ListParagraph"/>
         <w:numPr>
-          <w:ilvl w:val="0"/>
-          <w:numId w:val="23"/>
+          <w:ilvl w:val="1"/>
+          <w:numId w:val="30"/>
         </w:numPr>
         <w:tabs>
           <w:tab w:val="left" w:pos="-720"/>
@@ -6725,8 +6769,8 @@
       <w:pPr>
         <w:pStyle w:val="ListParagraph"/>
         <w:numPr>
-          <w:ilvl w:val="0"/>
-          <w:numId w:val="23"/>
+          <w:ilvl w:val="1"/>
+          <w:numId w:val="30"/>
         </w:numPr>
         <w:tabs>
           <w:tab w:val="left" w:pos="-720"/>
@@ -6794,8 +6838,8 @@
       <w:pPr>
         <w:pStyle w:val="ListParagraph"/>
         <w:numPr>
-          <w:ilvl w:val="0"/>
-          <w:numId w:val="23"/>
+          <w:ilvl w:val="1"/>
+          <w:numId w:val="30"/>
         </w:numPr>
         <w:tabs>
           <w:tab w:val="left" w:pos="-720"/>
@@ -6834,8 +6878,8 @@
       <w:pPr>
         <w:pStyle w:val="ListParagraph"/>
         <w:numPr>
-          <w:ilvl w:val="0"/>
-          <w:numId w:val="23"/>
+          <w:ilvl w:val="1"/>
+          <w:numId w:val="30"/>
         </w:numPr>
         <w:tabs>
           <w:tab w:val="left" w:pos="-720"/>
@@ -6868,8 +6912,8 @@
       <w:pPr>
         <w:pStyle w:val="ListParagraph"/>
         <w:numPr>
-          <w:ilvl w:val="0"/>
-          <w:numId w:val="23"/>
+          <w:ilvl w:val="1"/>
+          <w:numId w:val="30"/>
         </w:numPr>
         <w:tabs>
           <w:tab w:val="left" w:pos="-720"/>
@@ -6937,8 +6981,8 @@
       <w:pPr>
         <w:pStyle w:val="ListParagraph"/>
         <w:numPr>
-          <w:ilvl w:val="0"/>
-          <w:numId w:val="23"/>
+          <w:ilvl w:val="1"/>
+          <w:numId w:val="30"/>
         </w:numPr>
         <w:tabs>
           <w:tab w:val="left" w:pos="-720"/>
@@ -6971,8 +7015,8 @@
       <w:pPr>
         <w:pStyle w:val="ListParagraph"/>
         <w:numPr>
-          <w:ilvl w:val="0"/>
-          <w:numId w:val="23"/>
+          <w:ilvl w:val="1"/>
+          <w:numId w:val="30"/>
         </w:numPr>
         <w:tabs>
           <w:tab w:val="left" w:pos="-720"/>
@@ -7000,8 +7044,8 @@
         <w:pStyle w:val="ListParagraph"/>
         <w:keepLines/>
         <w:numPr>
-          <w:ilvl w:val="0"/>
-          <w:numId w:val="23"/>
+          <w:ilvl w:val="1"/>
+          <w:numId w:val="30"/>
         </w:numPr>
         <w:tabs>
           <w:tab w:val="left" w:pos="-720"/>
@@ -7036,8 +7080,8 @@
       <w:pPr>
         <w:pStyle w:val="ListParagraph"/>
         <w:numPr>
-          <w:ilvl w:val="0"/>
-          <w:numId w:val="23"/>
+          <w:ilvl w:val="1"/>
+          <w:numId w:val="30"/>
         </w:numPr>
         <w:tabs>
           <w:tab w:val="left" w:pos="-720"/>
@@ -7072,7 +7116,13 @@
         <w:t>Tenant’s</w:t>
       </w:r>
       <w:r>
-        <w:t xml:space="preserve"> right to quiet enjoyment of the premises and a</w:t>
+        <w:t xml:space="preserve"> right to quiet enjoyment of the </w:t>
+      </w:r>
+      <w:r>
+        <w:t>home</w:t>
+      </w:r>
+      <w:r>
+        <w:t xml:space="preserve"> and a</w:t>
       </w:r>
       <w:r>
         <w:t xml:space="preserve"> </w:t>
@@ -7085,8 +7135,8 @@
       <w:pPr>
         <w:pStyle w:val="ListParagraph"/>
         <w:numPr>
-          <w:ilvl w:val="0"/>
-          <w:numId w:val="23"/>
+          <w:ilvl w:val="1"/>
+          <w:numId w:val="30"/>
         </w:numPr>
         <w:tabs>
           <w:tab w:val="left" w:pos="-720"/>
@@ -7113,8 +7163,8 @@
       <w:pPr>
         <w:pStyle w:val="ListParagraph"/>
         <w:numPr>
-          <w:ilvl w:val="0"/>
-          <w:numId w:val="23"/>
+          <w:ilvl w:val="1"/>
+          <w:numId w:val="30"/>
         </w:numPr>
         <w:tabs>
           <w:tab w:val="left" w:pos="-720"/>
@@ -7150,7 +7200,7 @@
         <w:pStyle w:val="ListParagraph"/>
         <w:numPr>
           <w:ilvl w:val="0"/>
-          <w:numId w:val="23"/>
+          <w:numId w:val="30"/>
         </w:numPr>
         <w:tabs>
           <w:tab w:val="left" w:pos="-720"/>
@@ -7213,8 +7263,8 @@
       <w:pPr>
         <w:pStyle w:val="ListParagraph"/>
         <w:numPr>
-          <w:ilvl w:val="0"/>
-          <w:numId w:val="23"/>
+          <w:ilvl w:val="1"/>
+          <w:numId w:val="30"/>
         </w:numPr>
         <w:tabs>
           <w:tab w:val="left" w:pos="-720"/>
@@ -7234,6 +7284,7 @@
         <w:spacing w:line="300" w:lineRule="auto"/>
       </w:pPr>
       <w:r>
+        <w:lastRenderedPageBreak/>
         <w:t>For breach of</w:t>
       </w:r>
       <w:r>
@@ -7343,7 +7394,10 @@
         <w:t xml:space="preserve"> emotional distress and money losses because the problems in </w:t>
       </w:r>
       <w:r>
-        <w:t>the premises</w:t>
+        <w:t xml:space="preserve">the </w:t>
+      </w:r>
+      <w:r>
+        <w:t>home</w:t>
       </w:r>
       <w:r>
         <w:t xml:space="preserve"> were serious, </w:t>
@@ -7355,11 +7409,7 @@
         <w:t>Tenant’s</w:t>
       </w:r>
       <w:r>
-        <w:t xml:space="preserve"> utilities </w:t>
-      </w:r>
-      <w:r>
-        <w:lastRenderedPageBreak/>
-        <w:t xml:space="preserve">were shut off, or the Landlord’s actions violated </w:t>
+        <w:t xml:space="preserve"> utilities were shut off, or the Landlord’s actions violated </w:t>
       </w:r>
       <w:r>
         <w:t xml:space="preserve">the </w:t>
@@ -7371,7 +7421,10 @@
         <w:t xml:space="preserve"> right to enjoy </w:t>
       </w:r>
       <w:r>
-        <w:t>the premises</w:t>
+        <w:t xml:space="preserve">the </w:t>
+      </w:r>
+      <w:r>
+        <w:t>home</w:t>
       </w:r>
       <w:r>
         <w:t>.</w:t>
@@ -7514,8 +7567,8 @@
       <w:pPr>
         <w:pStyle w:val="ListParagraph"/>
         <w:numPr>
-          <w:ilvl w:val="0"/>
-          <w:numId w:val="23"/>
+          <w:ilvl w:val="1"/>
+          <w:numId w:val="30"/>
         </w:numPr>
         <w:tabs>
           <w:tab w:val="left" w:pos="-720"/>
@@ -7550,8 +7603,8 @@
       <w:pPr>
         <w:pStyle w:val="ListParagraph"/>
         <w:numPr>
-          <w:ilvl w:val="0"/>
-          <w:numId w:val="23"/>
+          <w:ilvl w:val="1"/>
+          <w:numId w:val="30"/>
         </w:numPr>
         <w:tabs>
           <w:tab w:val="left" w:pos="-720"/>
@@ -7595,7 +7648,10 @@
         <w:t xml:space="preserve"> rental unit was worth less due to the condition of </w:t>
       </w:r>
       <w:r>
-        <w:t>the premises</w:t>
+        <w:t xml:space="preserve">the </w:t>
+      </w:r>
+      <w:r>
+        <w:t>home</w:t>
       </w:r>
       <w:r>
         <w:t xml:space="preserve"> and the problems that weren’t fixed.</w:t>
@@ -7626,8 +7682,8 @@
       <w:pPr>
         <w:pStyle w:val="ListParagraph"/>
         <w:numPr>
-          <w:ilvl w:val="0"/>
-          <w:numId w:val="23"/>
+          <w:ilvl w:val="1"/>
+          <w:numId w:val="30"/>
         </w:numPr>
         <w:tabs>
           <w:tab w:val="left" w:pos="-720"/>
@@ -7654,8 +7710,8 @@
       <w:pPr>
         <w:pStyle w:val="ListParagraph"/>
         <w:numPr>
-          <w:ilvl w:val="0"/>
-          <w:numId w:val="23"/>
+          <w:ilvl w:val="1"/>
+          <w:numId w:val="30"/>
         </w:numPr>
         <w:tabs>
           <w:tab w:val="left" w:pos="-720"/>
@@ -7690,8 +7746,8 @@
       <w:pPr>
         <w:pStyle w:val="ListParagraph"/>
         <w:numPr>
-          <w:ilvl w:val="0"/>
-          <w:numId w:val="23"/>
+          <w:ilvl w:val="1"/>
+          <w:numId w:val="30"/>
         </w:numPr>
         <w:tabs>
           <w:tab w:val="left" w:pos="-720"/>
@@ -7778,8 +7834,8 @@
       <w:pPr>
         <w:pStyle w:val="ListParagraph"/>
         <w:numPr>
-          <w:ilvl w:val="0"/>
-          <w:numId w:val="23"/>
+          <w:ilvl w:val="1"/>
+          <w:numId w:val="30"/>
         </w:numPr>
         <w:tabs>
           <w:tab w:val="left" w:pos="-720"/>
@@ -7806,8 +7862,8 @@
       <w:pPr>
         <w:pStyle w:val="ListParagraph"/>
         <w:numPr>
-          <w:ilvl w:val="0"/>
-          <w:numId w:val="23"/>
+          <w:ilvl w:val="1"/>
+          <w:numId w:val="30"/>
         </w:numPr>
         <w:tabs>
           <w:tab w:val="left" w:pos="-720"/>
@@ -7834,8 +7890,8 @@
       <w:pPr>
         <w:pStyle w:val="ListParagraph"/>
         <w:numPr>
-          <w:ilvl w:val="0"/>
-          <w:numId w:val="23"/>
+          <w:ilvl w:val="1"/>
+          <w:numId w:val="30"/>
         </w:numPr>
         <w:tabs>
           <w:tab w:val="left" w:pos="-720"/>
@@ -7870,8 +7926,8 @@
       <w:pPr>
         <w:pStyle w:val="ListParagraph"/>
         <w:numPr>
-          <w:ilvl w:val="0"/>
-          <w:numId w:val="23"/>
+          <w:ilvl w:val="1"/>
+          <w:numId w:val="30"/>
         </w:numPr>
         <w:tabs>
           <w:tab w:val="left" w:pos="-720"/>
@@ -7922,8 +7978,8 @@
       <w:pPr>
         <w:pStyle w:val="ListParagraph"/>
         <w:numPr>
-          <w:ilvl w:val="0"/>
-          <w:numId w:val="23"/>
+          <w:ilvl w:val="1"/>
+          <w:numId w:val="30"/>
         </w:numPr>
         <w:tabs>
           <w:tab w:val="left" w:pos="-720"/>
@@ -7950,8 +8006,8 @@
       <w:pPr>
         <w:pStyle w:val="ListParagraph"/>
         <w:numPr>
-          <w:ilvl w:val="0"/>
-          <w:numId w:val="23"/>
+          <w:ilvl w:val="1"/>
+          <w:numId w:val="30"/>
         </w:numPr>
         <w:tabs>
           <w:tab w:val="left" w:pos="-720"/>
@@ -7999,8 +8055,8 @@
       <w:pPr>
         <w:pStyle w:val="ListParagraph"/>
         <w:numPr>
-          <w:ilvl w:val="0"/>
-          <w:numId w:val="23"/>
+          <w:ilvl w:val="1"/>
+          <w:numId w:val="30"/>
         </w:numPr>
         <w:tabs>
           <w:tab w:val="left" w:pos="-720"/>
@@ -8020,6 +8076,7 @@
         <w:spacing w:line="300" w:lineRule="auto"/>
       </w:pPr>
       <w:r>
+        <w:lastRenderedPageBreak/>
         <w:t>Schedule a Preliminary Injunction Hearing prior to the expiration of any Temporary Restraining Order that may be granted.</w:t>
       </w:r>
     </w:p>
@@ -8027,8 +8084,8 @@
       <w:pPr>
         <w:pStyle w:val="ListParagraph"/>
         <w:numPr>
-          <w:ilvl w:val="0"/>
-          <w:numId w:val="23"/>
+          <w:ilvl w:val="1"/>
+          <w:numId w:val="30"/>
         </w:numPr>
         <w:tabs>
           <w:tab w:val="left" w:pos="-720"/>
@@ -8109,7 +8166,6 @@
         <w:pStyle w:val="Heading2"/>
       </w:pPr>
       <w:r>
-        <w:lastRenderedPageBreak/>
         <w:t xml:space="preserve">Signature of </w:t>
       </w:r>
       <w:r>
@@ -8482,6 +8538,7 @@
         <w:pStyle w:val="Heading2"/>
       </w:pPr>
       <w:r>
+        <w:lastRenderedPageBreak/>
         <w:t>Signature of Tenant</w:t>
       </w:r>
     </w:p>
@@ -9137,28 +9194,28 @@
     </w:p>
     <w:p>
       <w:r>
+        <w:t xml:space="preserve">{%p </w:t>
+      </w:r>
+      <w:proofErr w:type="spellStart"/>
+      <w:r>
+        <w:t>endfor</w:t>
+      </w:r>
+      <w:proofErr w:type="spellEnd"/>
+      <w:r>
+        <w:t xml:space="preserve"> %}</w:t>
+      </w:r>
+    </w:p>
+    <w:p>
+      <w:r>
+        <w:t>{%p else %}</w:t>
+      </w:r>
+    </w:p>
+    <w:p>
+      <w:pPr>
+        <w:pStyle w:val="Heading2"/>
+      </w:pPr>
+      <w:r>
         <w:lastRenderedPageBreak/>
-        <w:t xml:space="preserve">{%p </w:t>
-      </w:r>
-      <w:proofErr w:type="spellStart"/>
-      <w:r>
-        <w:t>endfor</w:t>
-      </w:r>
-      <w:proofErr w:type="spellEnd"/>
-      <w:r>
-        <w:t xml:space="preserve"> %}</w:t>
-      </w:r>
-    </w:p>
-    <w:p>
-      <w:r>
-        <w:t>{%p else %}</w:t>
-      </w:r>
-    </w:p>
-    <w:p>
-      <w:pPr>
-        <w:pStyle w:val="Heading2"/>
-      </w:pPr>
-      <w:r>
         <w:t xml:space="preserve">Signature of </w:t>
       </w:r>
       <w:r>
@@ -11192,6 +11249,93 @@
     </w:lvl>
   </w:abstractNum>
   <w:abstractNum w:abstractNumId="8" w15:restartNumberingAfterBreak="0">
+    <w:nsid w:val="1F937C65"/>
+    <w:multiLevelType w:val="multilevel"/>
+    <w:tmpl w:val="C5F4AC38"/>
+    <w:styleLink w:val="CurrentList5"/>
+    <w:lvl w:ilvl="0">
+      <w:start w:val="1"/>
+      <w:numFmt w:val="lowerLetter"/>
+      <w:lvlText w:val="%1."/>
+      <w:lvlJc w:val="left"/>
+      <w:pPr>
+        <w:ind w:left="1800" w:hanging="360"/>
+      </w:pPr>
+    </w:lvl>
+    <w:lvl w:ilvl="1">
+      <w:start w:val="1"/>
+      <w:numFmt w:val="lowerLetter"/>
+      <w:lvlText w:val="%2."/>
+      <w:lvlJc w:val="left"/>
+      <w:pPr>
+        <w:ind w:left="2520" w:hanging="360"/>
+      </w:pPr>
+    </w:lvl>
+    <w:lvl w:ilvl="2">
+      <w:start w:val="1"/>
+      <w:numFmt w:val="lowerRoman"/>
+      <w:lvlText w:val="%3."/>
+      <w:lvlJc w:val="right"/>
+      <w:pPr>
+        <w:ind w:left="3240" w:hanging="180"/>
+      </w:pPr>
+    </w:lvl>
+    <w:lvl w:ilvl="3">
+      <w:start w:val="1"/>
+      <w:numFmt w:val="decimal"/>
+      <w:lvlText w:val="%4."/>
+      <w:lvlJc w:val="left"/>
+      <w:pPr>
+        <w:ind w:left="3960" w:hanging="360"/>
+      </w:pPr>
+    </w:lvl>
+    <w:lvl w:ilvl="4">
+      <w:start w:val="1"/>
+      <w:numFmt w:val="lowerLetter"/>
+      <w:lvlText w:val="%5."/>
+      <w:lvlJc w:val="left"/>
+      <w:pPr>
+        <w:ind w:left="4680" w:hanging="360"/>
+      </w:pPr>
+    </w:lvl>
+    <w:lvl w:ilvl="5">
+      <w:start w:val="1"/>
+      <w:numFmt w:val="lowerRoman"/>
+      <w:lvlText w:val="%6."/>
+      <w:lvlJc w:val="right"/>
+      <w:pPr>
+        <w:ind w:left="5400" w:hanging="180"/>
+      </w:pPr>
+    </w:lvl>
+    <w:lvl w:ilvl="6">
+      <w:start w:val="1"/>
+      <w:numFmt w:val="decimal"/>
+      <w:lvlText w:val="%7."/>
+      <w:lvlJc w:val="left"/>
+      <w:pPr>
+        <w:ind w:left="6120" w:hanging="360"/>
+      </w:pPr>
+    </w:lvl>
+    <w:lvl w:ilvl="7">
+      <w:start w:val="1"/>
+      <w:numFmt w:val="lowerLetter"/>
+      <w:lvlText w:val="%8."/>
+      <w:lvlJc w:val="left"/>
+      <w:pPr>
+        <w:ind w:left="6840" w:hanging="360"/>
+      </w:pPr>
+    </w:lvl>
+    <w:lvl w:ilvl="8">
+      <w:start w:val="1"/>
+      <w:numFmt w:val="lowerRoman"/>
+      <w:lvlText w:val="%9."/>
+      <w:lvlJc w:val="right"/>
+      <w:pPr>
+        <w:ind w:left="7560" w:hanging="180"/>
+      </w:pPr>
+    </w:lvl>
+  </w:abstractNum>
+  <w:abstractNum w:abstractNumId="9" w15:restartNumberingAfterBreak="0">
     <w:nsid w:val="23CB55A1"/>
     <w:multiLevelType w:val="hybridMultilevel"/>
     <w:tmpl w:val="9C7CD386"/>
@@ -11277,7 +11421,7 @@
       </w:pPr>
     </w:lvl>
   </w:abstractNum>
-  <w:abstractNum w:abstractNumId="9" w15:restartNumberingAfterBreak="0">
+  <w:abstractNum w:abstractNumId="10" w15:restartNumberingAfterBreak="0">
     <w:nsid w:val="27981B01"/>
     <w:multiLevelType w:val="hybridMultilevel"/>
     <w:tmpl w:val="298AFD3A"/>
@@ -11370,7 +11514,7 @@
       </w:pPr>
     </w:lvl>
   </w:abstractNum>
-  <w:abstractNum w:abstractNumId="10" w15:restartNumberingAfterBreak="0">
+  <w:abstractNum w:abstractNumId="11" w15:restartNumberingAfterBreak="0">
     <w:nsid w:val="2F004A5A"/>
     <w:multiLevelType w:val="hybridMultilevel"/>
     <w:tmpl w:val="C624E3FC"/>
@@ -11463,7 +11607,7 @@
       </w:pPr>
     </w:lvl>
   </w:abstractNum>
-  <w:abstractNum w:abstractNumId="11" w15:restartNumberingAfterBreak="0">
+  <w:abstractNum w:abstractNumId="12" w15:restartNumberingAfterBreak="0">
     <w:nsid w:val="3165228E"/>
     <w:multiLevelType w:val="hybridMultilevel"/>
     <w:tmpl w:val="D9B6D974"/>
@@ -11576,7 +11720,7 @@
       </w:rPr>
     </w:lvl>
   </w:abstractNum>
-  <w:abstractNum w:abstractNumId="12" w15:restartNumberingAfterBreak="0">
+  <w:abstractNum w:abstractNumId="13" w15:restartNumberingAfterBreak="0">
     <w:nsid w:val="34B55220"/>
     <w:multiLevelType w:val="hybridMultilevel"/>
     <w:tmpl w:val="C554B2F2"/>
@@ -11666,7 +11810,7 @@
       </w:pPr>
     </w:lvl>
   </w:abstractNum>
-  <w:abstractNum w:abstractNumId="13" w15:restartNumberingAfterBreak="0">
+  <w:abstractNum w:abstractNumId="14" w15:restartNumberingAfterBreak="0">
     <w:nsid w:val="371A2EA7"/>
     <w:multiLevelType w:val="multilevel"/>
     <w:tmpl w:val="546661D0"/>
@@ -11757,7 +11901,7 @@
       </w:pPr>
     </w:lvl>
   </w:abstractNum>
-  <w:abstractNum w:abstractNumId="14" w15:restartNumberingAfterBreak="0">
+  <w:abstractNum w:abstractNumId="15" w15:restartNumberingAfterBreak="0">
     <w:nsid w:val="3A760020"/>
     <w:multiLevelType w:val="hybridMultilevel"/>
     <w:tmpl w:val="EDD82DB6"/>
@@ -11846,7 +11990,7 @@
       </w:pPr>
     </w:lvl>
   </w:abstractNum>
-  <w:abstractNum w:abstractNumId="15" w15:restartNumberingAfterBreak="0">
+  <w:abstractNum w:abstractNumId="16" w15:restartNumberingAfterBreak="0">
     <w:nsid w:val="3D6E5ABB"/>
     <w:multiLevelType w:val="hybridMultilevel"/>
     <w:tmpl w:val="803ABD56"/>
@@ -11935,7 +12079,7 @@
       </w:pPr>
     </w:lvl>
   </w:abstractNum>
-  <w:abstractNum w:abstractNumId="16" w15:restartNumberingAfterBreak="0">
+  <w:abstractNum w:abstractNumId="17" w15:restartNumberingAfterBreak="0">
     <w:nsid w:val="3E034330"/>
     <w:multiLevelType w:val="hybridMultilevel"/>
     <w:tmpl w:val="A7A60BD8"/>
@@ -12021,7 +12165,7 @@
       </w:pPr>
     </w:lvl>
   </w:abstractNum>
-  <w:abstractNum w:abstractNumId="17" w15:restartNumberingAfterBreak="0">
+  <w:abstractNum w:abstractNumId="18" w15:restartNumberingAfterBreak="0">
     <w:nsid w:val="4A8D4DA3"/>
     <w:multiLevelType w:val="multilevel"/>
     <w:tmpl w:val="2C38CBB8"/>
@@ -12113,7 +12257,7 @@
       </w:pPr>
     </w:lvl>
   </w:abstractNum>
-  <w:abstractNum w:abstractNumId="18" w15:restartNumberingAfterBreak="0">
+  <w:abstractNum w:abstractNumId="19" w15:restartNumberingAfterBreak="0">
     <w:nsid w:val="4AF72C70"/>
     <w:multiLevelType w:val="hybridMultilevel"/>
     <w:tmpl w:val="E7B83870"/>
@@ -12204,7 +12348,7 @@
       </w:pPr>
     </w:lvl>
   </w:abstractNum>
-  <w:abstractNum w:abstractNumId="19" w15:restartNumberingAfterBreak="0">
+  <w:abstractNum w:abstractNumId="20" w15:restartNumberingAfterBreak="0">
     <w:nsid w:val="4CA22CBE"/>
     <w:multiLevelType w:val="hybridMultilevel"/>
     <w:tmpl w:val="E7B83870"/>
@@ -12295,7 +12439,7 @@
       </w:pPr>
     </w:lvl>
   </w:abstractNum>
-  <w:abstractNum w:abstractNumId="20" w15:restartNumberingAfterBreak="0">
+  <w:abstractNum w:abstractNumId="21" w15:restartNumberingAfterBreak="0">
     <w:nsid w:val="4F1D6187"/>
     <w:multiLevelType w:val="hybridMultilevel"/>
     <w:tmpl w:val="8A8CBB1C"/>
@@ -12381,7 +12525,7 @@
       </w:pPr>
     </w:lvl>
   </w:abstractNum>
-  <w:abstractNum w:abstractNumId="21" w15:restartNumberingAfterBreak="0">
+  <w:abstractNum w:abstractNumId="22" w15:restartNumberingAfterBreak="0">
     <w:nsid w:val="558633A3"/>
     <w:multiLevelType w:val="hybridMultilevel"/>
     <w:tmpl w:val="61486FE8"/>
@@ -12493,7 +12637,99 @@
       </w:rPr>
     </w:lvl>
   </w:abstractNum>
-  <w:abstractNum w:abstractNumId="22" w15:restartNumberingAfterBreak="0">
+  <w:abstractNum w:abstractNumId="23" w15:restartNumberingAfterBreak="0">
+    <w:nsid w:val="59D05744"/>
+    <w:multiLevelType w:val="hybridMultilevel"/>
+    <w:tmpl w:val="368E503C"/>
+    <w:lvl w:ilvl="0" w:tplc="FFFFFFFF">
+      <w:start w:val="1"/>
+      <w:numFmt w:val="decimal"/>
+      <w:lvlText w:val="%1."/>
+      <w:lvlJc w:val="left"/>
+      <w:pPr>
+        <w:ind w:left="360" w:hanging="360"/>
+      </w:pPr>
+      <w:rPr>
+        <w:rFonts w:hint="default"/>
+        <w:b w:val="0"/>
+        <w:bCs w:val="0"/>
+        <w:i w:val="0"/>
+      </w:rPr>
+    </w:lvl>
+    <w:lvl w:ilvl="1" w:tplc="FFFFFFFF">
+      <w:start w:val="1"/>
+      <w:numFmt w:val="lowerLetter"/>
+      <w:lvlText w:val="%2."/>
+      <w:lvlJc w:val="left"/>
+      <w:pPr>
+        <w:ind w:left="1440" w:hanging="360"/>
+      </w:pPr>
+    </w:lvl>
+    <w:lvl w:ilvl="2" w:tplc="FFFFFFFF" w:tentative="1">
+      <w:start w:val="1"/>
+      <w:numFmt w:val="lowerRoman"/>
+      <w:lvlText w:val="%3."/>
+      <w:lvlJc w:val="right"/>
+      <w:pPr>
+        <w:ind w:left="2160" w:hanging="180"/>
+      </w:pPr>
+    </w:lvl>
+    <w:lvl w:ilvl="3" w:tplc="FFFFFFFF" w:tentative="1">
+      <w:start w:val="1"/>
+      <w:numFmt w:val="decimal"/>
+      <w:lvlText w:val="%4."/>
+      <w:lvlJc w:val="left"/>
+      <w:pPr>
+        <w:ind w:left="2880" w:hanging="360"/>
+      </w:pPr>
+    </w:lvl>
+    <w:lvl w:ilvl="4" w:tplc="FFFFFFFF" w:tentative="1">
+      <w:start w:val="1"/>
+      <w:numFmt w:val="lowerLetter"/>
+      <w:lvlText w:val="%5."/>
+      <w:lvlJc w:val="left"/>
+      <w:pPr>
+        <w:ind w:left="3600" w:hanging="360"/>
+      </w:pPr>
+    </w:lvl>
+    <w:lvl w:ilvl="5" w:tplc="FFFFFFFF" w:tentative="1">
+      <w:start w:val="1"/>
+      <w:numFmt w:val="lowerRoman"/>
+      <w:lvlText w:val="%6."/>
+      <w:lvlJc w:val="right"/>
+      <w:pPr>
+        <w:ind w:left="4320" w:hanging="180"/>
+      </w:pPr>
+    </w:lvl>
+    <w:lvl w:ilvl="6" w:tplc="FFFFFFFF" w:tentative="1">
+      <w:start w:val="1"/>
+      <w:numFmt w:val="decimal"/>
+      <w:lvlText w:val="%7."/>
+      <w:lvlJc w:val="left"/>
+      <w:pPr>
+        <w:ind w:left="5040" w:hanging="360"/>
+      </w:pPr>
+    </w:lvl>
+    <w:lvl w:ilvl="7" w:tplc="FFFFFFFF" w:tentative="1">
+      <w:start w:val="1"/>
+      <w:numFmt w:val="lowerLetter"/>
+      <w:lvlText w:val="%8."/>
+      <w:lvlJc w:val="left"/>
+      <w:pPr>
+        <w:ind w:left="5760" w:hanging="360"/>
+      </w:pPr>
+    </w:lvl>
+    <w:lvl w:ilvl="8" w:tplc="FFFFFFFF" w:tentative="1">
+      <w:start w:val="1"/>
+      <w:numFmt w:val="lowerRoman"/>
+      <w:lvlText w:val="%9."/>
+      <w:lvlJc w:val="right"/>
+      <w:pPr>
+        <w:ind w:left="6480" w:hanging="180"/>
+      </w:pPr>
+    </w:lvl>
+  </w:abstractNum>
+  <w:abstractNum w:abstractNumId="24" w15:restartNumberingAfterBreak="0">
     <w:nsid w:val="5C2F37E4"/>
     <w:multiLevelType w:val="hybridMultilevel"/>
     <w:tmpl w:val="C99A97D8"/>
@@ -12606,7 +12842,7 @@
       </w:rPr>
     </w:lvl>
   </w:abstractNum>
-  <w:abstractNum w:abstractNumId="23" w15:restartNumberingAfterBreak="0">
+  <w:abstractNum w:abstractNumId="25" w15:restartNumberingAfterBreak="0">
     <w:nsid w:val="628E33B5"/>
     <w:multiLevelType w:val="hybridMultilevel"/>
     <w:tmpl w:val="CCAA1EA8"/>
@@ -12719,7 +12955,7 @@
       </w:rPr>
     </w:lvl>
   </w:abstractNum>
-  <w:abstractNum w:abstractNumId="24" w15:restartNumberingAfterBreak="0">
+  <w:abstractNum w:abstractNumId="26" w15:restartNumberingAfterBreak="0">
     <w:nsid w:val="6A766D75"/>
     <w:multiLevelType w:val="hybridMultilevel"/>
     <w:tmpl w:val="BE22C0F2"/>
@@ -12805,7 +13041,7 @@
       </w:pPr>
     </w:lvl>
   </w:abstractNum>
-  <w:abstractNum w:abstractNumId="25" w15:restartNumberingAfterBreak="0">
+  <w:abstractNum w:abstractNumId="27" w15:restartNumberingAfterBreak="0">
     <w:nsid w:val="6D3727EE"/>
     <w:multiLevelType w:val="multilevel"/>
     <w:tmpl w:val="DF2C3BB8"/>
@@ -12897,7 +13133,7 @@
       </w:pPr>
     </w:lvl>
   </w:abstractNum>
-  <w:abstractNum w:abstractNumId="26" w15:restartNumberingAfterBreak="0">
+  <w:abstractNum w:abstractNumId="28" w15:restartNumberingAfterBreak="0">
     <w:nsid w:val="71230EEB"/>
     <w:multiLevelType w:val="hybridMultilevel"/>
     <w:tmpl w:val="803ABD56"/>
@@ -12986,7 +13222,7 @@
       </w:pPr>
     </w:lvl>
   </w:abstractNum>
-  <w:abstractNum w:abstractNumId="27" w15:restartNumberingAfterBreak="0">
+  <w:abstractNum w:abstractNumId="29" w15:restartNumberingAfterBreak="0">
     <w:nsid w:val="73D57E41"/>
     <w:multiLevelType w:val="hybridMultilevel"/>
     <w:tmpl w:val="8438E5E8"/>
@@ -13072,18 +13308,21 @@
       </w:pPr>
     </w:lvl>
   </w:abstractNum>
-  <w:abstractNum w:abstractNumId="28" w15:restartNumberingAfterBreak="0">
+  <w:abstractNum w:abstractNumId="30" w15:restartNumberingAfterBreak="0">
     <w:nsid w:val="78CB4EAF"/>
     <w:multiLevelType w:val="hybridMultilevel"/>
-    <w:tmpl w:val="C5F4AC38"/>
-    <w:lvl w:ilvl="0" w:tplc="04090019">
-      <w:start w:val="1"/>
-      <w:numFmt w:val="lowerLetter"/>
+    <w:tmpl w:val="2F007A48"/>
+    <w:lvl w:ilvl="0" w:tplc="E44CBF6A">
+      <w:start w:val="1"/>
+      <w:numFmt w:val="lowerRoman"/>
       <w:lvlText w:val="%1."/>
       <w:lvlJc w:val="left"/>
       <w:pPr>
-        <w:ind w:left="1530" w:hanging="360"/>
-      </w:pPr>
+        <w:ind w:left="1800" w:hanging="360"/>
+      </w:pPr>
+      <w:rPr>
+        <w:rFonts w:hint="default"/>
+      </w:rPr>
     </w:lvl>
     <w:lvl w:ilvl="1" w:tplc="04090019" w:tentative="1">
       <w:start w:val="1"/>
@@ -13091,7 +13330,7 @@
       <w:lvlText w:val="%2."/>
       <w:lvlJc w:val="left"/>
       <w:pPr>
-        <w:ind w:left="2250" w:hanging="360"/>
+        <w:ind w:left="2880" w:hanging="360"/>
       </w:pPr>
     </w:lvl>
     <w:lvl w:ilvl="2" w:tplc="0409001B" w:tentative="1">
@@ -13100,7 +13339,7 @@
       <w:lvlText w:val="%3."/>
       <w:lvlJc w:val="right"/>
       <w:pPr>
-        <w:ind w:left="2970" w:hanging="180"/>
+        <w:ind w:left="3600" w:hanging="180"/>
       </w:pPr>
     </w:lvl>
     <w:lvl w:ilvl="3" w:tplc="0409000F" w:tentative="1">
@@ -13109,7 +13348,7 @@
       <w:lvlText w:val="%4."/>
       <w:lvlJc w:val="left"/>
       <w:pPr>
-        <w:ind w:left="3690" w:hanging="360"/>
+        <w:ind w:left="4320" w:hanging="360"/>
       </w:pPr>
     </w:lvl>
     <w:lvl w:ilvl="4" w:tplc="04090019" w:tentative="1">
@@ -13118,7 +13357,7 @@
       <w:lvlText w:val="%5."/>
       <w:lvlJc w:val="left"/>
       <w:pPr>
-        <w:ind w:left="4410" w:hanging="360"/>
+        <w:ind w:left="5040" w:hanging="360"/>
       </w:pPr>
     </w:lvl>
     <w:lvl w:ilvl="5" w:tplc="0409001B" w:tentative="1">
@@ -13127,7 +13366,7 @@
       <w:lvlText w:val="%6."/>
       <w:lvlJc w:val="right"/>
       <w:pPr>
-        <w:ind w:left="5130" w:hanging="180"/>
+        <w:ind w:left="5760" w:hanging="180"/>
       </w:pPr>
     </w:lvl>
     <w:lvl w:ilvl="6" w:tplc="0409000F" w:tentative="1">
@@ -13136,7 +13375,7 @@
       <w:lvlText w:val="%7."/>
       <w:lvlJc w:val="left"/>
       <w:pPr>
-        <w:ind w:left="5850" w:hanging="360"/>
+        <w:ind w:left="6480" w:hanging="360"/>
       </w:pPr>
     </w:lvl>
     <w:lvl w:ilvl="7" w:tplc="04090019" w:tentative="1">
@@ -13145,7 +13384,7 @@
       <w:lvlText w:val="%8."/>
       <w:lvlJc w:val="left"/>
       <w:pPr>
-        <w:ind w:left="6570" w:hanging="360"/>
+        <w:ind w:left="7200" w:hanging="360"/>
       </w:pPr>
     </w:lvl>
     <w:lvl w:ilvl="8" w:tplc="0409001B" w:tentative="1">
@@ -13154,84 +13393,84 @@
       <w:lvlText w:val="%9."/>
       <w:lvlJc w:val="right"/>
       <w:pPr>
-        <w:ind w:left="7290" w:hanging="180"/>
+        <w:ind w:left="7920" w:hanging="180"/>
       </w:pPr>
     </w:lvl>
   </w:abstractNum>
   <w:num w:numId="1" w16cid:durableId="1213227753">
-    <w:abstractNumId w:val="22"/>
+    <w:abstractNumId w:val="24"/>
   </w:num>
   <w:num w:numId="2" w16cid:durableId="88700419">
     <w:abstractNumId w:val="2"/>
   </w:num>
   <w:num w:numId="3" w16cid:durableId="934092293">
-    <w:abstractNumId w:val="27"/>
+    <w:abstractNumId w:val="29"/>
   </w:num>
   <w:num w:numId="4" w16cid:durableId="178473824">
-    <w:abstractNumId w:val="14"/>
+    <w:abstractNumId w:val="15"/>
   </w:num>
   <w:num w:numId="5" w16cid:durableId="686949062">
-    <w:abstractNumId w:val="21"/>
+    <w:abstractNumId w:val="22"/>
   </w:num>
   <w:num w:numId="6" w16cid:durableId="1557929213">
-    <w:abstractNumId w:val="9"/>
+    <w:abstractNumId w:val="10"/>
   </w:num>
   <w:num w:numId="7" w16cid:durableId="1143816395">
     <w:abstractNumId w:val="0"/>
   </w:num>
   <w:num w:numId="8" w16cid:durableId="2092236916">
-    <w:abstractNumId w:val="23"/>
+    <w:abstractNumId w:val="25"/>
   </w:num>
   <w:num w:numId="9" w16cid:durableId="909928715">
+    <w:abstractNumId w:val="12"/>
+  </w:num>
+  <w:num w:numId="10" w16cid:durableId="1468469785">
+    <w:abstractNumId w:val="17"/>
+  </w:num>
+  <w:num w:numId="11" w16cid:durableId="83691200">
+    <w:abstractNumId w:val="9"/>
+  </w:num>
+  <w:num w:numId="12" w16cid:durableId="658850129">
     <w:abstractNumId w:val="11"/>
   </w:num>
-  <w:num w:numId="10" w16cid:durableId="1468469785">
-    <w:abstractNumId w:val="16"/>
-  </w:num>
-  <w:num w:numId="11" w16cid:durableId="83691200">
-    <w:abstractNumId w:val="8"/>
-  </w:num>
-  <w:num w:numId="12" w16cid:durableId="658850129">
-    <w:abstractNumId w:val="10"/>
-  </w:num>
   <w:num w:numId="13" w16cid:durableId="673536516">
-    <w:abstractNumId w:val="24"/>
+    <w:abstractNumId w:val="26"/>
   </w:num>
   <w:num w:numId="14" w16cid:durableId="1430929274">
-    <w:abstractNumId w:val="15"/>
+    <w:abstractNumId w:val="16"/>
   </w:num>
   <w:num w:numId="15" w16cid:durableId="2106002035">
     <w:abstractNumId w:val="4"/>
   </w:num>
   <w:num w:numId="16" w16cid:durableId="1979603931">
-    <w:abstractNumId w:val="26"/>
+    <w:abstractNumId w:val="28"/>
   </w:num>
   <w:num w:numId="17" w16cid:durableId="211116143">
-    <w:abstractNumId w:val="19"/>
+    <w:abstractNumId w:val="20"/>
   </w:num>
   <w:num w:numId="18" w16cid:durableId="2040087627">
     <w:abstractNumId w:val="6"/>
   </w:num>
   <w:num w:numId="19" w16cid:durableId="1523975963">
-    <w:abstractNumId w:val="12"/>
+    <w:abstractNumId w:val="13"/>
   </w:num>
   <w:num w:numId="20" w16cid:durableId="1915703268">
-    <w:abstractNumId w:val="13"/>
+    <w:abstractNumId w:val="14"/>
   </w:num>
   <w:num w:numId="21" w16cid:durableId="1021667341">
     <w:abstractNumId w:val="5"/>
   </w:num>
   <w:num w:numId="22" w16cid:durableId="2121026087">
-    <w:abstractNumId w:val="18"/>
+    <w:abstractNumId w:val="19"/>
   </w:num>
   <w:num w:numId="23" w16cid:durableId="392237016">
     <w:abstractNumId w:val="3"/>
   </w:num>
   <w:num w:numId="24" w16cid:durableId="23482921">
-    <w:abstractNumId w:val="25"/>
+    <w:abstractNumId w:val="27"/>
   </w:num>
   <w:num w:numId="25" w16cid:durableId="896159682">
-    <w:abstractNumId w:val="17"/>
+    <w:abstractNumId w:val="18"/>
   </w:num>
   <w:num w:numId="26" w16cid:durableId="979572834">
     <w:abstractNumId w:val="7"/>
@@ -13240,10 +13479,16 @@
     <w:abstractNumId w:val="1"/>
   </w:num>
   <w:num w:numId="28" w16cid:durableId="1346177888">
-    <w:abstractNumId w:val="20"/>
+    <w:abstractNumId w:val="21"/>
   </w:num>
   <w:num w:numId="29" w16cid:durableId="345207625">
-    <w:abstractNumId w:val="28"/>
+    <w:abstractNumId w:val="30"/>
+  </w:num>
+  <w:num w:numId="30" w16cid:durableId="539588396">
+    <w:abstractNumId w:val="23"/>
+  </w:num>
+  <w:num w:numId="31" w16cid:durableId="2093115004">
+    <w:abstractNumId w:val="8"/>
   </w:num>
 </w:numbering>
 </file>
@@ -13703,7 +13948,6 @@
   <w:style w:type="character" w:default="1" w:styleId="DefaultParagraphFont">
     <w:name w:val="Default Paragraph Font"/>
     <w:uiPriority w:val="1"/>
-    <w:semiHidden/>
     <w:unhideWhenUsed/>
   </w:style>
   <w:style w:type="table" w:default="1" w:styleId="TableNormal">
@@ -14062,6 +14306,16 @@
       </w:numPr>
     </w:pPr>
   </w:style>
+  <w:style w:type="numbering" w:customStyle="1" w:styleId="CurrentList5">
+    <w:name w:val="Current List5"/>
+    <w:uiPriority w:val="99"/>
+    <w:rsid w:val="00BE7F36"/>
+    <w:pPr>
+      <w:numPr>
+        <w:numId w:val="31"/>
+      </w:numPr>
+    </w:pPr>
+  </w:style>
 </w:styles>
 </file>
 

--- a/docassemble/HousingCodeChecklist/data/templates/verified_complaint.docx
+++ b/docassemble/HousingCodeChecklist/data/templates/verified_complaint.docx
@@ -13948,6 +13948,7 @@
   <w:style w:type="character" w:default="1" w:styleId="DefaultParagraphFont">
     <w:name w:val="Default Paragraph Font"/>
     <w:uiPriority w:val="1"/>
+    <w:semiHidden/>
     <w:unhideWhenUsed/>
   </w:style>
   <w:style w:type="table" w:default="1" w:styleId="TableNormal">
